--- a/docx/71 готово.docx
+++ b/docx/71 готово.docx
@@ -20,28 +20,37 @@
     </w:p>
     <w:p>
       <w:pPr>
-        <w:ind w:left="0" w:firstLine="570"/>
-        <w:contextualSpacing w:val="0"/>
-      </w:pPr>
-      <w:r>
-        <w:rPr>
-          <w:rtl w:val="0"/>
-        </w:rPr>
-      </w:r>
-    </w:p>
-    <w:p>
-      <w:pPr>
-        <w:ind w:left="0" w:firstLine="570"/>
-        <w:contextualSpacing w:val="0"/>
-      </w:pPr>
-      <w:r>
-        <w:rPr>
-          <w:rtl w:val="0"/>
-        </w:rPr>
-      </w:r>
-    </w:p>
-    <w:p>
-      <w:pPr>
+        <w:keepNext w:val="0"/>
+        <w:keepLines w:val="0"/>
+        <w:widowControl w:val="0"/>
+        <w:ind w:left="0" w:firstLine="570"/>
+        <w:contextualSpacing w:val="0"/>
+      </w:pPr>
+      <w:r>
+        <w:rPr>
+          <w:rtl w:val="0"/>
+        </w:rPr>
+      </w:r>
+    </w:p>
+    <w:p>
+      <w:pPr>
+        <w:keepNext w:val="0"/>
+        <w:keepLines w:val="0"/>
+        <w:widowControl w:val="0"/>
+        <w:ind w:left="0" w:firstLine="570"/>
+        <w:contextualSpacing w:val="0"/>
+      </w:pPr>
+      <w:r>
+        <w:rPr>
+          <w:rtl w:val="0"/>
+        </w:rPr>
+      </w:r>
+    </w:p>
+    <w:p>
+      <w:pPr>
+        <w:keepNext w:val="0"/>
+        <w:keepLines w:val="0"/>
+        <w:widowControl w:val="0"/>
         <w:ind w:left="0" w:firstLine="570"/>
         <w:contextualSpacing w:val="0"/>
       </w:pPr>
@@ -56,6 +65,9 @@
     </w:p>
     <w:p>
       <w:pPr>
+        <w:keepNext w:val="0"/>
+        <w:keepLines w:val="0"/>
+        <w:widowControl w:val="0"/>
         <w:ind w:left="0" w:firstLine="570"/>
         <w:contextualSpacing w:val="0"/>
       </w:pPr>
@@ -110,6 +122,9 @@
     </w:p>
     <w:p>
       <w:pPr>
+        <w:keepNext w:val="0"/>
+        <w:keepLines w:val="0"/>
+        <w:widowControl w:val="0"/>
         <w:ind w:left="0" w:firstLine="570"/>
         <w:contextualSpacing w:val="0"/>
       </w:pPr>
@@ -140,6 +155,9 @@
     </w:p>
     <w:p>
       <w:pPr>
+        <w:keepNext w:val="0"/>
+        <w:keepLines w:val="0"/>
+        <w:widowControl w:val="0"/>
         <w:ind w:left="0" w:firstLine="570"/>
         <w:contextualSpacing w:val="0"/>
       </w:pPr>
@@ -181,7 +199,7 @@
           <w:sz w:val="24"/>
           <w:rtl w:val="0"/>
         </w:rPr>
-        <w:t xml:space="preserve">хулиганов, которых нужно Победить, и жертв, которых нужно Спасти, пока у них выдалось свободное время между завтраком и уроком травологии у Лаванды и Парвати</w:t>
+        <w:t xml:space="preserve">хулиганов, которых нужно Победить, и жертв, которых нужно Спасти, пока у них выдалось свободное время между завтраком и уроком травоведения у Лаванды и Парвати</w:t>
       </w:r>
       <w:r>
         <w:rPr>
@@ -199,6 +217,9 @@
     </w:p>
     <w:p>
       <w:pPr>
+        <w:keepNext w:val="0"/>
+        <w:keepLines w:val="0"/>
+        <w:widowControl w:val="0"/>
         <w:ind w:left="0" w:firstLine="570"/>
         <w:contextualSpacing w:val="0"/>
       </w:pPr>
@@ -253,6 +274,9 @@
     </w:p>
     <w:p>
       <w:pPr>
+        <w:keepNext w:val="0"/>
+        <w:keepLines w:val="0"/>
+        <w:widowControl w:val="0"/>
         <w:ind w:left="0" w:firstLine="570"/>
         <w:contextualSpacing w:val="0"/>
       </w:pPr>
@@ -267,6 +291,9 @@
     </w:p>
     <w:p>
       <w:pPr>
+        <w:keepNext w:val="0"/>
+        <w:keepLines w:val="0"/>
+        <w:widowControl w:val="0"/>
         <w:ind w:left="0" w:firstLine="570"/>
         <w:contextualSpacing w:val="0"/>
       </w:pPr>
@@ -297,6 +324,9 @@
     </w:p>
     <w:p>
       <w:pPr>
+        <w:keepNext w:val="0"/>
+        <w:keepLines w:val="0"/>
+        <w:widowControl w:val="0"/>
         <w:ind w:left="0" w:firstLine="570"/>
         <w:contextualSpacing w:val="0"/>
       </w:pPr>
@@ -361,6 +391,9 @@
     </w:p>
     <w:p>
       <w:pPr>
+        <w:keepNext w:val="0"/>
+        <w:keepLines w:val="0"/>
+        <w:widowControl w:val="0"/>
         <w:ind w:left="0" w:firstLine="570"/>
         <w:contextualSpacing w:val="0"/>
       </w:pPr>
@@ -405,6 +438,9 @@
     </w:p>
     <w:p>
       <w:pPr>
+        <w:keepNext w:val="0"/>
+        <w:keepLines w:val="0"/>
+        <w:widowControl w:val="0"/>
         <w:ind w:left="0" w:firstLine="570"/>
         <w:contextualSpacing w:val="0"/>
       </w:pPr>
@@ -452,6 +488,9 @@
     </w:p>
     <w:p>
       <w:pPr>
+        <w:keepNext w:val="0"/>
+        <w:keepLines w:val="0"/>
+        <w:widowControl w:val="0"/>
         <w:ind w:left="0" w:firstLine="570"/>
         <w:contextualSpacing w:val="0"/>
       </w:pPr>
@@ -613,6 +652,9 @@
     </w:p>
     <w:p>
       <w:pPr>
+        <w:keepNext w:val="0"/>
+        <w:keepLines w:val="0"/>
+        <w:widowControl w:val="0"/>
         <w:ind w:left="0" w:firstLine="570"/>
         <w:contextualSpacing w:val="0"/>
       </w:pPr>
@@ -627,6 +669,9 @@
     </w:p>
     <w:p>
       <w:pPr>
+        <w:keepNext w:val="0"/>
+        <w:keepLines w:val="0"/>
+        <w:widowControl w:val="0"/>
         <w:ind w:left="0" w:firstLine="570"/>
         <w:contextualSpacing w:val="0"/>
       </w:pPr>
@@ -723,6 +768,9 @@
     </w:p>
     <w:p>
       <w:pPr>
+        <w:keepNext w:val="0"/>
+        <w:keepLines w:val="0"/>
+        <w:widowControl w:val="0"/>
         <w:ind w:left="0" w:firstLine="570"/>
         <w:contextualSpacing w:val="0"/>
       </w:pPr>
@@ -769,6 +817,9 @@
     </w:p>
     <w:p>
       <w:pPr>
+        <w:keepNext w:val="0"/>
+        <w:keepLines w:val="0"/>
+        <w:widowControl w:val="0"/>
         <w:ind w:left="0" w:firstLine="570"/>
         <w:contextualSpacing w:val="0"/>
       </w:pPr>
@@ -832,6 +883,9 @@
     </w:p>
     <w:p>
       <w:pPr>
+        <w:keepNext w:val="0"/>
+        <w:keepLines w:val="0"/>
+        <w:widowControl w:val="0"/>
         <w:ind w:left="0" w:firstLine="570"/>
         <w:contextualSpacing w:val="0"/>
       </w:pPr>
@@ -862,6 +916,9 @@
     </w:p>
     <w:p>
       <w:pPr>
+        <w:keepNext w:val="0"/>
+        <w:keepLines w:val="0"/>
+        <w:widowControl w:val="0"/>
         <w:ind w:left="0" w:firstLine="570"/>
         <w:contextualSpacing w:val="0"/>
       </w:pPr>
@@ -892,6 +949,9 @@
     </w:p>
     <w:p>
       <w:pPr>
+        <w:keepNext w:val="0"/>
+        <w:keepLines w:val="0"/>
+        <w:widowControl w:val="0"/>
         <w:ind w:left="0" w:firstLine="570"/>
         <w:contextualSpacing w:val="0"/>
       </w:pPr>
@@ -906,6 +966,9 @@
     </w:p>
     <w:p>
       <w:pPr>
+        <w:keepNext w:val="0"/>
+        <w:keepLines w:val="0"/>
+        <w:widowControl w:val="0"/>
         <w:ind w:left="0" w:firstLine="570"/>
         <w:contextualSpacing w:val="0"/>
       </w:pPr>
@@ -920,6 +983,9 @@
     </w:p>
     <w:p>
       <w:pPr>
+        <w:keepNext w:val="0"/>
+        <w:keepLines w:val="0"/>
+        <w:widowControl w:val="0"/>
         <w:ind w:left="0" w:firstLine="570"/>
         <w:contextualSpacing w:val="0"/>
       </w:pPr>
@@ -967,6 +1033,9 @@
     </w:p>
     <w:p>
       <w:pPr>
+        <w:keepNext w:val="0"/>
+        <w:keepLines w:val="0"/>
+        <w:widowControl w:val="0"/>
         <w:ind w:left="0" w:firstLine="570"/>
         <w:contextualSpacing w:val="0"/>
       </w:pPr>
@@ -981,6 +1050,9 @@
     </w:p>
     <w:p>
       <w:pPr>
+        <w:keepNext w:val="0"/>
+        <w:keepLines w:val="0"/>
+        <w:widowControl w:val="0"/>
         <w:ind w:left="0" w:firstLine="570"/>
         <w:contextualSpacing w:val="0"/>
       </w:pPr>
@@ -995,6 +1067,9 @@
     </w:p>
     <w:p>
       <w:pPr>
+        <w:keepNext w:val="0"/>
+        <w:keepLines w:val="0"/>
+        <w:widowControl w:val="0"/>
         <w:ind w:left="0" w:firstLine="570"/>
         <w:contextualSpacing w:val="0"/>
       </w:pPr>
@@ -1009,6 +1084,9 @@
     </w:p>
     <w:p>
       <w:pPr>
+        <w:keepNext w:val="0"/>
+        <w:keepLines w:val="0"/>
+        <w:widowControl w:val="0"/>
         <w:ind w:left="0" w:firstLine="570"/>
         <w:contextualSpacing w:val="0"/>
       </w:pPr>
@@ -1088,6 +1166,9 @@
     </w:p>
     <w:p>
       <w:pPr>
+        <w:keepNext w:val="0"/>
+        <w:keepLines w:val="0"/>
+        <w:widowControl w:val="0"/>
         <w:ind w:left="0" w:firstLine="570"/>
         <w:contextualSpacing w:val="0"/>
       </w:pPr>
@@ -1202,6 +1283,9 @@
     </w:p>
     <w:p>
       <w:pPr>
+        <w:keepNext w:val="0"/>
+        <w:keepLines w:val="0"/>
+        <w:widowControl w:val="0"/>
         <w:ind w:left="0" w:firstLine="570"/>
         <w:contextualSpacing w:val="0"/>
       </w:pPr>
@@ -1216,6 +1300,9 @@
     </w:p>
     <w:p>
       <w:pPr>
+        <w:keepNext w:val="0"/>
+        <w:keepLines w:val="0"/>
+        <w:widowControl w:val="0"/>
         <w:ind w:left="0" w:firstLine="570"/>
         <w:contextualSpacing w:val="0"/>
       </w:pPr>
@@ -1230,6 +1317,9 @@
     </w:p>
     <w:p>
       <w:pPr>
+        <w:keepNext w:val="0"/>
+        <w:keepLines w:val="0"/>
+        <w:widowControl w:val="0"/>
         <w:ind w:left="0" w:firstLine="570"/>
         <w:contextualSpacing w:val="0"/>
       </w:pPr>
@@ -1244,6 +1334,9 @@
     </w:p>
     <w:p>
       <w:pPr>
+        <w:keepNext w:val="0"/>
+        <w:keepLines w:val="0"/>
+        <w:widowControl w:val="0"/>
         <w:ind w:left="0" w:firstLine="570"/>
         <w:contextualSpacing w:val="0"/>
       </w:pPr>
@@ -1280,6 +1373,9 @@
     </w:p>
     <w:p>
       <w:pPr>
+        <w:keepNext w:val="0"/>
+        <w:keepLines w:val="0"/>
+        <w:widowControl w:val="0"/>
         <w:ind w:left="0" w:firstLine="570"/>
         <w:contextualSpacing w:val="0"/>
       </w:pPr>
@@ -1368,6 +1464,9 @@
     </w:p>
     <w:p>
       <w:pPr>
+        <w:keepNext w:val="0"/>
+        <w:keepLines w:val="0"/>
+        <w:widowControl w:val="0"/>
         <w:ind w:left="0" w:firstLine="570"/>
         <w:contextualSpacing w:val="0"/>
       </w:pPr>
@@ -1398,6 +1497,9 @@
     </w:p>
     <w:p>
       <w:pPr>
+        <w:keepNext w:val="0"/>
+        <w:keepLines w:val="0"/>
+        <w:widowControl w:val="0"/>
         <w:ind w:left="0" w:firstLine="570"/>
         <w:contextualSpacing w:val="0"/>
       </w:pPr>
@@ -1442,6 +1544,9 @@
     </w:p>
     <w:p>
       <w:pPr>
+        <w:keepNext w:val="0"/>
+        <w:keepLines w:val="0"/>
+        <w:widowControl w:val="0"/>
         <w:ind w:left="0" w:firstLine="570"/>
         <w:contextualSpacing w:val="0"/>
       </w:pPr>
@@ -1456,6 +1561,9 @@
     </w:p>
     <w:p>
       <w:pPr>
+        <w:keepNext w:val="0"/>
+        <w:keepLines w:val="0"/>
+        <w:widowControl w:val="0"/>
         <w:ind w:left="0" w:firstLine="570"/>
         <w:contextualSpacing w:val="0"/>
       </w:pPr>
@@ -1470,6 +1578,9 @@
     </w:p>
     <w:p>
       <w:pPr>
+        <w:keepNext w:val="0"/>
+        <w:keepLines w:val="0"/>
+        <w:widowControl w:val="0"/>
         <w:ind w:left="0" w:firstLine="570"/>
         <w:contextualSpacing w:val="0"/>
       </w:pPr>
@@ -1485,6 +1596,9 @@
     </w:p>
     <w:p>
       <w:pPr>
+        <w:keepNext w:val="0"/>
+        <w:keepLines w:val="0"/>
+        <w:widowControl w:val="0"/>
         <w:ind w:left="0" w:firstLine="570"/>
         <w:contextualSpacing w:val="0"/>
       </w:pPr>
@@ -1541,6 +1655,9 @@
     </w:p>
     <w:p>
       <w:pPr>
+        <w:keepNext w:val="0"/>
+        <w:keepLines w:val="0"/>
+        <w:widowControl w:val="0"/>
         <w:ind w:left="0" w:firstLine="570"/>
         <w:contextualSpacing w:val="0"/>
       </w:pPr>
@@ -1572,6 +1689,9 @@
     </w:p>
     <w:p>
       <w:pPr>
+        <w:keepNext w:val="0"/>
+        <w:keepLines w:val="0"/>
+        <w:widowControl w:val="0"/>
         <w:ind w:left="0" w:firstLine="570"/>
         <w:contextualSpacing w:val="0"/>
       </w:pPr>
@@ -1586,6 +1706,9 @@
     </w:p>
     <w:p>
       <w:pPr>
+        <w:keepNext w:val="0"/>
+        <w:keepLines w:val="0"/>
+        <w:widowControl w:val="0"/>
         <w:ind w:left="0" w:firstLine="570"/>
         <w:contextualSpacing w:val="0"/>
       </w:pPr>
@@ -1600,6 +1723,9 @@
     </w:p>
     <w:p>
       <w:pPr>
+        <w:keepNext w:val="0"/>
+        <w:keepLines w:val="0"/>
+        <w:widowControl w:val="0"/>
         <w:ind w:left="0" w:firstLine="570"/>
         <w:contextualSpacing w:val="0"/>
       </w:pPr>
@@ -1647,6 +1773,9 @@
     </w:p>
     <w:p>
       <w:pPr>
+        <w:keepNext w:val="0"/>
+        <w:keepLines w:val="0"/>
+        <w:widowControl w:val="0"/>
         <w:ind w:left="0" w:firstLine="570"/>
         <w:contextualSpacing w:val="0"/>
       </w:pPr>
@@ -1685,6 +1814,9 @@
     </w:p>
     <w:p>
       <w:pPr>
+        <w:keepNext w:val="0"/>
+        <w:keepLines w:val="0"/>
+        <w:widowControl w:val="0"/>
         <w:ind w:left="0" w:firstLine="570"/>
         <w:contextualSpacing w:val="0"/>
       </w:pPr>
@@ -1699,6 +1831,9 @@
     </w:p>
     <w:p>
       <w:pPr>
+        <w:keepNext w:val="0"/>
+        <w:keepLines w:val="0"/>
+        <w:widowControl w:val="0"/>
         <w:ind w:left="0" w:firstLine="570"/>
         <w:contextualSpacing w:val="0"/>
       </w:pPr>
@@ -1713,6 +1848,9 @@
     </w:p>
     <w:p>
       <w:pPr>
+        <w:keepNext w:val="0"/>
+        <w:keepLines w:val="0"/>
+        <w:widowControl w:val="0"/>
         <w:ind w:left="0" w:firstLine="570"/>
         <w:contextualSpacing w:val="0"/>
       </w:pPr>
@@ -1751,17 +1889,23 @@
     </w:p>
     <w:p>
       <w:pPr>
-        <w:ind w:left="0" w:firstLine="570"/>
-        <w:contextualSpacing w:val="0"/>
-      </w:pPr>
-      <w:r>
-        <w:rPr>
-          <w:rtl w:val="0"/>
-        </w:rPr>
-      </w:r>
-    </w:p>
-    <w:p>
-      <w:pPr>
+        <w:keepNext w:val="0"/>
+        <w:keepLines w:val="0"/>
+        <w:widowControl w:val="0"/>
+        <w:ind w:left="0" w:firstLine="570"/>
+        <w:contextualSpacing w:val="0"/>
+      </w:pPr>
+      <w:r>
+        <w:rPr>
+          <w:rtl w:val="0"/>
+        </w:rPr>
+      </w:r>
+    </w:p>
+    <w:p>
+      <w:pPr>
+        <w:keepNext w:val="0"/>
+        <w:keepLines w:val="0"/>
+        <w:widowControl w:val="0"/>
         <w:ind w:left="0" w:firstLine="0"/>
         <w:contextualSpacing w:val="0"/>
         <w:jc w:val="center"/>
@@ -1777,17 +1921,23 @@
     </w:p>
     <w:p>
       <w:pPr>
-        <w:ind w:left="0" w:firstLine="570"/>
-        <w:contextualSpacing w:val="0"/>
-      </w:pPr>
-      <w:r>
-        <w:rPr>
-          <w:rtl w:val="0"/>
-        </w:rPr>
-      </w:r>
-    </w:p>
-    <w:p>
-      <w:pPr>
+        <w:keepNext w:val="0"/>
+        <w:keepLines w:val="0"/>
+        <w:widowControl w:val="0"/>
+        <w:ind w:left="0" w:firstLine="570"/>
+        <w:contextualSpacing w:val="0"/>
+      </w:pPr>
+      <w:r>
+        <w:rPr>
+          <w:rtl w:val="0"/>
+        </w:rPr>
+      </w:r>
+    </w:p>
+    <w:p>
+      <w:pPr>
+        <w:keepNext w:val="0"/>
+        <w:keepLines w:val="0"/>
+        <w:widowControl w:val="0"/>
         <w:ind w:left="0" w:firstLine="570"/>
         <w:contextualSpacing w:val="0"/>
       </w:pPr>
@@ -1802,6 +1952,9 @@
     </w:p>
     <w:p>
       <w:pPr>
+        <w:keepNext w:val="0"/>
+        <w:keepLines w:val="0"/>
+        <w:widowControl w:val="0"/>
         <w:ind w:left="0" w:firstLine="570"/>
         <w:contextualSpacing w:val="0"/>
       </w:pPr>
@@ -1861,6 +2014,9 @@
     </w:p>
     <w:p>
       <w:pPr>
+        <w:keepNext w:val="0"/>
+        <w:keepLines w:val="0"/>
+        <w:widowControl w:val="0"/>
         <w:ind w:left="0" w:firstLine="570"/>
         <w:contextualSpacing w:val="0"/>
       </w:pPr>
@@ -1923,6 +2079,9 @@
     </w:p>
     <w:p>
       <w:pPr>
+        <w:keepNext w:val="0"/>
+        <w:keepLines w:val="0"/>
+        <w:widowControl w:val="0"/>
         <w:ind w:left="0" w:firstLine="570"/>
         <w:contextualSpacing w:val="0"/>
       </w:pPr>
@@ -1961,6 +2120,9 @@
     </w:p>
     <w:p>
       <w:pPr>
+        <w:keepNext w:val="0"/>
+        <w:keepLines w:val="0"/>
+        <w:widowControl w:val="0"/>
         <w:ind w:left="0" w:firstLine="570"/>
         <w:contextualSpacing w:val="0"/>
       </w:pPr>
@@ -1999,6 +2161,9 @@
     </w:p>
     <w:p>
       <w:pPr>
+        <w:keepNext w:val="0"/>
+        <w:keepLines w:val="0"/>
+        <w:widowControl w:val="0"/>
         <w:ind w:left="0" w:firstLine="570"/>
         <w:contextualSpacing w:val="0"/>
       </w:pPr>
@@ -2013,6 +2178,9 @@
     </w:p>
     <w:p>
       <w:pPr>
+        <w:keepNext w:val="0"/>
+        <w:keepLines w:val="0"/>
+        <w:widowControl w:val="0"/>
         <w:ind w:left="0" w:firstLine="570"/>
         <w:contextualSpacing w:val="0"/>
       </w:pPr>
@@ -2099,6 +2267,9 @@
     </w:p>
     <w:p>
       <w:pPr>
+        <w:keepNext w:val="0"/>
+        <w:keepLines w:val="0"/>
+        <w:widowControl w:val="0"/>
         <w:ind w:left="0" w:firstLine="570"/>
         <w:contextualSpacing w:val="0"/>
       </w:pPr>
@@ -2118,6 +2289,9 @@
     </w:p>
     <w:p>
       <w:pPr>
+        <w:keepNext w:val="0"/>
+        <w:keepLines w:val="0"/>
+        <w:widowControl w:val="0"/>
         <w:ind w:left="0" w:firstLine="570"/>
         <w:contextualSpacing w:val="0"/>
       </w:pPr>
@@ -2148,6 +2322,9 @@
     </w:p>
     <w:p>
       <w:pPr>
+        <w:keepNext w:val="0"/>
+        <w:keepLines w:val="0"/>
+        <w:widowControl w:val="0"/>
         <w:ind w:left="0" w:firstLine="570"/>
         <w:contextualSpacing w:val="0"/>
       </w:pPr>
@@ -2162,6 +2339,9 @@
     </w:p>
     <w:p>
       <w:pPr>
+        <w:keepNext w:val="0"/>
+        <w:keepLines w:val="0"/>
+        <w:widowControl w:val="0"/>
         <w:ind w:left="0" w:firstLine="570"/>
         <w:contextualSpacing w:val="0"/>
       </w:pPr>
@@ -2200,6 +2380,9 @@
     </w:p>
     <w:p>
       <w:pPr>
+        <w:keepNext w:val="0"/>
+        <w:keepLines w:val="0"/>
+        <w:widowControl w:val="0"/>
         <w:ind w:left="0" w:firstLine="570"/>
         <w:contextualSpacing w:val="0"/>
       </w:pPr>
@@ -2214,6 +2397,9 @@
     </w:p>
     <w:p>
       <w:pPr>
+        <w:keepNext w:val="0"/>
+        <w:keepLines w:val="0"/>
+        <w:widowControl w:val="0"/>
         <w:ind w:left="0" w:firstLine="570"/>
         <w:contextualSpacing w:val="0"/>
       </w:pPr>
@@ -2253,6 +2439,9 @@
     </w:p>
     <w:p>
       <w:pPr>
+        <w:keepNext w:val="0"/>
+        <w:keepLines w:val="0"/>
+        <w:widowControl w:val="0"/>
         <w:ind w:left="0" w:firstLine="570"/>
         <w:contextualSpacing w:val="0"/>
       </w:pPr>
@@ -2283,6 +2472,9 @@
     </w:p>
     <w:p>
       <w:pPr>
+        <w:keepNext w:val="0"/>
+        <w:keepLines w:val="0"/>
+        <w:widowControl w:val="0"/>
         <w:ind w:left="0" w:firstLine="570"/>
         <w:contextualSpacing w:val="0"/>
       </w:pPr>
@@ -2297,6 +2489,9 @@
     </w:p>
     <w:p>
       <w:pPr>
+        <w:keepNext w:val="0"/>
+        <w:keepLines w:val="0"/>
+        <w:widowControl w:val="0"/>
         <w:ind w:left="0" w:firstLine="570"/>
         <w:contextualSpacing w:val="0"/>
       </w:pPr>
@@ -2327,6 +2522,9 @@
     </w:p>
     <w:p>
       <w:pPr>
+        <w:keepNext w:val="0"/>
+        <w:keepLines w:val="0"/>
+        <w:widowControl w:val="0"/>
         <w:ind w:left="0" w:firstLine="570"/>
         <w:contextualSpacing w:val="0"/>
       </w:pPr>
@@ -2341,6 +2539,9 @@
     </w:p>
     <w:p>
       <w:pPr>
+        <w:keepNext w:val="0"/>
+        <w:keepLines w:val="0"/>
+        <w:widowControl w:val="0"/>
         <w:ind w:left="0" w:firstLine="570"/>
         <w:contextualSpacing w:val="0"/>
       </w:pPr>
@@ -2411,6 +2612,9 @@
     </w:p>
     <w:p>
       <w:pPr>
+        <w:keepNext w:val="0"/>
+        <w:keepLines w:val="0"/>
+        <w:widowControl w:val="0"/>
         <w:ind w:left="0" w:firstLine="570"/>
         <w:contextualSpacing w:val="0"/>
       </w:pPr>
@@ -2441,6 +2645,9 @@
     </w:p>
     <w:p>
       <w:pPr>
+        <w:keepNext w:val="0"/>
+        <w:keepLines w:val="0"/>
+        <w:widowControl w:val="0"/>
         <w:ind w:left="0" w:firstLine="570"/>
         <w:contextualSpacing w:val="0"/>
       </w:pPr>
@@ -2488,6 +2695,9 @@
     </w:p>
     <w:p>
       <w:pPr>
+        <w:keepNext w:val="0"/>
+        <w:keepLines w:val="0"/>
+        <w:widowControl w:val="0"/>
         <w:ind w:left="0" w:firstLine="570"/>
         <w:contextualSpacing w:val="0"/>
       </w:pPr>
@@ -2526,6 +2736,9 @@
     </w:p>
     <w:p>
       <w:pPr>
+        <w:keepNext w:val="0"/>
+        <w:keepLines w:val="0"/>
+        <w:widowControl w:val="0"/>
         <w:ind w:left="0" w:firstLine="570"/>
         <w:contextualSpacing w:val="0"/>
       </w:pPr>
@@ -2574,6 +2787,9 @@
     </w:p>
     <w:p>
       <w:pPr>
+        <w:keepNext w:val="0"/>
+        <w:keepLines w:val="0"/>
+        <w:widowControl w:val="0"/>
         <w:ind w:left="0" w:firstLine="570"/>
         <w:contextualSpacing w:val="0"/>
       </w:pPr>
@@ -2605,6 +2821,9 @@
     </w:p>
     <w:p>
       <w:pPr>
+        <w:keepNext w:val="0"/>
+        <w:keepLines w:val="0"/>
+        <w:widowControl w:val="0"/>
         <w:ind w:left="0" w:firstLine="570"/>
         <w:contextualSpacing w:val="0"/>
       </w:pPr>
@@ -2619,6 +2838,9 @@
     </w:p>
     <w:p>
       <w:pPr>
+        <w:keepNext w:val="0"/>
+        <w:keepLines w:val="0"/>
+        <w:widowControl w:val="0"/>
         <w:ind w:left="0" w:firstLine="570"/>
         <w:contextualSpacing w:val="0"/>
       </w:pPr>
@@ -2633,6 +2855,9 @@
     </w:p>
     <w:p>
       <w:pPr>
+        <w:keepNext w:val="0"/>
+        <w:keepLines w:val="0"/>
+        <w:widowControl w:val="0"/>
         <w:ind w:left="0" w:firstLine="570"/>
         <w:contextualSpacing w:val="0"/>
       </w:pPr>
@@ -2765,6 +2990,9 @@
     </w:p>
     <w:p>
       <w:pPr>
+        <w:keepNext w:val="0"/>
+        <w:keepLines w:val="0"/>
+        <w:widowControl w:val="0"/>
         <w:ind w:left="0" w:firstLine="570"/>
         <w:contextualSpacing w:val="0"/>
       </w:pPr>
@@ -2779,6 +3007,9 @@
     </w:p>
     <w:p>
       <w:pPr>
+        <w:keepNext w:val="0"/>
+        <w:keepLines w:val="0"/>
+        <w:widowControl w:val="0"/>
         <w:ind w:firstLine="570"/>
         <w:contextualSpacing w:val="0"/>
       </w:pPr>
@@ -2790,6 +3021,9 @@
     </w:p>
     <w:p>
       <w:pPr>
+        <w:keepNext w:val="0"/>
+        <w:keepLines w:val="0"/>
+        <w:widowControl w:val="0"/>
         <w:contextualSpacing w:val="0"/>
         <w:jc w:val="center"/>
       </w:pPr>
@@ -2804,6 +3038,9 @@
     </w:p>
     <w:p>
       <w:pPr>
+        <w:keepNext w:val="0"/>
+        <w:keepLines w:val="0"/>
+        <w:widowControl w:val="0"/>
         <w:ind w:firstLine="570"/>
         <w:contextualSpacing w:val="0"/>
       </w:pPr>
@@ -2815,6 +3052,9 @@
     </w:p>
     <w:p>
       <w:pPr>
+        <w:keepNext w:val="0"/>
+        <w:keepLines w:val="0"/>
+        <w:widowControl w:val="0"/>
         <w:ind w:left="0" w:firstLine="570"/>
         <w:contextualSpacing w:val="0"/>
       </w:pPr>
@@ -2891,6 +3131,9 @@
     </w:p>
     <w:p>
       <w:pPr>
+        <w:keepNext w:val="0"/>
+        <w:keepLines w:val="0"/>
+        <w:widowControl w:val="0"/>
         <w:ind w:left="0" w:firstLine="570"/>
         <w:contextualSpacing w:val="0"/>
       </w:pPr>
@@ -2969,6 +3212,9 @@
     </w:p>
     <w:p>
       <w:pPr>
+        <w:keepNext w:val="0"/>
+        <w:keepLines w:val="0"/>
+        <w:widowControl w:val="0"/>
         <w:ind w:left="0" w:firstLine="570"/>
         <w:contextualSpacing w:val="0"/>
       </w:pPr>
@@ -2988,6 +3234,9 @@
     </w:p>
     <w:p>
       <w:pPr>
+        <w:keepNext w:val="0"/>
+        <w:keepLines w:val="0"/>
+        <w:widowControl w:val="0"/>
         <w:ind w:left="0" w:firstLine="570"/>
         <w:contextualSpacing w:val="0"/>
       </w:pPr>
@@ -3002,6 +3251,9 @@
     </w:p>
     <w:p>
       <w:pPr>
+        <w:keepNext w:val="0"/>
+        <w:keepLines w:val="0"/>
+        <w:widowControl w:val="0"/>
         <w:ind w:left="0" w:firstLine="570"/>
         <w:contextualSpacing w:val="0"/>
       </w:pPr>
@@ -3061,6 +3313,9 @@
     </w:p>
     <w:p>
       <w:pPr>
+        <w:keepNext w:val="0"/>
+        <w:keepLines w:val="0"/>
+        <w:widowControl w:val="0"/>
         <w:ind w:left="0" w:firstLine="570"/>
         <w:contextualSpacing w:val="0"/>
       </w:pPr>
@@ -3080,6 +3335,9 @@
     </w:p>
     <w:p>
       <w:pPr>
+        <w:keepNext w:val="0"/>
+        <w:keepLines w:val="0"/>
+        <w:widowControl w:val="0"/>
         <w:ind w:left="0" w:firstLine="570"/>
         <w:contextualSpacing w:val="0"/>
       </w:pPr>
@@ -3116,6 +3374,9 @@
     </w:p>
     <w:p>
       <w:pPr>
+        <w:keepNext w:val="0"/>
+        <w:keepLines w:val="0"/>
+        <w:widowControl w:val="0"/>
         <w:ind w:left="0" w:firstLine="570"/>
         <w:contextualSpacing w:val="0"/>
       </w:pPr>
@@ -3143,6 +3404,9 @@
     </w:p>
     <w:p>
       <w:pPr>
+        <w:keepNext w:val="0"/>
+        <w:keepLines w:val="0"/>
+        <w:widowControl w:val="0"/>
         <w:ind w:left="0" w:firstLine="570"/>
         <w:contextualSpacing w:val="0"/>
       </w:pPr>
@@ -3157,6 +3421,9 @@
     </w:p>
     <w:p>
       <w:pPr>
+        <w:keepNext w:val="0"/>
+        <w:keepLines w:val="0"/>
+        <w:widowControl w:val="0"/>
         <w:ind w:left="0" w:firstLine="570"/>
         <w:contextualSpacing w:val="0"/>
       </w:pPr>
@@ -3176,6 +3443,9 @@
     </w:p>
     <w:p>
       <w:pPr>
+        <w:keepNext w:val="0"/>
+        <w:keepLines w:val="0"/>
+        <w:widowControl w:val="0"/>
         <w:ind w:left="0" w:firstLine="570"/>
         <w:contextualSpacing w:val="0"/>
       </w:pPr>
@@ -3190,6 +3460,9 @@
     </w:p>
     <w:p>
       <w:pPr>
+        <w:keepNext w:val="0"/>
+        <w:keepLines w:val="0"/>
+        <w:widowControl w:val="0"/>
         <w:ind w:left="0" w:firstLine="570"/>
         <w:contextualSpacing w:val="0"/>
       </w:pPr>
@@ -3234,6 +3507,9 @@
     </w:p>
     <w:p>
       <w:pPr>
+        <w:keepNext w:val="0"/>
+        <w:keepLines w:val="0"/>
+        <w:widowControl w:val="0"/>
         <w:ind w:left="0" w:firstLine="570"/>
         <w:contextualSpacing w:val="0"/>
       </w:pPr>
@@ -3289,6 +3565,9 @@
     </w:p>
     <w:p>
       <w:pPr>
+        <w:keepNext w:val="0"/>
+        <w:keepLines w:val="0"/>
+        <w:widowControl w:val="0"/>
         <w:ind w:left="0" w:firstLine="570"/>
         <w:contextualSpacing w:val="0"/>
       </w:pPr>
@@ -3319,6 +3598,9 @@
     </w:p>
     <w:p>
       <w:pPr>
+        <w:keepNext w:val="0"/>
+        <w:keepLines w:val="0"/>
+        <w:widowControl w:val="0"/>
         <w:ind w:left="0" w:firstLine="570"/>
         <w:contextualSpacing w:val="0"/>
       </w:pPr>
@@ -3333,6 +3615,9 @@
     </w:p>
     <w:p>
       <w:pPr>
+        <w:keepNext w:val="0"/>
+        <w:keepLines w:val="0"/>
+        <w:widowControl w:val="0"/>
         <w:ind w:left="0" w:firstLine="570"/>
         <w:contextualSpacing w:val="0"/>
       </w:pPr>
@@ -3396,6 +3681,9 @@
     </w:p>
     <w:p>
       <w:pPr>
+        <w:keepNext w:val="0"/>
+        <w:keepLines w:val="0"/>
+        <w:widowControl w:val="0"/>
         <w:ind w:left="0" w:firstLine="570"/>
         <w:contextualSpacing w:val="0"/>
       </w:pPr>
@@ -3415,6 +3703,9 @@
     </w:p>
     <w:p>
       <w:pPr>
+        <w:keepNext w:val="0"/>
+        <w:keepLines w:val="0"/>
+        <w:widowControl w:val="0"/>
         <w:ind w:left="0" w:firstLine="570"/>
         <w:contextualSpacing w:val="0"/>
       </w:pPr>
@@ -3445,6 +3736,9 @@
     </w:p>
     <w:p>
       <w:pPr>
+        <w:keepNext w:val="0"/>
+        <w:keepLines w:val="0"/>
+        <w:widowControl w:val="0"/>
         <w:ind w:left="0" w:firstLine="570"/>
         <w:contextualSpacing w:val="0"/>
       </w:pPr>
@@ -3475,6 +3769,9 @@
     </w:p>
     <w:p>
       <w:pPr>
+        <w:keepNext w:val="0"/>
+        <w:keepLines w:val="0"/>
+        <w:widowControl w:val="0"/>
         <w:ind w:left="0" w:firstLine="570"/>
         <w:contextualSpacing w:val="0"/>
       </w:pPr>
@@ -3497,6 +3794,9 @@
     </w:p>
     <w:p>
       <w:pPr>
+        <w:keepNext w:val="0"/>
+        <w:keepLines w:val="0"/>
+        <w:widowControl w:val="0"/>
         <w:ind w:left="0" w:firstLine="570"/>
         <w:contextualSpacing w:val="0"/>
       </w:pPr>
@@ -3511,6 +3811,9 @@
     </w:p>
     <w:p>
       <w:pPr>
+        <w:keepNext w:val="0"/>
+        <w:keepLines w:val="0"/>
+        <w:widowControl w:val="0"/>
         <w:ind w:left="0" w:firstLine="570"/>
         <w:contextualSpacing w:val="0"/>
       </w:pPr>
@@ -3555,6 +3858,9 @@
     </w:p>
     <w:p>
       <w:pPr>
+        <w:keepNext w:val="0"/>
+        <w:keepLines w:val="0"/>
+        <w:widowControl w:val="0"/>
         <w:ind w:left="0" w:firstLine="570"/>
         <w:contextualSpacing w:val="0"/>
       </w:pPr>
@@ -3569,6 +3875,9 @@
     </w:p>
     <w:p>
       <w:pPr>
+        <w:keepNext w:val="0"/>
+        <w:keepLines w:val="0"/>
+        <w:widowControl w:val="0"/>
         <w:ind w:firstLine="570"/>
         <w:contextualSpacing w:val="0"/>
       </w:pPr>
@@ -3580,6 +3889,9 @@
     </w:p>
     <w:p>
       <w:pPr>
+        <w:keepNext w:val="0"/>
+        <w:keepLines w:val="0"/>
+        <w:widowControl w:val="0"/>
         <w:contextualSpacing w:val="0"/>
         <w:jc w:val="center"/>
       </w:pPr>
@@ -3594,6 +3906,9 @@
     </w:p>
     <w:p>
       <w:pPr>
+        <w:keepNext w:val="0"/>
+        <w:keepLines w:val="0"/>
+        <w:widowControl w:val="0"/>
         <w:ind w:firstLine="570"/>
         <w:contextualSpacing w:val="0"/>
       </w:pPr>
@@ -3605,6 +3920,9 @@
     </w:p>
     <w:p>
       <w:pPr>
+        <w:keepNext w:val="0"/>
+        <w:keepLines w:val="0"/>
+        <w:widowControl w:val="0"/>
         <w:ind w:left="0" w:firstLine="570"/>
         <w:contextualSpacing w:val="0"/>
       </w:pPr>
@@ -3624,6 +3942,9 @@
     </w:p>
     <w:p>
       <w:pPr>
+        <w:keepNext w:val="0"/>
+        <w:keepLines w:val="0"/>
+        <w:widowControl w:val="0"/>
         <w:ind w:left="0" w:firstLine="570"/>
         <w:contextualSpacing w:val="0"/>
       </w:pPr>
@@ -3745,6 +4066,9 @@
     </w:p>
     <w:p>
       <w:pPr>
+        <w:keepNext w:val="0"/>
+        <w:keepLines w:val="0"/>
+        <w:widowControl w:val="0"/>
         <w:ind w:left="0" w:firstLine="570"/>
         <w:contextualSpacing w:val="0"/>
       </w:pPr>
@@ -3767,6 +4091,9 @@
     </w:p>
     <w:p>
       <w:pPr>
+        <w:keepNext w:val="0"/>
+        <w:keepLines w:val="0"/>
+        <w:widowControl w:val="0"/>
         <w:ind w:left="0" w:firstLine="570"/>
         <w:contextualSpacing w:val="0"/>
       </w:pPr>
@@ -3805,6 +4132,9 @@
     </w:p>
     <w:p>
       <w:pPr>
+        <w:keepNext w:val="0"/>
+        <w:keepLines w:val="0"/>
+        <w:widowControl w:val="0"/>
         <w:ind w:left="0" w:firstLine="570"/>
         <w:contextualSpacing w:val="0"/>
       </w:pPr>
@@ -3819,6 +4149,9 @@
     </w:p>
     <w:p>
       <w:pPr>
+        <w:keepNext w:val="0"/>
+        <w:keepLines w:val="0"/>
+        <w:widowControl w:val="0"/>
         <w:ind w:left="0" w:firstLine="570"/>
         <w:contextualSpacing w:val="0"/>
       </w:pPr>
@@ -3833,6 +4166,9 @@
     </w:p>
     <w:p>
       <w:pPr>
+        <w:keepNext w:val="0"/>
+        <w:keepLines w:val="0"/>
+        <w:widowControl w:val="0"/>
         <w:ind w:left="0" w:firstLine="570"/>
         <w:contextualSpacing w:val="0"/>
       </w:pPr>
@@ -3847,6 +4183,9 @@
     </w:p>
     <w:p>
       <w:pPr>
+        <w:keepNext w:val="0"/>
+        <w:keepLines w:val="0"/>
+        <w:widowControl w:val="0"/>
         <w:ind w:left="0" w:firstLine="570"/>
         <w:contextualSpacing w:val="0"/>
       </w:pPr>
@@ -3915,6 +4254,9 @@
     </w:p>
     <w:p>
       <w:pPr>
+        <w:keepNext w:val="0"/>
+        <w:keepLines w:val="0"/>
+        <w:widowControl w:val="0"/>
         <w:ind w:firstLine="570"/>
         <w:contextualSpacing w:val="0"/>
       </w:pPr>
@@ -3929,6 +4271,9 @@
     </w:p>
     <w:p>
       <w:pPr>
+        <w:keepNext w:val="0"/>
+        <w:keepLines w:val="0"/>
+        <w:widowControl w:val="0"/>
         <w:ind w:firstLine="570"/>
         <w:contextualSpacing w:val="0"/>
       </w:pPr>
@@ -3948,6 +4293,9 @@
     </w:p>
     <w:p>
       <w:pPr>
+        <w:keepNext w:val="0"/>
+        <w:keepLines w:val="0"/>
+        <w:widowControl w:val="0"/>
         <w:ind w:left="0" w:firstLine="570"/>
         <w:contextualSpacing w:val="0"/>
       </w:pPr>
@@ -3962,6 +4310,9 @@
     </w:p>
     <w:p>
       <w:pPr>
+        <w:keepNext w:val="0"/>
+        <w:keepLines w:val="0"/>
+        <w:widowControl w:val="0"/>
         <w:ind w:left="0" w:firstLine="570"/>
         <w:contextualSpacing w:val="0"/>
       </w:pPr>
@@ -3993,6 +4344,9 @@
     </w:p>
     <w:p>
       <w:pPr>
+        <w:keepNext w:val="0"/>
+        <w:keepLines w:val="0"/>
+        <w:widowControl w:val="0"/>
         <w:ind w:left="0" w:firstLine="570"/>
         <w:contextualSpacing w:val="0"/>
       </w:pPr>
@@ -4040,6 +4394,9 @@
     </w:p>
     <w:p>
       <w:pPr>
+        <w:keepNext w:val="0"/>
+        <w:keepLines w:val="0"/>
+        <w:widowControl w:val="0"/>
         <w:ind w:left="0" w:firstLine="570"/>
         <w:contextualSpacing w:val="0"/>
       </w:pPr>
@@ -4054,6 +4411,9 @@
     </w:p>
     <w:p>
       <w:pPr>
+        <w:keepNext w:val="0"/>
+        <w:keepLines w:val="0"/>
+        <w:widowControl w:val="0"/>
         <w:ind w:left="0" w:firstLine="570"/>
         <w:contextualSpacing w:val="0"/>
       </w:pPr>
@@ -4068,6 +4428,9 @@
     </w:p>
     <w:p>
       <w:pPr>
+        <w:keepNext w:val="0"/>
+        <w:keepLines w:val="0"/>
+        <w:widowControl w:val="0"/>
         <w:ind w:left="0" w:firstLine="570"/>
         <w:contextualSpacing w:val="0"/>
       </w:pPr>
@@ -4104,6 +4467,9 @@
     </w:p>
     <w:p>
       <w:pPr>
+        <w:keepNext w:val="0"/>
+        <w:keepLines w:val="0"/>
+        <w:widowControl w:val="0"/>
         <w:ind w:left="0" w:firstLine="570"/>
         <w:contextualSpacing w:val="0"/>
       </w:pPr>
@@ -4150,6 +4516,9 @@
     </w:p>
     <w:p>
       <w:pPr>
+        <w:keepNext w:val="0"/>
+        <w:keepLines w:val="0"/>
+        <w:widowControl w:val="0"/>
         <w:ind w:left="0" w:firstLine="570"/>
         <w:contextualSpacing w:val="0"/>
       </w:pPr>
@@ -4164,6 +4533,9 @@
     </w:p>
     <w:p>
       <w:pPr>
+        <w:keepNext w:val="0"/>
+        <w:keepLines w:val="0"/>
+        <w:widowControl w:val="0"/>
         <w:ind w:left="0" w:firstLine="570"/>
         <w:contextualSpacing w:val="0"/>
       </w:pPr>
@@ -4210,6 +4582,9 @@
     </w:p>
     <w:p>
       <w:pPr>
+        <w:keepNext w:val="0"/>
+        <w:keepLines w:val="0"/>
+        <w:widowControl w:val="0"/>
         <w:ind w:left="0" w:firstLine="570"/>
         <w:contextualSpacing w:val="0"/>
       </w:pPr>
@@ -4248,6 +4623,9 @@
     </w:p>
     <w:p>
       <w:pPr>
+        <w:keepNext w:val="0"/>
+        <w:keepLines w:val="0"/>
+        <w:widowControl w:val="0"/>
         <w:ind w:left="0" w:firstLine="570"/>
         <w:contextualSpacing w:val="0"/>
       </w:pPr>
@@ -4279,6 +4657,9 @@
     </w:p>
     <w:p>
       <w:pPr>
+        <w:keepNext w:val="0"/>
+        <w:keepLines w:val="0"/>
+        <w:widowControl w:val="0"/>
         <w:ind w:left="0" w:firstLine="570"/>
         <w:contextualSpacing w:val="0"/>
       </w:pPr>
@@ -4293,6 +4674,9 @@
     </w:p>
     <w:p>
       <w:pPr>
+        <w:keepNext w:val="0"/>
+        <w:keepLines w:val="0"/>
+        <w:widowControl w:val="0"/>
         <w:ind w:left="0" w:firstLine="570"/>
         <w:contextualSpacing w:val="0"/>
       </w:pPr>
@@ -4355,6 +4739,9 @@
     </w:p>
     <w:p>
       <w:pPr>
+        <w:keepNext w:val="0"/>
+        <w:keepLines w:val="0"/>
+        <w:widowControl w:val="0"/>
         <w:ind w:left="0" w:firstLine="570"/>
         <w:contextualSpacing w:val="0"/>
       </w:pPr>
@@ -4369,6 +4756,9 @@
     </w:p>
     <w:p>
       <w:pPr>
+        <w:keepNext w:val="0"/>
+        <w:keepLines w:val="0"/>
+        <w:widowControl w:val="0"/>
         <w:ind w:left="0" w:firstLine="570"/>
         <w:contextualSpacing w:val="0"/>
       </w:pPr>
@@ -4396,6 +4786,9 @@
     </w:p>
     <w:p>
       <w:pPr>
+        <w:keepNext w:val="0"/>
+        <w:keepLines w:val="0"/>
+        <w:widowControl w:val="0"/>
         <w:ind w:left="0" w:firstLine="570"/>
         <w:contextualSpacing w:val="0"/>
       </w:pPr>
@@ -4426,6 +4819,9 @@
     </w:p>
     <w:p>
       <w:pPr>
+        <w:keepNext w:val="0"/>
+        <w:keepLines w:val="0"/>
+        <w:widowControl w:val="0"/>
         <w:ind w:left="0" w:firstLine="570"/>
         <w:contextualSpacing w:val="0"/>
       </w:pPr>
@@ -4472,6 +4868,9 @@
     </w:p>
     <w:p>
       <w:pPr>
+        <w:keepNext w:val="0"/>
+        <w:keepLines w:val="0"/>
+        <w:widowControl w:val="0"/>
         <w:ind w:left="0" w:firstLine="570"/>
         <w:contextualSpacing w:val="0"/>
       </w:pPr>
@@ -4494,6 +4893,9 @@
     </w:p>
     <w:p>
       <w:pPr>
+        <w:keepNext w:val="0"/>
+        <w:keepLines w:val="0"/>
+        <w:widowControl w:val="0"/>
         <w:ind w:left="0" w:firstLine="570"/>
         <w:contextualSpacing w:val="0"/>
       </w:pPr>
@@ -4521,6 +4923,9 @@
     </w:p>
     <w:p>
       <w:pPr>
+        <w:keepNext w:val="0"/>
+        <w:keepLines w:val="0"/>
+        <w:widowControl w:val="0"/>
         <w:ind w:left="0" w:firstLine="570"/>
         <w:contextualSpacing w:val="0"/>
       </w:pPr>
@@ -4535,6 +4940,9 @@
     </w:p>
     <w:p>
       <w:pPr>
+        <w:keepNext w:val="0"/>
+        <w:keepLines w:val="0"/>
+        <w:widowControl w:val="0"/>
         <w:ind w:left="0" w:firstLine="570"/>
         <w:contextualSpacing w:val="0"/>
       </w:pPr>
@@ -4565,6 +4973,9 @@
     </w:p>
     <w:p>
       <w:pPr>
+        <w:keepNext w:val="0"/>
+        <w:keepLines w:val="0"/>
+        <w:widowControl w:val="0"/>
         <w:ind w:left="0" w:firstLine="570"/>
         <w:contextualSpacing w:val="0"/>
       </w:pPr>
@@ -4595,6 +5006,9 @@
     </w:p>
     <w:p>
       <w:pPr>
+        <w:keepNext w:val="0"/>
+        <w:keepLines w:val="0"/>
+        <w:widowControl w:val="0"/>
         <w:ind w:firstLine="570"/>
         <w:contextualSpacing w:val="0"/>
       </w:pPr>
@@ -4606,6 +5020,9 @@
     </w:p>
     <w:p>
       <w:pPr>
+        <w:keepNext w:val="0"/>
+        <w:keepLines w:val="0"/>
+        <w:widowControl w:val="0"/>
         <w:contextualSpacing w:val="0"/>
         <w:jc w:val="center"/>
       </w:pPr>
@@ -4620,6 +5037,9 @@
     </w:p>
     <w:p>
       <w:pPr>
+        <w:keepNext w:val="0"/>
+        <w:keepLines w:val="0"/>
+        <w:widowControl w:val="0"/>
         <w:ind w:firstLine="570"/>
         <w:contextualSpacing w:val="0"/>
       </w:pPr>
@@ -4631,6 +5051,9 @@
     </w:p>
     <w:p>
       <w:pPr>
+        <w:keepNext w:val="0"/>
+        <w:keepLines w:val="0"/>
+        <w:widowControl w:val="0"/>
         <w:ind w:left="0" w:firstLine="570"/>
         <w:contextualSpacing w:val="0"/>
       </w:pPr>
@@ -4650,6 +5073,9 @@
     </w:p>
     <w:p>
       <w:pPr>
+        <w:keepNext w:val="0"/>
+        <w:keepLines w:val="0"/>
+        <w:widowControl w:val="0"/>
         <w:ind w:left="0" w:firstLine="570"/>
         <w:contextualSpacing w:val="0"/>
       </w:pPr>
@@ -4672,6 +5098,9 @@
     </w:p>
     <w:p>
       <w:pPr>
+        <w:keepNext w:val="0"/>
+        <w:keepLines w:val="0"/>
+        <w:widowControl w:val="0"/>
         <w:ind w:left="0" w:firstLine="570"/>
         <w:contextualSpacing w:val="0"/>
       </w:pPr>
@@ -4718,6 +5147,9 @@
     </w:p>
     <w:p>
       <w:pPr>
+        <w:keepNext w:val="0"/>
+        <w:keepLines w:val="0"/>
+        <w:widowControl w:val="0"/>
         <w:ind w:left="0" w:firstLine="570"/>
         <w:contextualSpacing w:val="0"/>
       </w:pPr>
@@ -4740,6 +5172,9 @@
     </w:p>
     <w:p>
       <w:pPr>
+        <w:keepNext w:val="0"/>
+        <w:keepLines w:val="0"/>
+        <w:widowControl w:val="0"/>
         <w:ind w:left="0" w:firstLine="570"/>
         <w:contextualSpacing w:val="0"/>
       </w:pPr>
@@ -4770,6 +5205,9 @@
     </w:p>
     <w:p>
       <w:pPr>
+        <w:keepNext w:val="0"/>
+        <w:keepLines w:val="0"/>
+        <w:widowControl w:val="0"/>
         <w:ind w:firstLine="570"/>
         <w:contextualSpacing w:val="0"/>
       </w:pPr>
@@ -4781,6 +5219,9 @@
     </w:p>
     <w:p>
       <w:pPr>
+        <w:keepNext w:val="0"/>
+        <w:keepLines w:val="0"/>
+        <w:widowControl w:val="0"/>
         <w:contextualSpacing w:val="0"/>
         <w:jc w:val="center"/>
       </w:pPr>
@@ -4795,6 +5236,9 @@
     </w:p>
     <w:p>
       <w:pPr>
+        <w:keepNext w:val="0"/>
+        <w:keepLines w:val="0"/>
+        <w:widowControl w:val="0"/>
         <w:ind w:firstLine="570"/>
         <w:contextualSpacing w:val="0"/>
       </w:pPr>
@@ -4806,6 +5250,9 @@
     </w:p>
     <w:p>
       <w:pPr>
+        <w:keepNext w:val="0"/>
+        <w:keepLines w:val="0"/>
+        <w:widowControl w:val="0"/>
         <w:ind w:left="0" w:firstLine="570"/>
         <w:contextualSpacing w:val="0"/>
       </w:pPr>
@@ -4844,6 +5291,9 @@
     </w:p>
     <w:p>
       <w:pPr>
+        <w:keepNext w:val="0"/>
+        <w:keepLines w:val="0"/>
+        <w:widowControl w:val="0"/>
         <w:ind w:left="0" w:firstLine="570"/>
         <w:contextualSpacing w:val="0"/>
       </w:pPr>
@@ -5050,6 +5500,9 @@
     </w:p>
     <w:p>
       <w:pPr>
+        <w:keepNext w:val="0"/>
+        <w:keepLines w:val="0"/>
+        <w:widowControl w:val="0"/>
         <w:ind w:left="0" w:firstLine="570"/>
         <w:contextualSpacing w:val="0"/>
       </w:pPr>
@@ -5159,6 +5612,9 @@
     </w:p>
     <w:p>
       <w:pPr>
+        <w:keepNext w:val="0"/>
+        <w:keepLines w:val="0"/>
+        <w:widowControl w:val="0"/>
         <w:ind w:left="0" w:firstLine="570"/>
         <w:contextualSpacing w:val="0"/>
       </w:pPr>
@@ -5343,6 +5799,9 @@
     </w:p>
     <w:p>
       <w:pPr>
+        <w:keepNext w:val="0"/>
+        <w:keepLines w:val="0"/>
+        <w:widowControl w:val="0"/>
         <w:ind w:left="0" w:firstLine="570"/>
         <w:contextualSpacing w:val="0"/>
       </w:pPr>
@@ -5357,6 +5816,9 @@
     </w:p>
     <w:p>
       <w:pPr>
+        <w:keepNext w:val="0"/>
+        <w:keepLines w:val="0"/>
+        <w:widowControl w:val="0"/>
         <w:ind w:left="0" w:firstLine="570"/>
         <w:contextualSpacing w:val="0"/>
       </w:pPr>
@@ -5456,6 +5918,9 @@
     </w:p>
     <w:p>
       <w:pPr>
+        <w:keepNext w:val="0"/>
+        <w:keepLines w:val="0"/>
+        <w:widowControl w:val="0"/>
         <w:ind w:left="0" w:firstLine="570"/>
         <w:contextualSpacing w:val="0"/>
       </w:pPr>
@@ -5478,6 +5943,9 @@
     </w:p>
     <w:p>
       <w:pPr>
+        <w:keepNext w:val="0"/>
+        <w:keepLines w:val="0"/>
+        <w:widowControl w:val="0"/>
         <w:ind w:left="0" w:firstLine="570"/>
         <w:contextualSpacing w:val="0"/>
       </w:pPr>
@@ -5508,6 +5976,9 @@
     </w:p>
     <w:p>
       <w:pPr>
+        <w:keepNext w:val="0"/>
+        <w:keepLines w:val="0"/>
+        <w:widowControl w:val="0"/>
         <w:ind w:left="0" w:firstLine="570"/>
         <w:contextualSpacing w:val="0"/>
       </w:pPr>
@@ -5538,6 +6009,9 @@
     </w:p>
     <w:p>
       <w:pPr>
+        <w:keepNext w:val="0"/>
+        <w:keepLines w:val="0"/>
+        <w:widowControl w:val="0"/>
         <w:ind w:left="0" w:firstLine="570"/>
         <w:contextualSpacing w:val="0"/>
       </w:pPr>
@@ -5584,6 +6058,9 @@
     </w:p>
     <w:p>
       <w:pPr>
+        <w:keepNext w:val="0"/>
+        <w:keepLines w:val="0"/>
+        <w:widowControl w:val="0"/>
         <w:ind w:left="0" w:firstLine="570"/>
         <w:contextualSpacing w:val="0"/>
       </w:pPr>
@@ -5598,6 +6075,9 @@
     </w:p>
     <w:p>
       <w:pPr>
+        <w:keepNext w:val="0"/>
+        <w:keepLines w:val="0"/>
+        <w:widowControl w:val="0"/>
         <w:ind w:left="0" w:firstLine="570"/>
         <w:contextualSpacing w:val="0"/>
       </w:pPr>
@@ -5629,6 +6109,9 @@
     </w:p>
     <w:p>
       <w:pPr>
+        <w:keepNext w:val="0"/>
+        <w:keepLines w:val="0"/>
+        <w:widowControl w:val="0"/>
         <w:ind w:left="0" w:firstLine="570"/>
         <w:contextualSpacing w:val="0"/>
       </w:pPr>
@@ -5667,6 +6150,9 @@
     </w:p>
     <w:p>
       <w:pPr>
+        <w:keepNext w:val="0"/>
+        <w:keepLines w:val="0"/>
+        <w:widowControl w:val="0"/>
         <w:ind w:left="0" w:firstLine="570"/>
         <w:contextualSpacing w:val="0"/>
       </w:pPr>
@@ -5697,6 +6183,9 @@
     </w:p>
     <w:p>
       <w:pPr>
+        <w:keepNext w:val="0"/>
+        <w:keepLines w:val="0"/>
+        <w:widowControl w:val="0"/>
         <w:ind w:left="0" w:firstLine="570"/>
         <w:contextualSpacing w:val="0"/>
       </w:pPr>
@@ -5719,6 +6208,9 @@
     </w:p>
     <w:p>
       <w:pPr>
+        <w:keepNext w:val="0"/>
+        <w:keepLines w:val="0"/>
+        <w:widowControl w:val="0"/>
         <w:ind w:left="0" w:firstLine="570"/>
         <w:contextualSpacing w:val="0"/>
       </w:pPr>
@@ -5733,6 +6225,9 @@
     </w:p>
     <w:p>
       <w:pPr>
+        <w:keepNext w:val="0"/>
+        <w:keepLines w:val="0"/>
+        <w:widowControl w:val="0"/>
         <w:ind w:left="0" w:firstLine="570"/>
         <w:contextualSpacing w:val="0"/>
       </w:pPr>
@@ -5763,6 +6258,9 @@
     </w:p>
     <w:p>
       <w:pPr>
+        <w:keepNext w:val="0"/>
+        <w:keepLines w:val="0"/>
+        <w:widowControl w:val="0"/>
         <w:ind w:left="0" w:firstLine="570"/>
         <w:contextualSpacing w:val="0"/>
       </w:pPr>
@@ -5826,6 +6324,9 @@
     </w:p>
     <w:p>
       <w:pPr>
+        <w:keepNext w:val="0"/>
+        <w:keepLines w:val="0"/>
+        <w:widowControl w:val="0"/>
         <w:ind w:left="0" w:firstLine="570"/>
         <w:contextualSpacing w:val="0"/>
       </w:pPr>
@@ -5840,6 +6341,9 @@
     </w:p>
     <w:p>
       <w:pPr>
+        <w:keepNext w:val="0"/>
+        <w:keepLines w:val="0"/>
+        <w:widowControl w:val="0"/>
         <w:ind w:left="0" w:firstLine="570"/>
         <w:contextualSpacing w:val="0"/>
       </w:pPr>
@@ -5888,6 +6392,9 @@
     </w:p>
     <w:p>
       <w:pPr>
+        <w:keepNext w:val="0"/>
+        <w:keepLines w:val="0"/>
+        <w:widowControl w:val="0"/>
         <w:ind w:left="0" w:firstLine="570"/>
         <w:contextualSpacing w:val="0"/>
       </w:pPr>
@@ -5910,6 +6417,9 @@
     </w:p>
     <w:p>
       <w:pPr>
+        <w:keepNext w:val="0"/>
+        <w:keepLines w:val="0"/>
+        <w:widowControl w:val="0"/>
         <w:ind w:left="0" w:firstLine="570"/>
         <w:contextualSpacing w:val="0"/>
       </w:pPr>
@@ -5940,6 +6450,9 @@
     </w:p>
     <w:p>
       <w:pPr>
+        <w:keepNext w:val="0"/>
+        <w:keepLines w:val="0"/>
+        <w:widowControl w:val="0"/>
         <w:ind w:firstLine="570"/>
         <w:contextualSpacing w:val="0"/>
       </w:pPr>
@@ -5951,6 +6464,9 @@
     </w:p>
     <w:p>
       <w:pPr>
+        <w:keepNext w:val="0"/>
+        <w:keepLines w:val="0"/>
+        <w:widowControl w:val="0"/>
         <w:contextualSpacing w:val="0"/>
         <w:jc w:val="center"/>
       </w:pPr>
@@ -5965,6 +6481,9 @@
     </w:p>
     <w:p>
       <w:pPr>
+        <w:keepNext w:val="0"/>
+        <w:keepLines w:val="0"/>
+        <w:widowControl w:val="0"/>
         <w:ind w:firstLine="570"/>
         <w:contextualSpacing w:val="0"/>
       </w:pPr>
@@ -5976,6 +6495,9 @@
     </w:p>
     <w:p>
       <w:pPr>
+        <w:keepNext w:val="0"/>
+        <w:keepLines w:val="0"/>
+        <w:widowControl w:val="0"/>
         <w:ind w:left="0" w:firstLine="570"/>
         <w:contextualSpacing w:val="0"/>
       </w:pPr>
@@ -6022,6 +6544,9 @@
     </w:p>
     <w:p>
       <w:pPr>
+        <w:keepNext w:val="0"/>
+        <w:keepLines w:val="0"/>
+        <w:widowControl w:val="0"/>
         <w:ind w:left="0" w:firstLine="570"/>
         <w:contextualSpacing w:val="0"/>
       </w:pPr>
@@ -6036,6 +6561,9 @@
     </w:p>
     <w:p>
       <w:pPr>
+        <w:keepNext w:val="0"/>
+        <w:keepLines w:val="0"/>
+        <w:widowControl w:val="0"/>
         <w:ind w:left="0" w:firstLine="570"/>
         <w:contextualSpacing w:val="0"/>
       </w:pPr>
@@ -6050,6 +6578,9 @@
     </w:p>
     <w:p>
       <w:pPr>
+        <w:keepNext w:val="0"/>
+        <w:keepLines w:val="0"/>
+        <w:widowControl w:val="0"/>
         <w:ind w:left="0" w:firstLine="570"/>
         <w:contextualSpacing w:val="0"/>
       </w:pPr>
@@ -6064,6 +6595,9 @@
     </w:p>
     <w:p>
       <w:pPr>
+        <w:keepNext w:val="0"/>
+        <w:keepLines w:val="0"/>
+        <w:widowControl w:val="0"/>
         <w:ind w:left="0" w:firstLine="570"/>
         <w:contextualSpacing w:val="0"/>
       </w:pPr>
@@ -6111,6 +6645,9 @@
     </w:p>
     <w:p>
       <w:pPr>
+        <w:keepNext w:val="0"/>
+        <w:keepLines w:val="0"/>
+        <w:widowControl w:val="0"/>
         <w:ind w:left="0" w:firstLine="570"/>
         <w:contextualSpacing w:val="0"/>
       </w:pPr>
@@ -6157,6 +6694,9 @@
     </w:p>
     <w:p>
       <w:pPr>
+        <w:keepNext w:val="0"/>
+        <w:keepLines w:val="0"/>
+        <w:widowControl w:val="0"/>
         <w:ind w:left="0" w:firstLine="570"/>
         <w:contextualSpacing w:val="0"/>
       </w:pPr>
@@ -6200,6 +6740,9 @@
     </w:p>
     <w:p>
       <w:pPr>
+        <w:keepNext w:val="0"/>
+        <w:keepLines w:val="0"/>
+        <w:widowControl w:val="0"/>
         <w:ind w:left="0" w:firstLine="570"/>
         <w:contextualSpacing w:val="0"/>
       </w:pPr>
@@ -6214,6 +6757,9 @@
     </w:p>
     <w:p>
       <w:pPr>
+        <w:keepNext w:val="0"/>
+        <w:keepLines w:val="0"/>
+        <w:widowControl w:val="0"/>
         <w:ind w:left="0" w:firstLine="570"/>
         <w:contextualSpacing w:val="0"/>
       </w:pPr>
@@ -6228,6 +6774,9 @@
     </w:p>
     <w:p>
       <w:pPr>
+        <w:keepNext w:val="0"/>
+        <w:keepLines w:val="0"/>
+        <w:widowControl w:val="0"/>
         <w:ind w:left="0" w:firstLine="570"/>
         <w:contextualSpacing w:val="0"/>
       </w:pPr>
@@ -6298,6 +6847,9 @@
     </w:p>
     <w:p>
       <w:pPr>
+        <w:keepNext w:val="0"/>
+        <w:keepLines w:val="0"/>
+        <w:widowControl w:val="0"/>
         <w:ind w:left="0" w:firstLine="570"/>
         <w:contextualSpacing w:val="0"/>
       </w:pPr>
@@ -6328,6 +6880,9 @@
     </w:p>
     <w:p>
       <w:pPr>
+        <w:keepNext w:val="0"/>
+        <w:keepLines w:val="0"/>
+        <w:widowControl w:val="0"/>
         <w:ind w:left="0" w:firstLine="570"/>
         <w:contextualSpacing w:val="0"/>
       </w:pPr>
@@ -6364,6 +6919,9 @@
     </w:p>
     <w:p>
       <w:pPr>
+        <w:keepNext w:val="0"/>
+        <w:keepLines w:val="0"/>
+        <w:widowControl w:val="0"/>
         <w:ind w:left="0" w:firstLine="570"/>
         <w:contextualSpacing w:val="0"/>
       </w:pPr>
@@ -6378,6 +6936,9 @@
     </w:p>
     <w:p>
       <w:pPr>
+        <w:keepNext w:val="0"/>
+        <w:keepLines w:val="0"/>
+        <w:widowControl w:val="0"/>
         <w:ind w:left="0" w:firstLine="570"/>
         <w:contextualSpacing w:val="0"/>
       </w:pPr>
@@ -6434,6 +6995,9 @@
   <w:comment w:id="0" w:date="2013-04-07T14:12:58Z" w:author="Victor Gavrish">
     <w:p>
       <w:pPr>
+        <w:keepNext w:val="0"/>
+        <w:keepLines w:val="0"/>
+        <w:widowControl w:val="0"/>
         <w:spacing w:lineRule="auto" w:after="0" w:line="240" w:before="0"/>
         <w:ind w:left="0" w:firstLine="0" w:right="0"/>
         <w:contextualSpacing w:val="0"/>
@@ -6459,6 +7023,9 @@
   <w:comment w:id="1" w:date="2013-04-04T08:14:54Z" w:author="Elspet Darkl">
     <w:p>
       <w:pPr>
+        <w:keepNext w:val="0"/>
+        <w:keepLines w:val="0"/>
+        <w:widowControl w:val="0"/>
         <w:spacing w:lineRule="auto" w:after="0" w:line="240" w:before="0"/>
         <w:ind w:left="0" w:firstLine="0" w:right="0"/>
         <w:contextualSpacing w:val="0"/>
@@ -6484,6 +7051,9 @@
   <w:comment w:id="2" w:date="2013-03-21T02:21:23Z" w:author="Gleb Mazursky">
     <w:p>
       <w:pPr>
+        <w:keepNext w:val="0"/>
+        <w:keepLines w:val="0"/>
+        <w:widowControl w:val="0"/>
         <w:spacing w:lineRule="auto" w:after="0" w:line="240" w:before="0"/>
         <w:ind w:left="0" w:firstLine="0" w:right="0"/>
         <w:contextualSpacing w:val="0"/>
@@ -6509,6 +7079,9 @@
   <w:comment w:id="3" w:date="2013-04-07T10:18:04Z" w:author="Victor Gavrish">
     <w:p>
       <w:pPr>
+        <w:keepNext w:val="0"/>
+        <w:keepLines w:val="0"/>
+        <w:widowControl w:val="0"/>
         <w:spacing w:lineRule="auto" w:after="0" w:line="240" w:before="0"/>
         <w:ind w:left="0" w:firstLine="0" w:right="0"/>
         <w:contextualSpacing w:val="0"/>
@@ -6534,6 +7107,9 @@
   <w:comment w:id="4" w:date="2013-04-07T10:36:55Z" w:author="Gleb Mazursky">
     <w:p>
       <w:pPr>
+        <w:keepNext w:val="0"/>
+        <w:keepLines w:val="0"/>
+        <w:widowControl w:val="0"/>
         <w:spacing w:lineRule="auto" w:after="0" w:line="240" w:before="0"/>
         <w:ind w:left="0" w:firstLine="0" w:right="0"/>
         <w:contextualSpacing w:val="0"/>
@@ -6558,6 +7134,9 @@
     </w:p>
     <w:p>
       <w:pPr>
+        <w:keepNext w:val="0"/>
+        <w:keepLines w:val="0"/>
+        <w:widowControl w:val="0"/>
         <w:spacing w:lineRule="auto" w:after="0" w:line="240" w:before="0"/>
         <w:ind w:left="0" w:firstLine="0" w:right="0"/>
         <w:contextualSpacing w:val="0"/>
@@ -6583,6 +7162,9 @@
   <w:comment w:id="5" w:date="2013-04-07T11:55:48Z" w:author="Victor Gavrish">
     <w:p>
       <w:pPr>
+        <w:keepNext w:val="0"/>
+        <w:keepLines w:val="0"/>
+        <w:widowControl w:val="0"/>
         <w:spacing w:lineRule="auto" w:after="0" w:line="240" w:before="0"/>
         <w:ind w:left="0" w:firstLine="0" w:right="0"/>
         <w:contextualSpacing w:val="0"/>
@@ -6608,6 +7190,9 @@
   <w:comment w:id="6" w:date="2013-04-07T11:56:19Z" w:author="alariclightin">
     <w:p>
       <w:pPr>
+        <w:keepNext w:val="0"/>
+        <w:keepLines w:val="0"/>
+        <w:widowControl w:val="0"/>
         <w:spacing w:lineRule="auto" w:after="0" w:line="240" w:before="0"/>
         <w:ind w:left="0" w:firstLine="0" w:right="0"/>
         <w:contextualSpacing w:val="0"/>
@@ -6631,6 +7216,9 @@
     </w:p>
     <w:p>
       <w:pPr>
+        <w:keepNext w:val="0"/>
+        <w:keepLines w:val="0"/>
+        <w:widowControl w:val="0"/>
         <w:spacing w:lineRule="auto" w:after="0" w:line="240" w:before="0"/>
         <w:ind w:left="0" w:firstLine="0" w:right="0"/>
         <w:contextualSpacing w:val="0"/>
@@ -6656,6 +7244,9 @@
   <w:comment w:id="7" w:date="2013-04-07T12:11:58Z" w:author="Gleb Mazursky">
     <w:p>
       <w:pPr>
+        <w:keepNext w:val="0"/>
+        <w:keepLines w:val="0"/>
+        <w:widowControl w:val="0"/>
         <w:spacing w:lineRule="auto" w:after="0" w:line="240" w:before="0"/>
         <w:ind w:left="0" w:firstLine="0" w:right="0"/>
         <w:contextualSpacing w:val="0"/>
@@ -6681,6 +7272,9 @@
   <w:comment w:id="8" w:date="2013-04-07T12:29:38Z" w:author="alariclightin">
     <w:p>
       <w:pPr>
+        <w:keepNext w:val="0"/>
+        <w:keepLines w:val="0"/>
+        <w:widowControl w:val="0"/>
         <w:spacing w:lineRule="auto" w:after="0" w:line="240" w:before="0"/>
         <w:ind w:left="0" w:firstLine="0" w:right="0"/>
         <w:contextualSpacing w:val="0"/>
@@ -6706,6 +7300,9 @@
   <w:comment w:id="9" w:date="2013-04-07T12:11:29Z" w:author="alariclightin">
     <w:p>
       <w:pPr>
+        <w:keepNext w:val="0"/>
+        <w:keepLines w:val="0"/>
+        <w:widowControl w:val="0"/>
         <w:spacing w:lineRule="auto" w:after="0" w:line="240" w:before="0"/>
         <w:ind w:left="0" w:firstLine="0" w:right="0"/>
         <w:contextualSpacing w:val="0"/>
@@ -6729,6 +7326,9 @@
     </w:p>
     <w:p>
       <w:pPr>
+        <w:keepNext w:val="0"/>
+        <w:keepLines w:val="0"/>
+        <w:widowControl w:val="0"/>
         <w:spacing w:lineRule="auto" w:after="0" w:line="240" w:before="0"/>
         <w:ind w:left="0" w:firstLine="0" w:right="0"/>
         <w:contextualSpacing w:val="0"/>
@@ -6754,6 +7354,9 @@
   <w:comment w:id="10" w:date="2013-04-07T10:24:56Z" w:author="Victor Gavrish">
     <w:p>
       <w:pPr>
+        <w:keepNext w:val="0"/>
+        <w:keepLines w:val="0"/>
+        <w:widowControl w:val="0"/>
         <w:spacing w:lineRule="auto" w:after="0" w:line="240" w:before="0"/>
         <w:ind w:left="0" w:firstLine="0" w:right="0"/>
         <w:contextualSpacing w:val="0"/>
@@ -6779,6 +7382,9 @@
   <w:comment w:id="11" w:date="2013-04-06T03:55:04Z" w:author="Elspet Darkl">
     <w:p>
       <w:pPr>
+        <w:keepNext w:val="0"/>
+        <w:keepLines w:val="0"/>
+        <w:widowControl w:val="0"/>
         <w:spacing w:lineRule="auto" w:after="0" w:line="240" w:before="0"/>
         <w:ind w:left="0" w:firstLine="0" w:right="0"/>
         <w:contextualSpacing w:val="0"/>
@@ -6804,6 +7410,9 @@
   <w:comment w:id="12" w:date="2013-04-07T00:59:21Z" w:author="Александр Савин">
     <w:p>
       <w:pPr>
+        <w:keepNext w:val="0"/>
+        <w:keepLines w:val="0"/>
+        <w:widowControl w:val="0"/>
         <w:spacing w:lineRule="auto" w:after="0" w:line="240" w:before="0"/>
         <w:ind w:left="0" w:firstLine="0" w:right="0"/>
         <w:contextualSpacing w:val="0"/>
@@ -6829,6 +7438,9 @@
   <w:comment w:id="13" w:date="2013-03-21T01:28:42Z" w:author="Gleb Mazursky">
     <w:p>
       <w:pPr>
+        <w:keepNext w:val="0"/>
+        <w:keepLines w:val="0"/>
+        <w:widowControl w:val="0"/>
         <w:spacing w:lineRule="auto" w:after="0" w:line="240" w:before="0"/>
         <w:ind w:left="0" w:firstLine="0" w:right="0"/>
         <w:contextualSpacing w:val="0"/>
@@ -6854,6 +7466,9 @@
   <w:comment w:id="14" w:date="2013-04-07T14:17:39Z" w:author="Victor Gavrish">
     <w:p>
       <w:pPr>
+        <w:keepNext w:val="0"/>
+        <w:keepLines w:val="0"/>
+        <w:widowControl w:val="0"/>
         <w:spacing w:lineRule="auto" w:after="0" w:line="240" w:before="0"/>
         <w:ind w:left="0" w:firstLine="0" w:right="0"/>
         <w:contextualSpacing w:val="0"/>
@@ -6879,6 +7494,9 @@
   <w:comment w:id="15" w:date="2013-03-22T10:57:38Z" w:author="Александр Савин">
     <w:p>
       <w:pPr>
+        <w:keepNext w:val="0"/>
+        <w:keepLines w:val="0"/>
+        <w:widowControl w:val="0"/>
         <w:spacing w:lineRule="auto" w:after="0" w:line="240" w:before="0"/>
         <w:ind w:left="0" w:firstLine="0" w:right="0"/>
         <w:contextualSpacing w:val="0"/>
@@ -6904,6 +7522,9 @@
   <w:comment w:id="16" w:date="2013-04-07T09:15:41Z" w:author="Victor Gavrish">
     <w:p>
       <w:pPr>
+        <w:keepNext w:val="0"/>
+        <w:keepLines w:val="0"/>
+        <w:widowControl w:val="0"/>
         <w:spacing w:lineRule="auto" w:after="0" w:line="240" w:before="0"/>
         <w:ind w:left="0" w:firstLine="0" w:right="0"/>
         <w:contextualSpacing w:val="0"/>
@@ -6929,6 +7550,9 @@
   <w:comment w:id="17" w:date="2013-04-07T11:57:58Z" w:author="alariclightin">
     <w:p>
       <w:pPr>
+        <w:keepNext w:val="0"/>
+        <w:keepLines w:val="0"/>
+        <w:widowControl w:val="0"/>
         <w:spacing w:lineRule="auto" w:after="0" w:line="240" w:before="0"/>
         <w:ind w:left="0" w:firstLine="0" w:right="0"/>
         <w:contextualSpacing w:val="0"/>
@@ -6954,6 +7578,9 @@
   <w:comment w:id="18" w:date="2013-04-03T13:31:12Z" w:author="alariclightin">
     <w:p>
       <w:pPr>
+        <w:keepNext w:val="0"/>
+        <w:keepLines w:val="0"/>
+        <w:widowControl w:val="0"/>
         <w:spacing w:lineRule="auto" w:after="0" w:line="240" w:before="0"/>
         <w:ind w:left="0" w:firstLine="0" w:right="0"/>
         <w:contextualSpacing w:val="0"/>
@@ -6977,19 +7604,25 @@
     </w:p>
     <w:p>
       <w:pPr>
-        <w:spacing w:lineRule="auto" w:after="0" w:line="240" w:before="0"/>
-        <w:ind w:left="0" w:firstLine="0" w:right="0"/>
-        <w:contextualSpacing w:val="0"/>
-        <w:jc w:val="left"/>
-      </w:pPr>
-      <w:r>
-        <w:rPr>
-          <w:rtl w:val="0"/>
-        </w:rPr>
-      </w:r>
-    </w:p>
-    <w:p>
-      <w:pPr>
+        <w:keepNext w:val="0"/>
+        <w:keepLines w:val="0"/>
+        <w:widowControl w:val="0"/>
+        <w:spacing w:lineRule="auto" w:after="0" w:line="240" w:before="0"/>
+        <w:ind w:left="0" w:firstLine="0" w:right="0"/>
+        <w:contextualSpacing w:val="0"/>
+        <w:jc w:val="left"/>
+      </w:pPr>
+      <w:r>
+        <w:rPr>
+          <w:rtl w:val="0"/>
+        </w:rPr>
+      </w:r>
+    </w:p>
+    <w:p>
+      <w:pPr>
+        <w:keepNext w:val="0"/>
+        <w:keepLines w:val="0"/>
+        <w:widowControl w:val="0"/>
         <w:spacing w:lineRule="auto" w:after="0" w:line="240" w:before="0"/>
         <w:ind w:left="0" w:firstLine="0" w:right="0"/>
         <w:contextualSpacing w:val="0"/>
@@ -7015,6 +7648,9 @@
   <w:comment w:id="19" w:date="2013-03-30T10:30:11Z" w:author="Александр Савин">
     <w:p>
       <w:pPr>
+        <w:keepNext w:val="0"/>
+        <w:keepLines w:val="0"/>
+        <w:widowControl w:val="0"/>
         <w:spacing w:lineRule="auto" w:after="0" w:line="240" w:before="0"/>
         <w:ind w:left="0" w:firstLine="0" w:right="0"/>
         <w:contextualSpacing w:val="0"/>
@@ -7038,6 +7674,9 @@
     </w:p>
     <w:p>
       <w:pPr>
+        <w:keepNext w:val="0"/>
+        <w:keepLines w:val="0"/>
+        <w:widowControl w:val="0"/>
         <w:spacing w:lineRule="auto" w:after="0" w:line="240" w:before="0"/>
         <w:ind w:left="0" w:firstLine="0" w:right="0"/>
         <w:contextualSpacing w:val="0"/>
@@ -7061,19 +7700,25 @@
     </w:p>
     <w:p>
       <w:pPr>
-        <w:spacing w:lineRule="auto" w:after="0" w:line="240" w:before="0"/>
-        <w:ind w:left="0" w:firstLine="0" w:right="0"/>
-        <w:contextualSpacing w:val="0"/>
-        <w:jc w:val="left"/>
-      </w:pPr>
-      <w:r>
-        <w:rPr>
-          <w:rtl w:val="0"/>
-        </w:rPr>
-      </w:r>
-    </w:p>
-    <w:p>
-      <w:pPr>
+        <w:keepNext w:val="0"/>
+        <w:keepLines w:val="0"/>
+        <w:widowControl w:val="0"/>
+        <w:spacing w:lineRule="auto" w:after="0" w:line="240" w:before="0"/>
+        <w:ind w:left="0" w:firstLine="0" w:right="0"/>
+        <w:contextualSpacing w:val="0"/>
+        <w:jc w:val="left"/>
+      </w:pPr>
+      <w:r>
+        <w:rPr>
+          <w:rtl w:val="0"/>
+        </w:rPr>
+      </w:r>
+    </w:p>
+    <w:p>
+      <w:pPr>
+        <w:keepNext w:val="0"/>
+        <w:keepLines w:val="0"/>
+        <w:widowControl w:val="0"/>
         <w:spacing w:lineRule="auto" w:after="0" w:line="240" w:before="0"/>
         <w:ind w:left="0" w:firstLine="0" w:right="0"/>
         <w:contextualSpacing w:val="0"/>
@@ -7099,6 +7744,9 @@
   <w:comment w:id="20" w:date="2013-04-06T08:47:41Z" w:author="alariclightin">
     <w:p>
       <w:pPr>
+        <w:keepNext w:val="0"/>
+        <w:keepLines w:val="0"/>
+        <w:widowControl w:val="0"/>
         <w:spacing w:lineRule="auto" w:after="0" w:line="240" w:before="0"/>
         <w:ind w:left="0" w:firstLine="0" w:right="0"/>
         <w:contextualSpacing w:val="0"/>
@@ -7124,6 +7772,9 @@
   <w:comment w:id="21" w:date="2013-03-25T01:03:36Z" w:author="Gleb Mazursky">
     <w:p>
       <w:pPr>
+        <w:keepNext w:val="0"/>
+        <w:keepLines w:val="0"/>
+        <w:widowControl w:val="0"/>
         <w:spacing w:lineRule="auto" w:after="0" w:line="240" w:before="0"/>
         <w:ind w:left="0" w:firstLine="0" w:right="0"/>
         <w:contextualSpacing w:val="0"/>
@@ -7149,6 +7800,9 @@
   <w:comment w:id="22" w:date="2013-03-15T11:34:43Z" w:author="Gleb Mazursky">
     <w:p>
       <w:pPr>
+        <w:keepNext w:val="0"/>
+        <w:keepLines w:val="0"/>
+        <w:widowControl w:val="0"/>
         <w:spacing w:lineRule="auto" w:after="0" w:line="240" w:before="0"/>
         <w:ind w:left="0" w:firstLine="0" w:right="0"/>
         <w:contextualSpacing w:val="0"/>
@@ -7174,6 +7828,9 @@
   <w:comment w:id="23" w:date="2013-03-16T02:45:19Z" w:author="Elspet Darkl">
     <w:p>
       <w:pPr>
+        <w:keepNext w:val="0"/>
+        <w:keepLines w:val="0"/>
+        <w:widowControl w:val="0"/>
         <w:spacing w:lineRule="auto" w:after="0" w:line="240" w:before="0"/>
         <w:ind w:left="0" w:firstLine="0" w:right="0"/>
         <w:contextualSpacing w:val="0"/>
@@ -7199,6 +7856,9 @@
   <w:comment w:id="24" w:date="2013-03-16T10:25:58Z" w:author="Babayeva Gunel">
     <w:p>
       <w:pPr>
+        <w:keepNext w:val="0"/>
+        <w:keepLines w:val="0"/>
+        <w:widowControl w:val="0"/>
         <w:spacing w:lineRule="auto" w:after="0" w:line="240" w:before="0"/>
         <w:ind w:left="0" w:firstLine="0" w:right="0"/>
         <w:contextualSpacing w:val="0"/>
@@ -7224,6 +7884,9 @@
   <w:comment w:id="25" w:date="2013-04-02T04:15:49Z" w:author="Berik Moldashev">
     <w:p>
       <w:pPr>
+        <w:keepNext w:val="0"/>
+        <w:keepLines w:val="0"/>
+        <w:widowControl w:val="0"/>
         <w:spacing w:lineRule="auto" w:after="0" w:line="240" w:before="0"/>
         <w:ind w:left="0" w:firstLine="0" w:right="0"/>
         <w:contextualSpacing w:val="0"/>
@@ -7249,6 +7912,9 @@
   <w:comment w:id="26" w:date="2013-04-07T15:13:54Z" w:author="alariclightin">
     <w:p>
       <w:pPr>
+        <w:keepNext w:val="0"/>
+        <w:keepLines w:val="0"/>
+        <w:widowControl w:val="0"/>
         <w:spacing w:lineRule="auto" w:after="0" w:line="240" w:before="0"/>
         <w:ind w:left="0" w:firstLine="0" w:right="0"/>
         <w:contextualSpacing w:val="0"/>
@@ -7274,6 +7940,9 @@
   <w:comment w:id="27" w:date="2013-04-06T08:54:09Z" w:author="alariclightin">
     <w:p>
       <w:pPr>
+        <w:keepNext w:val="0"/>
+        <w:keepLines w:val="0"/>
+        <w:widowControl w:val="0"/>
         <w:spacing w:lineRule="auto" w:after="0" w:line="240" w:before="0"/>
         <w:ind w:left="0" w:firstLine="0" w:right="0"/>
         <w:contextualSpacing w:val="0"/>
@@ -7299,6 +7968,9 @@
   <w:comment w:id="28" w:date="2013-03-26T10:47:09Z" w:author="Александр Савин">
     <w:p>
       <w:pPr>
+        <w:keepNext w:val="0"/>
+        <w:keepLines w:val="0"/>
+        <w:widowControl w:val="0"/>
         <w:spacing w:lineRule="auto" w:after="0" w:line="240" w:before="0"/>
         <w:ind w:left="0" w:firstLine="0" w:right="0"/>
         <w:contextualSpacing w:val="0"/>
@@ -7324,6 +7996,9 @@
   <w:comment w:id="29" w:date="2013-04-07T14:11:41Z" w:author="Victor Gavrish">
     <w:p>
       <w:pPr>
+        <w:keepNext w:val="0"/>
+        <w:keepLines w:val="0"/>
+        <w:widowControl w:val="0"/>
         <w:spacing w:lineRule="auto" w:after="0" w:line="240" w:before="0"/>
         <w:ind w:left="0" w:firstLine="0" w:right="0"/>
         <w:contextualSpacing w:val="0"/>
@@ -7349,6 +8024,9 @@
   <w:comment w:id="30" w:date="2013-03-14T08:45:23Z" w:author="Elspet Darkl">
     <w:p>
       <w:pPr>
+        <w:keepNext w:val="0"/>
+        <w:keepLines w:val="0"/>
+        <w:widowControl w:val="0"/>
         <w:spacing w:lineRule="auto" w:after="0" w:line="240" w:before="0"/>
         <w:ind w:left="0" w:firstLine="0" w:right="0"/>
         <w:contextualSpacing w:val="0"/>
@@ -7374,6 +8052,9 @@
   <w:comment w:id="31" w:date="2013-03-14T09:14:16Z" w:author="Babayeva Gunel">
     <w:p>
       <w:pPr>
+        <w:keepNext w:val="0"/>
+        <w:keepLines w:val="0"/>
+        <w:widowControl w:val="0"/>
         <w:spacing w:lineRule="auto" w:after="0" w:line="240" w:before="0"/>
         <w:ind w:left="0" w:firstLine="0" w:right="0"/>
         <w:contextualSpacing w:val="0"/>
@@ -7399,6 +8080,9 @@
   <w:comment w:id="32" w:date="2013-03-14T09:41:56Z" w:author="Elspet Darkl">
     <w:p>
       <w:pPr>
+        <w:keepNext w:val="0"/>
+        <w:keepLines w:val="0"/>
+        <w:widowControl w:val="0"/>
         <w:spacing w:lineRule="auto" w:after="0" w:line="240" w:before="0"/>
         <w:ind w:left="0" w:firstLine="0" w:right="0"/>
         <w:contextualSpacing w:val="0"/>
@@ -7424,6 +8108,9 @@
   <w:comment w:id="33" w:date="2013-03-14T10:10:45Z" w:author="Babayeva Gunel">
     <w:p>
       <w:pPr>
+        <w:keepNext w:val="0"/>
+        <w:keepLines w:val="0"/>
+        <w:widowControl w:val="0"/>
         <w:spacing w:lineRule="auto" w:after="0" w:line="240" w:before="0"/>
         <w:ind w:left="0" w:firstLine="0" w:right="0"/>
         <w:contextualSpacing w:val="0"/>
@@ -7449,6 +8136,9 @@
   <w:comment w:id="34" w:date="2013-03-14T10:12:01Z" w:author="Babayeva Gunel">
     <w:p>
       <w:pPr>
+        <w:keepNext w:val="0"/>
+        <w:keepLines w:val="0"/>
+        <w:widowControl w:val="0"/>
         <w:spacing w:lineRule="auto" w:after="0" w:line="240" w:before="0"/>
         <w:ind w:left="0" w:firstLine="0" w:right="0"/>
         <w:contextualSpacing w:val="0"/>
@@ -7474,6 +8164,9 @@
   <w:comment w:id="35" w:date="2013-03-15T09:26:33Z" w:author="Александр Савин">
     <w:p>
       <w:pPr>
+        <w:keepNext w:val="0"/>
+        <w:keepLines w:val="0"/>
+        <w:widowControl w:val="0"/>
         <w:spacing w:lineRule="auto" w:after="0" w:line="240" w:before="0"/>
         <w:ind w:left="0" w:firstLine="0" w:right="0"/>
         <w:contextualSpacing w:val="0"/>
@@ -7497,19 +8190,25 @@
     </w:p>
     <w:p>
       <w:pPr>
-        <w:spacing w:lineRule="auto" w:after="0" w:line="240" w:before="0"/>
-        <w:ind w:left="0" w:firstLine="0" w:right="0"/>
-        <w:contextualSpacing w:val="0"/>
-        <w:jc w:val="left"/>
-      </w:pPr>
-      <w:r>
-        <w:rPr>
-          <w:rtl w:val="0"/>
-        </w:rPr>
-      </w:r>
-    </w:p>
-    <w:p>
-      <w:pPr>
+        <w:keepNext w:val="0"/>
+        <w:keepLines w:val="0"/>
+        <w:widowControl w:val="0"/>
+        <w:spacing w:lineRule="auto" w:after="0" w:line="240" w:before="0"/>
+        <w:ind w:left="0" w:firstLine="0" w:right="0"/>
+        <w:contextualSpacing w:val="0"/>
+        <w:jc w:val="left"/>
+      </w:pPr>
+      <w:r>
+        <w:rPr>
+          <w:rtl w:val="0"/>
+        </w:rPr>
+      </w:r>
+    </w:p>
+    <w:p>
+      <w:pPr>
+        <w:keepNext w:val="0"/>
+        <w:keepLines w:val="0"/>
+        <w:widowControl w:val="0"/>
         <w:spacing w:lineRule="auto" w:after="0" w:line="240" w:before="0"/>
         <w:ind w:left="0" w:firstLine="0" w:right="0"/>
         <w:contextualSpacing w:val="0"/>
@@ -7535,6 +8234,9 @@
   <w:comment w:id="36" w:date="2013-03-16T10:30:42Z" w:author="Babayeva Gunel">
     <w:p>
       <w:pPr>
+        <w:keepNext w:val="0"/>
+        <w:keepLines w:val="0"/>
+        <w:widowControl w:val="0"/>
         <w:spacing w:lineRule="auto" w:after="0" w:line="240" w:before="0"/>
         <w:ind w:left="0" w:firstLine="0" w:right="0"/>
         <w:contextualSpacing w:val="0"/>
@@ -7560,6 +8262,9 @@
   <w:comment w:id="37" w:date="2013-04-07T09:58:43Z" w:author="Victor Gavrish">
     <w:p>
       <w:pPr>
+        <w:keepNext w:val="0"/>
+        <w:keepLines w:val="0"/>
+        <w:widowControl w:val="0"/>
         <w:spacing w:lineRule="auto" w:after="0" w:line="240" w:before="0"/>
         <w:ind w:left="0" w:firstLine="0" w:right="0"/>
         <w:contextualSpacing w:val="0"/>
@@ -7585,6 +8290,9 @@
   <w:comment w:id="38" w:date="2013-03-21T02:01:44Z" w:author="Gleb Mazursky">
     <w:p>
       <w:pPr>
+        <w:keepNext w:val="0"/>
+        <w:keepLines w:val="0"/>
+        <w:widowControl w:val="0"/>
         <w:spacing w:lineRule="auto" w:after="0" w:line="240" w:before="0"/>
         <w:ind w:left="0" w:firstLine="0" w:right="0"/>
         <w:contextualSpacing w:val="0"/>
@@ -7610,6 +8318,9 @@
   <w:comment w:id="39" w:date="2013-03-21T01:20:06Z" w:author="Gleb Mazursky">
     <w:p>
       <w:pPr>
+        <w:keepNext w:val="0"/>
+        <w:keepLines w:val="0"/>
+        <w:widowControl w:val="0"/>
         <w:spacing w:lineRule="auto" w:after="0" w:line="240" w:before="0"/>
         <w:ind w:left="0" w:firstLine="0" w:right="0"/>
         <w:contextualSpacing w:val="0"/>
@@ -7635,6 +8346,9 @@
   <w:comment w:id="40" w:date="2013-04-07T12:40:48Z" w:author="Victor Gavrish">
     <w:p>
       <w:pPr>
+        <w:keepNext w:val="0"/>
+        <w:keepLines w:val="0"/>
+        <w:widowControl w:val="0"/>
         <w:spacing w:lineRule="auto" w:after="0" w:line="240" w:before="0"/>
         <w:ind w:left="0" w:firstLine="0" w:right="0"/>
         <w:contextualSpacing w:val="0"/>
@@ -7658,19 +8372,25 @@
     </w:p>
     <w:p>
       <w:pPr>
-        <w:spacing w:lineRule="auto" w:after="0" w:line="240" w:before="0"/>
-        <w:ind w:left="0" w:firstLine="0" w:right="0"/>
-        <w:contextualSpacing w:val="0"/>
-        <w:jc w:val="left"/>
-      </w:pPr>
-      <w:r>
-        <w:rPr>
-          <w:rtl w:val="0"/>
-        </w:rPr>
-      </w:r>
-    </w:p>
-    <w:p>
-      <w:pPr>
+        <w:keepNext w:val="0"/>
+        <w:keepLines w:val="0"/>
+        <w:widowControl w:val="0"/>
+        <w:spacing w:lineRule="auto" w:after="0" w:line="240" w:before="0"/>
+        <w:ind w:left="0" w:firstLine="0" w:right="0"/>
+        <w:contextualSpacing w:val="0"/>
+        <w:jc w:val="left"/>
+      </w:pPr>
+      <w:r>
+        <w:rPr>
+          <w:rtl w:val="0"/>
+        </w:rPr>
+      </w:r>
+    </w:p>
+    <w:p>
+      <w:pPr>
+        <w:keepNext w:val="0"/>
+        <w:keepLines w:val="0"/>
+        <w:widowControl w:val="0"/>
         <w:spacing w:lineRule="auto" w:after="0" w:line="240" w:before="0"/>
         <w:ind w:left="0" w:firstLine="0" w:right="0"/>
         <w:contextualSpacing w:val="0"/>
@@ -7694,19 +8414,25 @@
     </w:p>
     <w:p>
       <w:pPr>
-        <w:spacing w:lineRule="auto" w:after="0" w:line="240" w:before="0"/>
-        <w:ind w:left="0" w:firstLine="0" w:right="0"/>
-        <w:contextualSpacing w:val="0"/>
-        <w:jc w:val="left"/>
-      </w:pPr>
-      <w:r>
-        <w:rPr>
-          <w:rtl w:val="0"/>
-        </w:rPr>
-      </w:r>
-    </w:p>
-    <w:p>
-      <w:pPr>
+        <w:keepNext w:val="0"/>
+        <w:keepLines w:val="0"/>
+        <w:widowControl w:val="0"/>
+        <w:spacing w:lineRule="auto" w:after="0" w:line="240" w:before="0"/>
+        <w:ind w:left="0" w:firstLine="0" w:right="0"/>
+        <w:contextualSpacing w:val="0"/>
+        <w:jc w:val="left"/>
+      </w:pPr>
+      <w:r>
+        <w:rPr>
+          <w:rtl w:val="0"/>
+        </w:rPr>
+      </w:r>
+    </w:p>
+    <w:p>
+      <w:pPr>
+        <w:keepNext w:val="0"/>
+        <w:keepLines w:val="0"/>
+        <w:widowControl w:val="0"/>
         <w:spacing w:lineRule="auto" w:after="0" w:line="240" w:before="0"/>
         <w:ind w:left="0" w:firstLine="0" w:right="0"/>
         <w:contextualSpacing w:val="0"/>
@@ -7732,6 +8458,9 @@
   <w:comment w:id="41" w:date="2013-04-07T14:26:53Z" w:author="Victor Gavrish">
     <w:p>
       <w:pPr>
+        <w:keepNext w:val="0"/>
+        <w:keepLines w:val="0"/>
+        <w:widowControl w:val="0"/>
         <w:spacing w:lineRule="auto" w:after="0" w:line="240" w:before="0"/>
         <w:ind w:left="0" w:firstLine="0" w:right="0"/>
         <w:contextualSpacing w:val="0"/>
@@ -7757,6 +8486,9 @@
   <w:comment w:id="42" w:date="2013-04-07T09:20:43Z" w:author="alariclightin">
     <w:p>
       <w:pPr>
+        <w:keepNext w:val="0"/>
+        <w:keepLines w:val="0"/>
+        <w:widowControl w:val="0"/>
         <w:spacing w:lineRule="auto" w:after="0" w:line="240" w:before="0"/>
         <w:ind w:left="0" w:firstLine="0" w:right="0"/>
         <w:contextualSpacing w:val="0"/>
@@ -7782,6 +8514,9 @@
   <w:comment w:id="43" w:date="2013-04-07T10:51:02Z" w:author="Gleb Mazursky">
     <w:p>
       <w:pPr>
+        <w:keepNext w:val="0"/>
+        <w:keepLines w:val="0"/>
+        <w:widowControl w:val="0"/>
         <w:spacing w:lineRule="auto" w:after="0" w:line="240" w:before="0"/>
         <w:ind w:left="0" w:firstLine="0" w:right="0"/>
         <w:contextualSpacing w:val="0"/>
@@ -7805,6 +8540,9 @@
     </w:p>
     <w:p>
       <w:pPr>
+        <w:keepNext w:val="0"/>
+        <w:keepLines w:val="0"/>
+        <w:widowControl w:val="0"/>
         <w:spacing w:lineRule="auto" w:after="0" w:line="240" w:before="0"/>
         <w:ind w:left="0" w:firstLine="0" w:right="0"/>
         <w:contextualSpacing w:val="0"/>
@@ -7828,6 +8566,9 @@
     </w:p>
     <w:p>
       <w:pPr>
+        <w:keepNext w:val="0"/>
+        <w:keepLines w:val="0"/>
+        <w:widowControl w:val="0"/>
         <w:spacing w:lineRule="auto" w:after="0" w:line="240" w:before="0"/>
         <w:ind w:left="0" w:firstLine="0" w:right="0"/>
         <w:contextualSpacing w:val="0"/>
@@ -7853,6 +8594,9 @@
   <w:comment w:id="44" w:date="2013-04-07T13:16:28Z" w:author="alariclightin">
     <w:p>
       <w:pPr>
+        <w:keepNext w:val="0"/>
+        <w:keepLines w:val="0"/>
+        <w:widowControl w:val="0"/>
         <w:spacing w:lineRule="auto" w:after="0" w:line="240" w:before="0"/>
         <w:ind w:left="0" w:firstLine="0" w:right="0"/>
         <w:contextualSpacing w:val="0"/>
@@ -7878,6 +8622,9 @@
   <w:comment w:id="45" w:date="2013-03-24T15:27:40Z" w:author="Константин Остриков">
     <w:p>
       <w:pPr>
+        <w:keepNext w:val="0"/>
+        <w:keepLines w:val="0"/>
+        <w:widowControl w:val="0"/>
         <w:spacing w:lineRule="auto" w:after="0" w:line="240" w:before="0"/>
         <w:ind w:left="0" w:firstLine="0" w:right="0"/>
         <w:contextualSpacing w:val="0"/>
@@ -7903,6 +8650,9 @@
   <w:comment w:id="46" w:date="2013-04-07T12:12:47Z" w:author="Victor Gavrish">
     <w:p>
       <w:pPr>
+        <w:keepNext w:val="0"/>
+        <w:keepLines w:val="0"/>
+        <w:widowControl w:val="0"/>
         <w:spacing w:lineRule="auto" w:after="0" w:line="240" w:before="0"/>
         <w:ind w:left="0" w:firstLine="0" w:right="0"/>
         <w:contextualSpacing w:val="0"/>
@@ -7928,6 +8678,9 @@
   <w:comment w:id="47" w:date="2013-04-07T12:21:36Z" w:author="Gleb Mazursky">
     <w:p>
       <w:pPr>
+        <w:keepNext w:val="0"/>
+        <w:keepLines w:val="0"/>
+        <w:widowControl w:val="0"/>
         <w:spacing w:lineRule="auto" w:after="0" w:line="240" w:before="0"/>
         <w:ind w:left="0" w:firstLine="0" w:right="0"/>
         <w:contextualSpacing w:val="0"/>
@@ -7953,6 +8706,9 @@
   <w:comment w:id="48" w:date="2013-04-07T12:22:46Z" w:author="Victor Gavrish">
     <w:p>
       <w:pPr>
+        <w:keepNext w:val="0"/>
+        <w:keepLines w:val="0"/>
+        <w:widowControl w:val="0"/>
         <w:spacing w:lineRule="auto" w:after="0" w:line="240" w:before="0"/>
         <w:ind w:left="0" w:firstLine="0" w:right="0"/>
         <w:contextualSpacing w:val="0"/>
@@ -7978,6 +8734,9 @@
   <w:comment w:id="49" w:date="2013-04-07T15:36:34Z" w:author="Unknown">
     <w:p>
       <w:pPr>
+        <w:keepNext w:val="0"/>
+        <w:keepLines w:val="0"/>
+        <w:widowControl w:val="0"/>
         <w:spacing w:lineRule="auto" w:after="0" w:line="240" w:before="0"/>
         <w:ind w:left="0" w:firstLine="0" w:right="0"/>
         <w:contextualSpacing w:val="0"/>
@@ -8003,6 +8762,9 @@
   <w:comment w:id="50" w:date="2013-04-05T12:58:32Z" w:author="alariclightin">
     <w:p>
       <w:pPr>
+        <w:keepNext w:val="0"/>
+        <w:keepLines w:val="0"/>
+        <w:widowControl w:val="0"/>
         <w:spacing w:lineRule="auto" w:after="0" w:line="240" w:before="0"/>
         <w:ind w:left="0" w:firstLine="0" w:right="0"/>
         <w:contextualSpacing w:val="0"/>
@@ -8026,6 +8788,9 @@
     </w:p>
     <w:p>
       <w:pPr>
+        <w:keepNext w:val="0"/>
+        <w:keepLines w:val="0"/>
+        <w:widowControl w:val="0"/>
         <w:spacing w:lineRule="auto" w:after="0" w:line="240" w:before="0"/>
         <w:ind w:left="0" w:firstLine="0" w:right="0"/>
         <w:contextualSpacing w:val="0"/>
@@ -8051,6 +8816,9 @@
   <w:comment w:id="51" w:date="2013-04-07T09:49:30Z" w:author="Victor Gavrish">
     <w:p>
       <w:pPr>
+        <w:keepNext w:val="0"/>
+        <w:keepLines w:val="0"/>
+        <w:widowControl w:val="0"/>
         <w:spacing w:lineRule="auto" w:after="0" w:line="240" w:before="0"/>
         <w:ind w:left="0" w:firstLine="0" w:right="0"/>
         <w:contextualSpacing w:val="0"/>
@@ -8076,6 +8844,9 @@
   <w:comment w:id="52" w:date="2013-03-29T10:09:02Z" w:author="Chaika Che">
     <w:p>
       <w:pPr>
+        <w:keepNext w:val="0"/>
+        <w:keepLines w:val="0"/>
+        <w:widowControl w:val="0"/>
         <w:spacing w:lineRule="auto" w:after="0" w:line="240" w:before="0"/>
         <w:ind w:left="0" w:firstLine="0" w:right="0"/>
         <w:contextualSpacing w:val="0"/>
@@ -8101,6 +8872,9 @@
   <w:comment w:id="53" w:date="2013-03-21T01:21:48Z" w:author="Gleb Mazursky">
     <w:p>
       <w:pPr>
+        <w:keepNext w:val="0"/>
+        <w:keepLines w:val="0"/>
+        <w:widowControl w:val="0"/>
         <w:spacing w:lineRule="auto" w:after="0" w:line="240" w:before="0"/>
         <w:ind w:left="0" w:firstLine="0" w:right="0"/>
         <w:contextualSpacing w:val="0"/>
@@ -8126,6 +8900,9 @@
   <w:comment w:id="54" w:date="2013-04-05T12:57:09Z" w:author="alariclightin">
     <w:p>
       <w:pPr>
+        <w:keepNext w:val="0"/>
+        <w:keepLines w:val="0"/>
+        <w:widowControl w:val="0"/>
         <w:spacing w:lineRule="auto" w:after="0" w:line="240" w:before="0"/>
         <w:ind w:left="0" w:firstLine="0" w:right="0"/>
         <w:contextualSpacing w:val="0"/>
@@ -8151,6 +8928,9 @@
   <w:comment w:id="55" w:date="2013-04-07T09:47:48Z" w:author="Victor Gavrish">
     <w:p>
       <w:pPr>
+        <w:keepNext w:val="0"/>
+        <w:keepLines w:val="0"/>
+        <w:widowControl w:val="0"/>
         <w:spacing w:lineRule="auto" w:after="0" w:line="240" w:before="0"/>
         <w:ind w:left="0" w:firstLine="0" w:right="0"/>
         <w:contextualSpacing w:val="0"/>
@@ -8176,6 +8956,9 @@
   <w:comment w:id="56" w:date="2013-04-06T13:51:51Z" w:author="alariclightin">
     <w:p>
       <w:pPr>
+        <w:keepNext w:val="0"/>
+        <w:keepLines w:val="0"/>
+        <w:widowControl w:val="0"/>
         <w:spacing w:lineRule="auto" w:after="0" w:line="240" w:before="0"/>
         <w:ind w:left="0" w:firstLine="0" w:right="0"/>
         <w:contextualSpacing w:val="0"/>
@@ -8201,6 +8984,9 @@
   <w:comment w:id="57" w:date="2013-04-07T10:22:10Z" w:author="Victor Gavrish">
     <w:p>
       <w:pPr>
+        <w:keepNext w:val="0"/>
+        <w:keepLines w:val="0"/>
+        <w:widowControl w:val="0"/>
         <w:spacing w:lineRule="auto" w:after="0" w:line="240" w:before="0"/>
         <w:ind w:left="0" w:firstLine="0" w:right="0"/>
         <w:contextualSpacing w:val="0"/>
@@ -8226,6 +9012,9 @@
   <w:comment w:id="58" w:date="2013-04-07T08:59:12Z" w:author="Victor Gavrish">
     <w:p>
       <w:pPr>
+        <w:keepNext w:val="0"/>
+        <w:keepLines w:val="0"/>
+        <w:widowControl w:val="0"/>
         <w:spacing w:lineRule="auto" w:after="0" w:line="240" w:before="0"/>
         <w:ind w:left="0" w:firstLine="0" w:right="0"/>
         <w:contextualSpacing w:val="0"/>
@@ -8249,19 +9038,25 @@
     </w:p>
     <w:p>
       <w:pPr>
-        <w:spacing w:lineRule="auto" w:after="0" w:line="240" w:before="0"/>
-        <w:ind w:left="0" w:firstLine="0" w:right="0"/>
-        <w:contextualSpacing w:val="0"/>
-        <w:jc w:val="left"/>
-      </w:pPr>
-      <w:r>
-        <w:rPr>
-          <w:rtl w:val="0"/>
-        </w:rPr>
-      </w:r>
-    </w:p>
-    <w:p>
-      <w:pPr>
+        <w:keepNext w:val="0"/>
+        <w:keepLines w:val="0"/>
+        <w:widowControl w:val="0"/>
+        <w:spacing w:lineRule="auto" w:after="0" w:line="240" w:before="0"/>
+        <w:ind w:left="0" w:firstLine="0" w:right="0"/>
+        <w:contextualSpacing w:val="0"/>
+        <w:jc w:val="left"/>
+      </w:pPr>
+      <w:r>
+        <w:rPr>
+          <w:rtl w:val="0"/>
+        </w:rPr>
+      </w:r>
+    </w:p>
+    <w:p>
+      <w:pPr>
+        <w:keepNext w:val="0"/>
+        <w:keepLines w:val="0"/>
+        <w:widowControl w:val="0"/>
         <w:spacing w:lineRule="auto" w:after="0" w:line="240" w:before="0"/>
         <w:ind w:left="0" w:firstLine="0" w:right="0"/>
         <w:contextualSpacing w:val="0"/>
@@ -8287,6 +9082,9 @@
   <w:comment w:id="59" w:date="2013-04-07T14:24:30Z" w:author="Victor Gavrish">
     <w:p>
       <w:pPr>
+        <w:keepNext w:val="0"/>
+        <w:keepLines w:val="0"/>
+        <w:widowControl w:val="0"/>
         <w:spacing w:lineRule="auto" w:after="0" w:line="240" w:before="0"/>
         <w:ind w:left="0" w:firstLine="0" w:right="0"/>
         <w:contextualSpacing w:val="0"/>
@@ -8312,6 +9110,9 @@
   <w:comment w:id="60" w:date="2013-03-15T08:38:26Z" w:author="Александр Савин">
     <w:p>
       <w:pPr>
+        <w:keepNext w:val="0"/>
+        <w:keepLines w:val="0"/>
+        <w:widowControl w:val="0"/>
         <w:spacing w:lineRule="auto" w:after="0" w:line="240" w:before="0"/>
         <w:ind w:left="0" w:firstLine="0" w:right="0"/>
         <w:contextualSpacing w:val="0"/>
@@ -8335,6 +9136,9 @@
     </w:p>
     <w:p>
       <w:pPr>
+        <w:keepNext w:val="0"/>
+        <w:keepLines w:val="0"/>
+        <w:widowControl w:val="0"/>
         <w:spacing w:lineRule="auto" w:after="0" w:line="240" w:before="0"/>
         <w:ind w:left="0" w:firstLine="0" w:right="0"/>
         <w:contextualSpacing w:val="0"/>
@@ -8360,6 +9164,9 @@
   <w:comment w:id="61" w:date="2013-04-06T08:58:41Z" w:author="alariclightin">
     <w:p>
       <w:pPr>
+        <w:keepNext w:val="0"/>
+        <w:keepLines w:val="0"/>
+        <w:widowControl w:val="0"/>
         <w:spacing w:lineRule="auto" w:after="0" w:line="240" w:before="0"/>
         <w:ind w:left="0" w:firstLine="0" w:right="0"/>
         <w:contextualSpacing w:val="0"/>
@@ -8385,6 +9192,9 @@
   <w:comment w:id="62" w:date="2013-04-07T12:38:49Z" w:author="Victor Gavrish">
     <w:p>
       <w:pPr>
+        <w:keepNext w:val="0"/>
+        <w:keepLines w:val="0"/>
+        <w:widowControl w:val="0"/>
         <w:spacing w:lineRule="auto" w:after="0" w:line="240" w:before="0"/>
         <w:ind w:left="0" w:firstLine="0" w:right="0"/>
         <w:contextualSpacing w:val="0"/>
@@ -8408,19 +9218,25 @@
     </w:p>
     <w:p>
       <w:pPr>
-        <w:spacing w:lineRule="auto" w:after="0" w:line="240" w:before="0"/>
-        <w:ind w:left="0" w:firstLine="0" w:right="0"/>
-        <w:contextualSpacing w:val="0"/>
-        <w:jc w:val="left"/>
-      </w:pPr>
-      <w:r>
-        <w:rPr>
-          <w:rtl w:val="0"/>
-        </w:rPr>
-      </w:r>
-    </w:p>
-    <w:p>
-      <w:pPr>
+        <w:keepNext w:val="0"/>
+        <w:keepLines w:val="0"/>
+        <w:widowControl w:val="0"/>
+        <w:spacing w:lineRule="auto" w:after="0" w:line="240" w:before="0"/>
+        <w:ind w:left="0" w:firstLine="0" w:right="0"/>
+        <w:contextualSpacing w:val="0"/>
+        <w:jc w:val="left"/>
+      </w:pPr>
+      <w:r>
+        <w:rPr>
+          <w:rtl w:val="0"/>
+        </w:rPr>
+      </w:r>
+    </w:p>
+    <w:p>
+      <w:pPr>
+        <w:keepNext w:val="0"/>
+        <w:keepLines w:val="0"/>
+        <w:widowControl w:val="0"/>
         <w:spacing w:lineRule="auto" w:after="0" w:line="240" w:before="0"/>
         <w:ind w:left="0" w:firstLine="0" w:right="0"/>
         <w:contextualSpacing w:val="0"/>
@@ -8446,6 +9262,9 @@
   <w:comment w:id="63" w:date="2013-04-07T13:47:53Z" w:author="Gleb Mazursky">
     <w:p>
       <w:pPr>
+        <w:keepNext w:val="0"/>
+        <w:keepLines w:val="0"/>
+        <w:widowControl w:val="0"/>
         <w:spacing w:lineRule="auto" w:after="0" w:line="240" w:before="0"/>
         <w:ind w:left="0" w:firstLine="0" w:right="0"/>
         <w:contextualSpacing w:val="0"/>
@@ -8471,6 +9290,9 @@
   <w:comment w:id="64" w:date="2013-04-02T06:22:42Z" w:author="Unknown">
     <w:p>
       <w:pPr>
+        <w:keepNext w:val="0"/>
+        <w:keepLines w:val="0"/>
+        <w:widowControl w:val="0"/>
         <w:spacing w:lineRule="auto" w:after="0" w:line="240" w:before="0"/>
         <w:ind w:left="0" w:firstLine="0" w:right="0"/>
         <w:contextualSpacing w:val="0"/>
@@ -8496,6 +9318,9 @@
   <w:comment w:id="65" w:date="2013-04-02T14:16:16Z" w:author="alariclightin">
     <w:p>
       <w:pPr>
+        <w:keepNext w:val="0"/>
+        <w:keepLines w:val="0"/>
+        <w:widowControl w:val="0"/>
         <w:spacing w:lineRule="auto" w:after="0" w:line="240" w:before="0"/>
         <w:ind w:left="0" w:firstLine="0" w:right="0"/>
         <w:contextualSpacing w:val="0"/>
@@ -8521,6 +9346,9 @@
   <w:comment w:id="66" w:date="2013-04-03T01:41:04Z" w:author="Unknown">
     <w:p>
       <w:pPr>
+        <w:keepNext w:val="0"/>
+        <w:keepLines w:val="0"/>
+        <w:widowControl w:val="0"/>
         <w:spacing w:lineRule="auto" w:after="0" w:line="240" w:before="0"/>
         <w:ind w:left="0" w:firstLine="0" w:right="0"/>
         <w:contextualSpacing w:val="0"/>
@@ -8546,6 +9374,9 @@
   <w:comment w:id="67" w:date="2013-04-03T13:26:12Z" w:author="alariclightin">
     <w:p>
       <w:pPr>
+        <w:keepNext w:val="0"/>
+        <w:keepLines w:val="0"/>
+        <w:widowControl w:val="0"/>
         <w:spacing w:lineRule="auto" w:after="0" w:line="240" w:before="0"/>
         <w:ind w:left="0" w:firstLine="0" w:right="0"/>
         <w:contextualSpacing w:val="0"/>
@@ -8571,6 +9402,9 @@
   <w:comment w:id="68" w:date="2013-03-26T01:56:03Z" w:author="Elspet Darkl">
     <w:p>
       <w:pPr>
+        <w:keepNext w:val="0"/>
+        <w:keepLines w:val="0"/>
+        <w:widowControl w:val="0"/>
         <w:spacing w:lineRule="auto" w:after="0" w:line="240" w:before="0"/>
         <w:ind w:left="0" w:firstLine="0" w:right="0"/>
         <w:contextualSpacing w:val="0"/>
@@ -8596,6 +9430,9 @@
   <w:comment w:id="69" w:date="2013-04-07T13:52:40Z" w:author="Victor Gavrish">
     <w:p>
       <w:pPr>
+        <w:keepNext w:val="0"/>
+        <w:keepLines w:val="0"/>
+        <w:widowControl w:val="0"/>
         <w:spacing w:lineRule="auto" w:after="0" w:line="240" w:before="0"/>
         <w:ind w:left="0" w:firstLine="0" w:right="0"/>
         <w:contextualSpacing w:val="0"/>
@@ -8621,6 +9458,9 @@
   <w:comment w:id="70" w:date="2013-03-22T10:42:57Z" w:author="Александр Савин">
     <w:p>
       <w:pPr>
+        <w:keepNext w:val="0"/>
+        <w:keepLines w:val="0"/>
+        <w:widowControl w:val="0"/>
         <w:spacing w:lineRule="auto" w:after="0" w:line="240" w:before="0"/>
         <w:ind w:left="0" w:firstLine="0" w:right="0"/>
         <w:contextualSpacing w:val="0"/>
@@ -8646,6 +9486,9 @@
   <w:comment w:id="71" w:date="2013-04-07T08:26:17Z" w:author="alariclightin">
     <w:p>
       <w:pPr>
+        <w:keepNext w:val="0"/>
+        <w:keepLines w:val="0"/>
+        <w:widowControl w:val="0"/>
         <w:spacing w:lineRule="auto" w:after="0" w:line="240" w:before="0"/>
         <w:ind w:left="0" w:firstLine="0" w:right="0"/>
         <w:contextualSpacing w:val="0"/>
@@ -8671,6 +9514,9 @@
   <w:comment w:id="72" w:date="2013-03-21T01:59:20Z" w:author="Gleb Mazursky">
     <w:p>
       <w:pPr>
+        <w:keepNext w:val="0"/>
+        <w:keepLines w:val="0"/>
+        <w:widowControl w:val="0"/>
         <w:spacing w:lineRule="auto" w:after="0" w:line="240" w:before="0"/>
         <w:ind w:left="0" w:firstLine="0" w:right="0"/>
         <w:contextualSpacing w:val="0"/>
@@ -8696,6 +9542,9 @@
   <w:comment w:id="73" w:date="2013-04-07T08:16:08Z" w:author="alariclightin">
     <w:p>
       <w:pPr>
+        <w:keepNext w:val="0"/>
+        <w:keepLines w:val="0"/>
+        <w:widowControl w:val="0"/>
         <w:spacing w:lineRule="auto" w:after="0" w:line="240" w:before="0"/>
         <w:ind w:left="0" w:firstLine="0" w:right="0"/>
         <w:contextualSpacing w:val="0"/>
@@ -8721,6 +9570,9 @@
   <w:comment w:id="74" w:date="2013-04-06T09:07:27Z" w:author="alariclightin">
     <w:p>
       <w:pPr>
+        <w:keepNext w:val="0"/>
+        <w:keepLines w:val="0"/>
+        <w:widowControl w:val="0"/>
         <w:spacing w:lineRule="auto" w:after="0" w:line="240" w:before="0"/>
         <w:ind w:left="0" w:firstLine="0" w:right="0"/>
         <w:contextualSpacing w:val="0"/>
@@ -8744,6 +9596,9 @@
     </w:p>
     <w:p>
       <w:pPr>
+        <w:keepNext w:val="0"/>
+        <w:keepLines w:val="0"/>
+        <w:widowControl w:val="0"/>
         <w:spacing w:lineRule="auto" w:after="0" w:line="240" w:before="0"/>
         <w:ind w:left="0" w:firstLine="0" w:right="0"/>
         <w:contextualSpacing w:val="0"/>
@@ -8769,6 +9624,9 @@
   <w:comment w:id="75" w:date="2013-04-07T10:00:19Z" w:author="Victor Gavrish">
     <w:p>
       <w:pPr>
+        <w:keepNext w:val="0"/>
+        <w:keepLines w:val="0"/>
+        <w:widowControl w:val="0"/>
         <w:spacing w:lineRule="auto" w:after="0" w:line="240" w:before="0"/>
         <w:ind w:left="0" w:firstLine="0" w:right="0"/>
         <w:contextualSpacing w:val="0"/>
@@ -8794,6 +9652,9 @@
   <w:comment w:id="76" w:date="2013-04-06T09:00:30Z" w:author="alariclightin">
     <w:p>
       <w:pPr>
+        <w:keepNext w:val="0"/>
+        <w:keepLines w:val="0"/>
+        <w:widowControl w:val="0"/>
         <w:spacing w:lineRule="auto" w:after="0" w:line="240" w:before="0"/>
         <w:ind w:left="0" w:firstLine="0" w:right="0"/>
         <w:contextualSpacing w:val="0"/>
@@ -8817,19 +9678,25 @@
     </w:p>
     <w:p>
       <w:pPr>
-        <w:spacing w:lineRule="auto" w:after="0" w:line="240" w:before="0"/>
-        <w:ind w:left="0" w:firstLine="0" w:right="0"/>
-        <w:contextualSpacing w:val="0"/>
-        <w:jc w:val="left"/>
-      </w:pPr>
-      <w:r>
-        <w:rPr>
-          <w:rtl w:val="0"/>
-        </w:rPr>
-      </w:r>
-    </w:p>
-    <w:p>
-      <w:pPr>
+        <w:keepNext w:val="0"/>
+        <w:keepLines w:val="0"/>
+        <w:widowControl w:val="0"/>
+        <w:spacing w:lineRule="auto" w:after="0" w:line="240" w:before="0"/>
+        <w:ind w:left="0" w:firstLine="0" w:right="0"/>
+        <w:contextualSpacing w:val="0"/>
+        <w:jc w:val="left"/>
+      </w:pPr>
+      <w:r>
+        <w:rPr>
+          <w:rtl w:val="0"/>
+        </w:rPr>
+      </w:r>
+    </w:p>
+    <w:p>
+      <w:pPr>
+        <w:keepNext w:val="0"/>
+        <w:keepLines w:val="0"/>
+        <w:widowControl w:val="0"/>
         <w:spacing w:lineRule="auto" w:after="0" w:line="240" w:before="0"/>
         <w:ind w:left="0" w:firstLine="0" w:right="0"/>
         <w:contextualSpacing w:val="0"/>
@@ -8855,6 +9722,9 @@
   <w:comment w:id="77" w:date="2013-04-07T12:06:42Z" w:author="alariclightin">
     <w:p>
       <w:pPr>
+        <w:keepNext w:val="0"/>
+        <w:keepLines w:val="0"/>
+        <w:widowControl w:val="0"/>
         <w:spacing w:lineRule="auto" w:after="0" w:line="240" w:before="0"/>
         <w:ind w:left="0" w:firstLine="0" w:right="0"/>
         <w:contextualSpacing w:val="0"/>
@@ -8880,6 +9750,9 @@
   <w:comment w:id="78" w:date="2013-03-21T02:12:06Z" w:author="Gleb Mazursky">
     <w:p>
       <w:pPr>
+        <w:keepNext w:val="0"/>
+        <w:keepLines w:val="0"/>
+        <w:widowControl w:val="0"/>
         <w:spacing w:lineRule="auto" w:after="0" w:line="240" w:before="0"/>
         <w:ind w:left="0" w:firstLine="0" w:right="0"/>
         <w:contextualSpacing w:val="0"/>
@@ -8905,6 +9778,9 @@
   <w:comment w:id="79" w:date="2013-04-03T13:32:08Z" w:author="alariclightin">
     <w:p>
       <w:pPr>
+        <w:keepNext w:val="0"/>
+        <w:keepLines w:val="0"/>
+        <w:widowControl w:val="0"/>
         <w:spacing w:lineRule="auto" w:after="0" w:line="240" w:before="0"/>
         <w:ind w:left="0" w:firstLine="0" w:right="0"/>
         <w:contextualSpacing w:val="0"/>
@@ -8930,6 +9806,9 @@
   <w:comment w:id="80" w:date="2013-04-02T14:29:26Z" w:author="alariclightin">
     <w:p>
       <w:pPr>
+        <w:keepNext w:val="0"/>
+        <w:keepLines w:val="0"/>
+        <w:widowControl w:val="0"/>
         <w:spacing w:lineRule="auto" w:after="0" w:line="240" w:before="0"/>
         <w:ind w:left="0" w:firstLine="0" w:right="0"/>
         <w:contextualSpacing w:val="0"/>
@@ -8955,6 +9834,9 @@
   <w:comment w:id="81" w:date="2013-04-07T12:00:09Z" w:author="Victor Gavrish">
     <w:p>
       <w:pPr>
+        <w:keepNext w:val="0"/>
+        <w:keepLines w:val="0"/>
+        <w:widowControl w:val="0"/>
         <w:spacing w:lineRule="auto" w:after="0" w:line="240" w:before="0"/>
         <w:ind w:left="0" w:firstLine="0" w:right="0"/>
         <w:contextualSpacing w:val="0"/>
@@ -8980,6 +9862,9 @@
   <w:comment w:id="82" w:date="2013-04-07T13:59:33Z" w:author="Victor Gavrish">
     <w:p>
       <w:pPr>
+        <w:keepNext w:val="0"/>
+        <w:keepLines w:val="0"/>
+        <w:widowControl w:val="0"/>
         <w:spacing w:lineRule="auto" w:after="0" w:line="240" w:before="0"/>
         <w:ind w:left="0" w:firstLine="0" w:right="0"/>
         <w:contextualSpacing w:val="0"/>
@@ -9005,6 +9890,9 @@
   <w:comment w:id="83" w:date="2013-04-07T12:05:21Z" w:author="alariclightin">
     <w:p>
       <w:pPr>
+        <w:keepNext w:val="0"/>
+        <w:keepLines w:val="0"/>
+        <w:widowControl w:val="0"/>
         <w:spacing w:lineRule="auto" w:after="0" w:line="240" w:before="0"/>
         <w:ind w:left="0" w:firstLine="0" w:right="0"/>
         <w:contextualSpacing w:val="0"/>
@@ -9030,6 +9918,9 @@
   <w:comment w:id="84" w:date="2013-04-07T12:05:47Z" w:author="alariclightin">
     <w:p>
       <w:pPr>
+        <w:keepNext w:val="0"/>
+        <w:keepLines w:val="0"/>
+        <w:widowControl w:val="0"/>
         <w:spacing w:lineRule="auto" w:after="0" w:line="240" w:before="0"/>
         <w:ind w:left="0" w:firstLine="0" w:right="0"/>
         <w:contextualSpacing w:val="0"/>
@@ -9053,6 +9944,9 @@
     </w:p>
     <w:p>
       <w:pPr>
+        <w:keepNext w:val="0"/>
+        <w:keepLines w:val="0"/>
+        <w:widowControl w:val="0"/>
         <w:spacing w:lineRule="auto" w:after="0" w:line="240" w:before="0"/>
         <w:ind w:left="0" w:firstLine="0" w:right="0"/>
         <w:contextualSpacing w:val="0"/>
@@ -9078,6 +9972,9 @@
   <w:comment w:id="85" w:date="2013-04-07T09:11:36Z" w:author="Victor Gavrish">
     <w:p>
       <w:pPr>
+        <w:keepNext w:val="0"/>
+        <w:keepLines w:val="0"/>
+        <w:widowControl w:val="0"/>
         <w:spacing w:lineRule="auto" w:after="0" w:line="240" w:before="0"/>
         <w:ind w:left="0" w:firstLine="0" w:right="0"/>
         <w:contextualSpacing w:val="0"/>
@@ -9103,6 +10000,9 @@
   <w:comment w:id="86" w:date="2013-04-06T09:08:06Z" w:author="alariclightin">
     <w:p>
       <w:pPr>
+        <w:keepNext w:val="0"/>
+        <w:keepLines w:val="0"/>
+        <w:widowControl w:val="0"/>
         <w:spacing w:lineRule="auto" w:after="0" w:line="240" w:before="0"/>
         <w:ind w:left="0" w:firstLine="0" w:right="0"/>
         <w:contextualSpacing w:val="0"/>
@@ -9126,19 +10026,25 @@
     </w:p>
     <w:p>
       <w:pPr>
-        <w:spacing w:lineRule="auto" w:after="0" w:line="240" w:before="0"/>
-        <w:ind w:left="0" w:firstLine="0" w:right="0"/>
-        <w:contextualSpacing w:val="0"/>
-        <w:jc w:val="left"/>
-      </w:pPr>
-      <w:r>
-        <w:rPr>
-          <w:rtl w:val="0"/>
-        </w:rPr>
-      </w:r>
-    </w:p>
-    <w:p>
-      <w:pPr>
+        <w:keepNext w:val="0"/>
+        <w:keepLines w:val="0"/>
+        <w:widowControl w:val="0"/>
+        <w:spacing w:lineRule="auto" w:after="0" w:line="240" w:before="0"/>
+        <w:ind w:left="0" w:firstLine="0" w:right="0"/>
+        <w:contextualSpacing w:val="0"/>
+        <w:jc w:val="left"/>
+      </w:pPr>
+      <w:r>
+        <w:rPr>
+          <w:rtl w:val="0"/>
+        </w:rPr>
+      </w:r>
+    </w:p>
+    <w:p>
+      <w:pPr>
+        <w:keepNext w:val="0"/>
+        <w:keepLines w:val="0"/>
+        <w:widowControl w:val="0"/>
         <w:spacing w:lineRule="auto" w:after="0" w:line="240" w:before="0"/>
         <w:ind w:left="0" w:firstLine="0" w:right="0"/>
         <w:contextualSpacing w:val="0"/>
@@ -9164,6 +10070,9 @@
   <w:comment w:id="87" w:date="2013-03-21T01:57:22Z" w:author="Gleb Mazursky">
     <w:p>
       <w:pPr>
+        <w:keepNext w:val="0"/>
+        <w:keepLines w:val="0"/>
+        <w:widowControl w:val="0"/>
         <w:spacing w:lineRule="auto" w:after="0" w:line="240" w:before="0"/>
         <w:ind w:left="0" w:firstLine="0" w:right="0"/>
         <w:contextualSpacing w:val="0"/>
@@ -9189,6 +10098,9 @@
   <w:comment w:id="88" w:date="2013-04-07T10:15:55Z" w:author="Victor Gavrish">
     <w:p>
       <w:pPr>
+        <w:keepNext w:val="0"/>
+        <w:keepLines w:val="0"/>
+        <w:widowControl w:val="0"/>
         <w:spacing w:lineRule="auto" w:after="0" w:line="240" w:before="0"/>
         <w:ind w:left="0" w:firstLine="0" w:right="0"/>
         <w:contextualSpacing w:val="0"/>
@@ -9214,6 +10126,9 @@
   <w:comment w:id="89" w:date="2013-04-06T06:30:03Z" w:author="Gleb Mazursky">
     <w:p>
       <w:pPr>
+        <w:keepNext w:val="0"/>
+        <w:keepLines w:val="0"/>
+        <w:widowControl w:val="0"/>
         <w:spacing w:lineRule="auto" w:after="0" w:line="240" w:before="0"/>
         <w:ind w:left="0" w:firstLine="0" w:right="0"/>
         <w:contextualSpacing w:val="0"/>
@@ -9239,6 +10154,9 @@
   <w:comment w:id="90" w:date="2013-03-21T02:00:47Z" w:author="Gleb Mazursky">
     <w:p>
       <w:pPr>
+        <w:keepNext w:val="0"/>
+        <w:keepLines w:val="0"/>
+        <w:widowControl w:val="0"/>
         <w:spacing w:lineRule="auto" w:after="0" w:line="240" w:before="0"/>
         <w:ind w:left="0" w:firstLine="0" w:right="0"/>
         <w:contextualSpacing w:val="0"/>
@@ -9264,6 +10182,9 @@
   <w:comment w:id="91" w:date="2013-03-21T01:30:09Z" w:author="Gleb Mazursky">
     <w:p>
       <w:pPr>
+        <w:keepNext w:val="0"/>
+        <w:keepLines w:val="0"/>
+        <w:widowControl w:val="0"/>
         <w:spacing w:lineRule="auto" w:after="0" w:line="240" w:before="0"/>
         <w:ind w:left="0" w:firstLine="0" w:right="0"/>
         <w:contextualSpacing w:val="0"/>
@@ -9289,6 +10210,9 @@
   <w:comment w:id="92" w:date="2013-04-07T14:31:29Z" w:author="Victor Gavrish">
     <w:p>
       <w:pPr>
+        <w:keepNext w:val="0"/>
+        <w:keepLines w:val="0"/>
+        <w:widowControl w:val="0"/>
         <w:spacing w:lineRule="auto" w:after="0" w:line="240" w:before="0"/>
         <w:ind w:left="0" w:firstLine="0" w:right="0"/>
         <w:contextualSpacing w:val="0"/>
@@ -9314,6 +10238,9 @@
   <w:comment w:id="93" w:date="2013-03-25T01:03:16Z" w:author="Gleb Mazursky">
     <w:p>
       <w:pPr>
+        <w:keepNext w:val="0"/>
+        <w:keepLines w:val="0"/>
+        <w:widowControl w:val="0"/>
         <w:spacing w:lineRule="auto" w:after="0" w:line="240" w:before="0"/>
         <w:ind w:left="0" w:firstLine="0" w:right="0"/>
         <w:contextualSpacing w:val="0"/>
@@ -9339,6 +10266,9 @@
   <w:comment w:id="94" w:date="2013-04-07T14:22:29Z" w:author="Victor Gavrish">
     <w:p>
       <w:pPr>
+        <w:keepNext w:val="0"/>
+        <w:keepLines w:val="0"/>
+        <w:widowControl w:val="0"/>
         <w:spacing w:lineRule="auto" w:after="0" w:line="240" w:before="0"/>
         <w:ind w:left="0" w:firstLine="0" w:right="0"/>
         <w:contextualSpacing w:val="0"/>
@@ -9364,6 +10294,9 @@
   <w:comment w:id="95" w:date="2013-03-26T01:51:26Z" w:author="Elspet Darkl">
     <w:p>
       <w:pPr>
+        <w:keepNext w:val="0"/>
+        <w:keepLines w:val="0"/>
+        <w:widowControl w:val="0"/>
         <w:spacing w:lineRule="auto" w:after="0" w:line="240" w:before="0"/>
         <w:ind w:left="0" w:firstLine="0" w:right="0"/>
         <w:contextualSpacing w:val="0"/>
@@ -9389,6 +10322,9 @@
   <w:comment w:id="96" w:date="2013-04-06T13:54:15Z" w:author="alariclightin">
     <w:p>
       <w:pPr>
+        <w:keepNext w:val="0"/>
+        <w:keepLines w:val="0"/>
+        <w:widowControl w:val="0"/>
         <w:spacing w:lineRule="auto" w:after="0" w:line="240" w:before="0"/>
         <w:ind w:left="0" w:firstLine="0" w:right="0"/>
         <w:contextualSpacing w:val="0"/>
@@ -9414,6 +10350,9 @@
   <w:comment w:id="97" w:date="2013-04-07T15:40:17Z" w:author="alariclightin">
     <w:p>
       <w:pPr>
+        <w:keepNext w:val="0"/>
+        <w:keepLines w:val="0"/>
+        <w:widowControl w:val="0"/>
         <w:spacing w:lineRule="auto" w:after="0" w:line="240" w:before="0"/>
         <w:ind w:left="0" w:firstLine="0" w:right="0"/>
         <w:contextualSpacing w:val="0"/>
@@ -9437,6 +10376,9 @@
     </w:p>
     <w:p>
       <w:pPr>
+        <w:keepNext w:val="0"/>
+        <w:keepLines w:val="0"/>
+        <w:widowControl w:val="0"/>
         <w:spacing w:lineRule="auto" w:after="0" w:line="240" w:before="0"/>
         <w:ind w:left="0" w:firstLine="0" w:right="0"/>
         <w:contextualSpacing w:val="0"/>
@@ -9462,6 +10404,9 @@
   <w:comment w:id="98" w:date="2013-03-25T04:39:27Z" w:author="Unknown">
     <w:p>
       <w:pPr>
+        <w:keepNext w:val="0"/>
+        <w:keepLines w:val="0"/>
+        <w:widowControl w:val="0"/>
         <w:spacing w:lineRule="auto" w:after="0" w:line="240" w:before="0"/>
         <w:ind w:left="0" w:firstLine="0" w:right="0"/>
         <w:contextualSpacing w:val="0"/>
@@ -9487,6 +10432,9 @@
   <w:comment w:id="99" w:date="2013-03-25T04:49:32Z" w:author="Gleb Mazursky">
     <w:p>
       <w:pPr>
+        <w:keepNext w:val="0"/>
+        <w:keepLines w:val="0"/>
+        <w:widowControl w:val="0"/>
         <w:spacing w:lineRule="auto" w:after="0" w:line="240" w:before="0"/>
         <w:ind w:left="0" w:firstLine="0" w:right="0"/>
         <w:contextualSpacing w:val="0"/>
@@ -9512,6 +10460,9 @@
   <w:comment w:id="100" w:date="2013-03-25T04:55:21Z" w:author="Unknown">
     <w:p>
       <w:pPr>
+        <w:keepNext w:val="0"/>
+        <w:keepLines w:val="0"/>
+        <w:widowControl w:val="0"/>
         <w:spacing w:lineRule="auto" w:after="0" w:line="240" w:before="0"/>
         <w:ind w:left="0" w:firstLine="0" w:right="0"/>
         <w:contextualSpacing w:val="0"/>
@@ -9537,6 +10488,9 @@
   <w:comment w:id="101" w:date="2013-03-25T06:16:11Z" w:author="Gleb Mazursky">
     <w:p>
       <w:pPr>
+        <w:keepNext w:val="0"/>
+        <w:keepLines w:val="0"/>
+        <w:widowControl w:val="0"/>
         <w:spacing w:lineRule="auto" w:after="0" w:line="240" w:before="0"/>
         <w:ind w:left="0" w:firstLine="0" w:right="0"/>
         <w:contextualSpacing w:val="0"/>
@@ -9562,6 +10516,9 @@
   <w:comment w:id="102" w:date="2013-04-07T10:22:23Z" w:author="Victor Gavrish">
     <w:p>
       <w:pPr>
+        <w:keepNext w:val="0"/>
+        <w:keepLines w:val="0"/>
+        <w:widowControl w:val="0"/>
         <w:spacing w:lineRule="auto" w:after="0" w:line="240" w:before="0"/>
         <w:ind w:left="0" w:firstLine="0" w:right="0"/>
         <w:contextualSpacing w:val="0"/>
@@ -9587,6 +10544,9 @@
   <w:comment w:id="103" w:date="2013-04-04T08:15:15Z" w:author="Elspet Darkl">
     <w:p>
       <w:pPr>
+        <w:keepNext w:val="0"/>
+        <w:keepLines w:val="0"/>
+        <w:widowControl w:val="0"/>
         <w:spacing w:lineRule="auto" w:after="0" w:line="240" w:before="0"/>
         <w:ind w:left="0" w:firstLine="0" w:right="0"/>
         <w:contextualSpacing w:val="0"/>
@@ -9612,6 +10572,9 @@
   <w:comment w:id="104" w:date="2013-03-21T02:06:27Z" w:author="Gleb Mazursky">
     <w:p>
       <w:pPr>
+        <w:keepNext w:val="0"/>
+        <w:keepLines w:val="0"/>
+        <w:widowControl w:val="0"/>
         <w:spacing w:lineRule="auto" w:after="0" w:line="240" w:before="0"/>
         <w:ind w:left="0" w:firstLine="0" w:right="0"/>
         <w:contextualSpacing w:val="0"/>
@@ -9635,6 +10598,9 @@
     </w:p>
     <w:p>
       <w:pPr>
+        <w:keepNext w:val="0"/>
+        <w:keepLines w:val="0"/>
+        <w:widowControl w:val="0"/>
         <w:spacing w:lineRule="auto" w:after="0" w:line="240" w:before="0"/>
         <w:ind w:left="0" w:firstLine="0" w:right="0"/>
         <w:contextualSpacing w:val="0"/>
@@ -9660,6 +10626,9 @@
   <w:comment w:id="105" w:date="2013-04-07T13:54:40Z" w:author="Victor Gavrish">
     <w:p>
       <w:pPr>
+        <w:keepNext w:val="0"/>
+        <w:keepLines w:val="0"/>
+        <w:widowControl w:val="0"/>
         <w:spacing w:lineRule="auto" w:after="0" w:line="240" w:before="0"/>
         <w:ind w:left="0" w:firstLine="0" w:right="0"/>
         <w:contextualSpacing w:val="0"/>
@@ -9685,6 +10654,9 @@
   <w:comment w:id="106" w:date="2013-04-07T11:53:36Z" w:author="alariclightin">
     <w:p>
       <w:pPr>
+        <w:keepNext w:val="0"/>
+        <w:keepLines w:val="0"/>
+        <w:widowControl w:val="0"/>
         <w:spacing w:lineRule="auto" w:after="0" w:line="240" w:before="0"/>
         <w:ind w:left="0" w:firstLine="0" w:right="0"/>
         <w:contextualSpacing w:val="0"/>
@@ -9710,6 +10682,9 @@
   <w:comment w:id="107" w:date="2013-04-07T14:11:32Z" w:author="alariclightin">
     <w:p>
       <w:pPr>
+        <w:keepNext w:val="0"/>
+        <w:keepLines w:val="0"/>
+        <w:widowControl w:val="0"/>
         <w:spacing w:lineRule="auto" w:after="0" w:line="240" w:before="0"/>
         <w:ind w:left="0" w:firstLine="0" w:right="0"/>
         <w:contextualSpacing w:val="0"/>
@@ -9735,6 +10710,9 @@
   <w:comment w:id="108" w:date="2013-04-07T14:12:37Z" w:author="Victor Gavrish">
     <w:p>
       <w:pPr>
+        <w:keepNext w:val="0"/>
+        <w:keepLines w:val="0"/>
+        <w:widowControl w:val="0"/>
         <w:spacing w:lineRule="auto" w:after="0" w:line="240" w:before="0"/>
         <w:ind w:left="0" w:firstLine="0" w:right="0"/>
         <w:contextualSpacing w:val="0"/>
@@ -9760,6 +10738,9 @@
   <w:comment w:id="109" w:date="2013-03-24T15:16:25Z" w:author="Константин Остриков">
     <w:p>
       <w:pPr>
+        <w:keepNext w:val="0"/>
+        <w:keepLines w:val="0"/>
+        <w:widowControl w:val="0"/>
         <w:spacing w:lineRule="auto" w:after="0" w:line="240" w:before="0"/>
         <w:ind w:left="0" w:firstLine="0" w:right="0"/>
         <w:contextualSpacing w:val="0"/>
@@ -9785,6 +10766,9 @@
   <w:comment w:id="110" w:date="2013-04-07T08:28:04Z" w:author="alariclightin">
     <w:p>
       <w:pPr>
+        <w:keepNext w:val="0"/>
+        <w:keepLines w:val="0"/>
+        <w:widowControl w:val="0"/>
         <w:spacing w:lineRule="auto" w:after="0" w:line="240" w:before="0"/>
         <w:ind w:left="0" w:firstLine="0" w:right="0"/>
         <w:contextualSpacing w:val="0"/>
@@ -9810,6 +10794,9 @@
   <w:comment w:id="111" w:date="2013-04-07T10:44:26Z" w:author="Gleb Mazursky">
     <w:p>
       <w:pPr>
+        <w:keepNext w:val="0"/>
+        <w:keepLines w:val="0"/>
+        <w:widowControl w:val="0"/>
         <w:spacing w:lineRule="auto" w:after="0" w:line="240" w:before="0"/>
         <w:ind w:left="0" w:firstLine="0" w:right="0"/>
         <w:contextualSpacing w:val="0"/>
@@ -9835,6 +10822,9 @@
   <w:comment w:id="112" w:date="2013-04-07T11:47:29Z" w:author="alariclightin">
     <w:p>
       <w:pPr>
+        <w:keepNext w:val="0"/>
+        <w:keepLines w:val="0"/>
+        <w:widowControl w:val="0"/>
         <w:spacing w:lineRule="auto" w:after="0" w:line="240" w:before="0"/>
         <w:ind w:left="0" w:firstLine="0" w:right="0"/>
         <w:contextualSpacing w:val="0"/>
@@ -9858,6 +10848,9 @@
     </w:p>
     <w:p>
       <w:pPr>
+        <w:keepNext w:val="0"/>
+        <w:keepLines w:val="0"/>
+        <w:widowControl w:val="0"/>
         <w:spacing w:lineRule="auto" w:after="0" w:line="240" w:before="0"/>
         <w:ind w:left="0" w:firstLine="0" w:right="0"/>
         <w:contextualSpacing w:val="0"/>
@@ -9883,6 +10876,9 @@
   <w:comment w:id="113" w:date="2013-04-07T12:33:14Z" w:author="Victor Gavrish">
     <w:p>
       <w:pPr>
+        <w:keepNext w:val="0"/>
+        <w:keepLines w:val="0"/>
+        <w:widowControl w:val="0"/>
         <w:spacing w:lineRule="auto" w:after="0" w:line="240" w:before="0"/>
         <w:ind w:left="0" w:firstLine="0" w:right="0"/>
         <w:contextualSpacing w:val="0"/>
@@ -9908,6 +10904,9 @@
   <w:comment w:id="114" w:date="2013-04-07T12:33:54Z" w:author="Victor Gavrish">
     <w:p>
       <w:pPr>
+        <w:keepNext w:val="0"/>
+        <w:keepLines w:val="0"/>
+        <w:widowControl w:val="0"/>
         <w:spacing w:lineRule="auto" w:after="0" w:line="240" w:before="0"/>
         <w:ind w:left="0" w:firstLine="0" w:right="0"/>
         <w:contextualSpacing w:val="0"/>
@@ -9933,6 +10932,9 @@
   <w:comment w:id="115" w:date="2013-04-07T12:08:05Z" w:author="alariclightin">
     <w:p>
       <w:pPr>
+        <w:keepNext w:val="0"/>
+        <w:keepLines w:val="0"/>
+        <w:widowControl w:val="0"/>
         <w:spacing w:lineRule="auto" w:after="0" w:line="240" w:before="0"/>
         <w:ind w:left="0" w:firstLine="0" w:right="0"/>
         <w:contextualSpacing w:val="0"/>
@@ -9958,6 +10960,9 @@
   <w:comment w:id="116" w:date="2013-04-07T01:31:17Z" w:author="Elspet Darkl">
     <w:p>
       <w:pPr>
+        <w:keepNext w:val="0"/>
+        <w:keepLines w:val="0"/>
+        <w:widowControl w:val="0"/>
         <w:spacing w:lineRule="auto" w:after="0" w:line="240" w:before="0"/>
         <w:ind w:left="0" w:firstLine="0" w:right="0"/>
         <w:contextualSpacing w:val="0"/>
@@ -9983,6 +10988,9 @@
   <w:comment w:id="117" w:date="2013-03-29T10:04:12Z" w:author="Chaika Che">
     <w:p>
       <w:pPr>
+        <w:keepNext w:val="0"/>
+        <w:keepLines w:val="0"/>
+        <w:widowControl w:val="0"/>
         <w:spacing w:lineRule="auto" w:after="0" w:line="240" w:before="0"/>
         <w:ind w:left="0" w:firstLine="0" w:right="0"/>
         <w:contextualSpacing w:val="0"/>
@@ -10008,6 +11016,9 @@
   <w:comment w:id="118" w:date="2013-03-29T12:48:43Z" w:author="alariclightin">
     <w:p>
       <w:pPr>
+        <w:keepNext w:val="0"/>
+        <w:keepLines w:val="0"/>
+        <w:widowControl w:val="0"/>
         <w:spacing w:lineRule="auto" w:after="0" w:line="240" w:before="0"/>
         <w:ind w:left="0" w:firstLine="0" w:right="0"/>
         <w:contextualSpacing w:val="0"/>
@@ -10033,6 +11044,9 @@
   <w:comment w:id="119" w:date="2013-04-07T04:36:12Z" w:author="alariclightin">
     <w:p>
       <w:pPr>
+        <w:keepNext w:val="0"/>
+        <w:keepLines w:val="0"/>
+        <w:widowControl w:val="0"/>
         <w:spacing w:lineRule="auto" w:after="0" w:line="240" w:before="0"/>
         <w:ind w:left="0" w:firstLine="0" w:right="0"/>
         <w:contextualSpacing w:val="0"/>
@@ -10056,6 +11070,9 @@
     </w:p>
     <w:p>
       <w:pPr>
+        <w:keepNext w:val="0"/>
+        <w:keepLines w:val="0"/>
+        <w:widowControl w:val="0"/>
         <w:spacing w:lineRule="auto" w:after="0" w:line="240" w:before="0"/>
         <w:ind w:left="0" w:firstLine="0" w:right="0"/>
         <w:contextualSpacing w:val="0"/>
@@ -10081,6 +11098,9 @@
   <w:comment w:id="120" w:date="2013-04-07T11:18:16Z" w:author="Unknown">
     <w:p>
       <w:pPr>
+        <w:keepNext w:val="0"/>
+        <w:keepLines w:val="0"/>
+        <w:widowControl w:val="0"/>
         <w:spacing w:lineRule="auto" w:after="0" w:line="240" w:before="0"/>
         <w:ind w:left="0" w:firstLine="0" w:right="0"/>
         <w:contextualSpacing w:val="0"/>
@@ -10106,6 +11126,9 @@
   <w:comment w:id="121" w:date="2013-04-07T12:32:12Z" w:author="alariclightin">
     <w:p>
       <w:pPr>
+        <w:keepNext w:val="0"/>
+        <w:keepLines w:val="0"/>
+        <w:widowControl w:val="0"/>
         <w:spacing w:lineRule="auto" w:after="0" w:line="240" w:before="0"/>
         <w:ind w:left="0" w:firstLine="0" w:right="0"/>
         <w:contextualSpacing w:val="0"/>
@@ -10131,6 +11154,9 @@
   <w:comment w:id="122" w:date="2013-03-24T15:06:11Z" w:author="Константин Остриков">
     <w:p>
       <w:pPr>
+        <w:keepNext w:val="0"/>
+        <w:keepLines w:val="0"/>
+        <w:widowControl w:val="0"/>
         <w:spacing w:lineRule="auto" w:after="0" w:line="240" w:before="0"/>
         <w:ind w:left="0" w:firstLine="0" w:right="0"/>
         <w:contextualSpacing w:val="0"/>
@@ -10154,6 +11180,9 @@
     </w:p>
     <w:p>
       <w:pPr>
+        <w:keepNext w:val="0"/>
+        <w:keepLines w:val="0"/>
+        <w:widowControl w:val="0"/>
         <w:spacing w:lineRule="auto" w:after="0" w:line="240" w:before="0"/>
         <w:ind w:left="0" w:firstLine="0" w:right="0"/>
         <w:contextualSpacing w:val="0"/>
@@ -10177,19 +11206,25 @@
     </w:p>
     <w:p>
       <w:pPr>
-        <w:spacing w:lineRule="auto" w:after="0" w:line="240" w:before="0"/>
-        <w:ind w:left="0" w:firstLine="0" w:right="0"/>
-        <w:contextualSpacing w:val="0"/>
-        <w:jc w:val="left"/>
-      </w:pPr>
-      <w:r>
-        <w:rPr>
-          <w:rtl w:val="0"/>
-        </w:rPr>
-      </w:r>
-    </w:p>
-    <w:p>
-      <w:pPr>
+        <w:keepNext w:val="0"/>
+        <w:keepLines w:val="0"/>
+        <w:widowControl w:val="0"/>
+        <w:spacing w:lineRule="auto" w:after="0" w:line="240" w:before="0"/>
+        <w:ind w:left="0" w:firstLine="0" w:right="0"/>
+        <w:contextualSpacing w:val="0"/>
+        <w:jc w:val="left"/>
+      </w:pPr>
+      <w:r>
+        <w:rPr>
+          <w:rtl w:val="0"/>
+        </w:rPr>
+      </w:r>
+    </w:p>
+    <w:p>
+      <w:pPr>
+        <w:keepNext w:val="0"/>
+        <w:keepLines w:val="0"/>
+        <w:widowControl w:val="0"/>
         <w:spacing w:lineRule="auto" w:after="0" w:line="240" w:before="0"/>
         <w:ind w:left="0" w:firstLine="0" w:right="0"/>
         <w:contextualSpacing w:val="0"/>
@@ -10213,19 +11248,25 @@
     </w:p>
     <w:p>
       <w:pPr>
-        <w:spacing w:lineRule="auto" w:after="0" w:line="240" w:before="0"/>
-        <w:ind w:left="0" w:firstLine="0" w:right="0"/>
-        <w:contextualSpacing w:val="0"/>
-        <w:jc w:val="left"/>
-      </w:pPr>
-      <w:r>
-        <w:rPr>
-          <w:rtl w:val="0"/>
-        </w:rPr>
-      </w:r>
-    </w:p>
-    <w:p>
-      <w:pPr>
+        <w:keepNext w:val="0"/>
+        <w:keepLines w:val="0"/>
+        <w:widowControl w:val="0"/>
+        <w:spacing w:lineRule="auto" w:after="0" w:line="240" w:before="0"/>
+        <w:ind w:left="0" w:firstLine="0" w:right="0"/>
+        <w:contextualSpacing w:val="0"/>
+        <w:jc w:val="left"/>
+      </w:pPr>
+      <w:r>
+        <w:rPr>
+          <w:rtl w:val="0"/>
+        </w:rPr>
+      </w:r>
+    </w:p>
+    <w:p>
+      <w:pPr>
+        <w:keepNext w:val="0"/>
+        <w:keepLines w:val="0"/>
+        <w:widowControl w:val="0"/>
         <w:spacing w:lineRule="auto" w:after="0" w:line="240" w:before="0"/>
         <w:ind w:left="0" w:firstLine="0" w:right="0"/>
         <w:contextualSpacing w:val="0"/>
@@ -10249,19 +11290,25 @@
     </w:p>
     <w:p>
       <w:pPr>
-        <w:spacing w:lineRule="auto" w:after="0" w:line="240" w:before="0"/>
-        <w:ind w:left="0" w:firstLine="0" w:right="0"/>
-        <w:contextualSpacing w:val="0"/>
-        <w:jc w:val="left"/>
-      </w:pPr>
-      <w:r>
-        <w:rPr>
-          <w:rtl w:val="0"/>
-        </w:rPr>
-      </w:r>
-    </w:p>
-    <w:p>
-      <w:pPr>
+        <w:keepNext w:val="0"/>
+        <w:keepLines w:val="0"/>
+        <w:widowControl w:val="0"/>
+        <w:spacing w:lineRule="auto" w:after="0" w:line="240" w:before="0"/>
+        <w:ind w:left="0" w:firstLine="0" w:right="0"/>
+        <w:contextualSpacing w:val="0"/>
+        <w:jc w:val="left"/>
+      </w:pPr>
+      <w:r>
+        <w:rPr>
+          <w:rtl w:val="0"/>
+        </w:rPr>
+      </w:r>
+    </w:p>
+    <w:p>
+      <w:pPr>
+        <w:keepNext w:val="0"/>
+        <w:keepLines w:val="0"/>
+        <w:widowControl w:val="0"/>
         <w:spacing w:lineRule="auto" w:after="0" w:line="240" w:before="0"/>
         <w:ind w:left="0" w:firstLine="0" w:right="0"/>
         <w:contextualSpacing w:val="0"/>
@@ -10287,6 +11334,9 @@
   <w:comment w:id="123" w:date="2013-04-07T08:17:15Z" w:author="alariclightin">
     <w:p>
       <w:pPr>
+        <w:keepNext w:val="0"/>
+        <w:keepLines w:val="0"/>
+        <w:widowControl w:val="0"/>
         <w:spacing w:lineRule="auto" w:after="0" w:line="240" w:before="0"/>
         <w:ind w:left="0" w:firstLine="0" w:right="0"/>
         <w:contextualSpacing w:val="0"/>
@@ -10310,6 +11360,9 @@
     </w:p>
     <w:p>
       <w:pPr>
+        <w:keepNext w:val="0"/>
+        <w:keepLines w:val="0"/>
+        <w:widowControl w:val="0"/>
         <w:spacing w:lineRule="auto" w:after="0" w:line="240" w:before="0"/>
         <w:ind w:left="0" w:firstLine="0" w:right="0"/>
         <w:contextualSpacing w:val="0"/>
@@ -10335,6 +11388,9 @@
   <w:comment w:id="124" w:date="2013-04-07T12:07:46Z" w:author="Victor Gavrish">
     <w:p>
       <w:pPr>
+        <w:keepNext w:val="0"/>
+        <w:keepLines w:val="0"/>
+        <w:widowControl w:val="0"/>
         <w:spacing w:lineRule="auto" w:after="0" w:line="240" w:before="0"/>
         <w:ind w:left="0" w:firstLine="0" w:right="0"/>
         <w:contextualSpacing w:val="0"/>
@@ -10360,6 +11416,9 @@
   <w:comment w:id="125" w:date="2013-04-07T12:25:45Z" w:author="alariclightin">
     <w:p>
       <w:pPr>
+        <w:keepNext w:val="0"/>
+        <w:keepLines w:val="0"/>
+        <w:widowControl w:val="0"/>
         <w:spacing w:lineRule="auto" w:after="0" w:line="240" w:before="0"/>
         <w:ind w:left="0" w:firstLine="0" w:right="0"/>
         <w:contextualSpacing w:val="0"/>
@@ -10385,6 +11444,9 @@
   <w:comment w:id="126" w:date="2013-03-21T02:19:25Z" w:author="Gleb Mazursky">
     <w:p>
       <w:pPr>
+        <w:keepNext w:val="0"/>
+        <w:keepLines w:val="0"/>
+        <w:widowControl w:val="0"/>
         <w:spacing w:lineRule="auto" w:after="0" w:line="240" w:before="0"/>
         <w:ind w:left="0" w:firstLine="0" w:right="0"/>
         <w:contextualSpacing w:val="0"/>
@@ -10410,6 +11472,9 @@
   <w:comment w:id="127" w:date="2013-03-29T12:55:52Z" w:author="alariclightin">
     <w:p>
       <w:pPr>
+        <w:keepNext w:val="0"/>
+        <w:keepLines w:val="0"/>
+        <w:widowControl w:val="0"/>
         <w:spacing w:lineRule="auto" w:after="0" w:line="240" w:before="0"/>
         <w:ind w:left="0" w:firstLine="0" w:right="0"/>
         <w:contextualSpacing w:val="0"/>
@@ -10435,6 +11500,9 @@
   <w:comment w:id="128" w:date="2013-04-02T06:25:18Z" w:author="Unknown">
     <w:p>
       <w:pPr>
+        <w:keepNext w:val="0"/>
+        <w:keepLines w:val="0"/>
+        <w:widowControl w:val="0"/>
         <w:spacing w:lineRule="auto" w:after="0" w:line="240" w:before="0"/>
         <w:ind w:left="0" w:firstLine="0" w:right="0"/>
         <w:contextualSpacing w:val="0"/>
@@ -10460,6 +11528,9 @@
   <w:comment w:id="129" w:date="2013-03-24T15:41:56Z" w:author="Константин Остриков">
     <w:p>
       <w:pPr>
+        <w:keepNext w:val="0"/>
+        <w:keepLines w:val="0"/>
+        <w:widowControl w:val="0"/>
         <w:spacing w:lineRule="auto" w:after="0" w:line="240" w:before="0"/>
         <w:ind w:left="0" w:firstLine="0" w:right="0"/>
         <w:contextualSpacing w:val="0"/>
@@ -10485,6 +11556,9 @@
   <w:comment w:id="130" w:date="2013-03-25T01:31:53Z" w:author="Дмитрий Мартынов">
     <w:p>
       <w:pPr>
+        <w:keepNext w:val="0"/>
+        <w:keepLines w:val="0"/>
+        <w:widowControl w:val="0"/>
         <w:spacing w:lineRule="auto" w:after="0" w:line="240" w:before="0"/>
         <w:ind w:left="0" w:firstLine="0" w:right="0"/>
         <w:contextualSpacing w:val="0"/>
@@ -10510,6 +11584,9 @@
   <w:comment w:id="131" w:date="2013-03-29T02:04:07Z" w:author="Elspet Darkl">
     <w:p>
       <w:pPr>
+        <w:keepNext w:val="0"/>
+        <w:keepLines w:val="0"/>
+        <w:widowControl w:val="0"/>
         <w:spacing w:lineRule="auto" w:after="0" w:line="240" w:before="0"/>
         <w:ind w:left="0" w:firstLine="0" w:right="0"/>
         <w:contextualSpacing w:val="0"/>
@@ -10535,6 +11612,9 @@
   <w:comment w:id="132" w:date="2013-03-16T10:37:46Z" w:author="Babayeva Gunel">
     <w:p>
       <w:pPr>
+        <w:keepNext w:val="0"/>
+        <w:keepLines w:val="0"/>
+        <w:widowControl w:val="0"/>
         <w:spacing w:lineRule="auto" w:after="0" w:line="240" w:before="0"/>
         <w:ind w:left="0" w:firstLine="0" w:right="0"/>
         <w:contextualSpacing w:val="0"/>
@@ -10560,6 +11640,9 @@
   <w:comment w:id="133" w:date="2013-04-07T08:38:44Z" w:author="alariclightin">
     <w:p>
       <w:pPr>
+        <w:keepNext w:val="0"/>
+        <w:keepLines w:val="0"/>
+        <w:widowControl w:val="0"/>
         <w:spacing w:lineRule="auto" w:after="0" w:line="240" w:before="0"/>
         <w:ind w:left="0" w:firstLine="0" w:right="0"/>
         <w:contextualSpacing w:val="0"/>
@@ -10583,6 +11666,9 @@
     </w:p>
     <w:p>
       <w:pPr>
+        <w:keepNext w:val="0"/>
+        <w:keepLines w:val="0"/>
+        <w:widowControl w:val="0"/>
         <w:spacing w:lineRule="auto" w:after="0" w:line="240" w:before="0"/>
         <w:ind w:left="0" w:firstLine="0" w:right="0"/>
         <w:contextualSpacing w:val="0"/>
@@ -10608,6 +11694,9 @@
   <w:comment w:id="134" w:date="2013-04-04T04:55:40Z" w:author="Unknown">
     <w:p>
       <w:pPr>
+        <w:keepNext w:val="0"/>
+        <w:keepLines w:val="0"/>
+        <w:widowControl w:val="0"/>
         <w:spacing w:lineRule="auto" w:after="0" w:line="240" w:before="0"/>
         <w:ind w:left="0" w:firstLine="0" w:right="0"/>
         <w:contextualSpacing w:val="0"/>
@@ -10633,6 +11722,9 @@
   <w:comment w:id="135" w:date="2013-03-13T23:46:02Z" w:author="Александр Савин">
     <w:p>
       <w:pPr>
+        <w:keepNext w:val="0"/>
+        <w:keepLines w:val="0"/>
+        <w:widowControl w:val="0"/>
         <w:spacing w:lineRule="auto" w:after="0" w:line="240" w:before="0"/>
         <w:ind w:left="0" w:firstLine="0" w:right="0"/>
         <w:contextualSpacing w:val="0"/>
@@ -10658,6 +11750,9 @@
   <w:comment w:id="136" w:date="2013-04-07T14:27:44Z" w:author="Victor Gavrish">
     <w:p>
       <w:pPr>
+        <w:keepNext w:val="0"/>
+        <w:keepLines w:val="0"/>
+        <w:widowControl w:val="0"/>
         <w:spacing w:lineRule="auto" w:after="0" w:line="240" w:before="0"/>
         <w:ind w:left="0" w:firstLine="0" w:right="0"/>
         <w:contextualSpacing w:val="0"/>
@@ -10683,6 +11778,9 @@
   <w:comment w:id="137" w:date="2013-04-07T10:22:59Z" w:author="Victor Gavrish">
     <w:p>
       <w:pPr>
+        <w:keepNext w:val="0"/>
+        <w:keepLines w:val="0"/>
+        <w:widowControl w:val="0"/>
         <w:spacing w:lineRule="auto" w:after="0" w:line="240" w:before="0"/>
         <w:ind w:left="0" w:firstLine="0" w:right="0"/>
         <w:contextualSpacing w:val="0"/>
@@ -10708,6 +11806,9 @@
   <w:comment w:id="138" w:date="2013-04-07T12:05:27Z" w:author="Victor Gavrish">
     <w:p>
       <w:pPr>
+        <w:keepNext w:val="0"/>
+        <w:keepLines w:val="0"/>
+        <w:widowControl w:val="0"/>
         <w:spacing w:lineRule="auto" w:after="0" w:line="240" w:before="0"/>
         <w:ind w:left="0" w:firstLine="0" w:right="0"/>
         <w:contextualSpacing w:val="0"/>
@@ -10733,6 +11834,9 @@
   <w:comment w:id="139" w:date="2013-03-21T01:21:33Z" w:author="Gleb Mazursky">
     <w:p>
       <w:pPr>
+        <w:keepNext w:val="0"/>
+        <w:keepLines w:val="0"/>
+        <w:widowControl w:val="0"/>
         <w:spacing w:lineRule="auto" w:after="0" w:line="240" w:before="0"/>
         <w:ind w:left="0" w:firstLine="0" w:right="0"/>
         <w:contextualSpacing w:val="0"/>
@@ -10758,6 +11862,9 @@
   <w:comment w:id="140" w:date="2013-04-07T15:24:37Z" w:author="alariclightin">
     <w:p>
       <w:pPr>
+        <w:keepNext w:val="0"/>
+        <w:keepLines w:val="0"/>
+        <w:widowControl w:val="0"/>
         <w:spacing w:lineRule="auto" w:after="0" w:line="240" w:before="0"/>
         <w:ind w:left="0" w:firstLine="0" w:right="0"/>
         <w:contextualSpacing w:val="0"/>
@@ -10783,6 +11890,9 @@
   <w:comment w:id="141" w:date="2013-04-07T12:01:27Z" w:author="alariclightin">
     <w:p>
       <w:pPr>
+        <w:keepNext w:val="0"/>
+        <w:keepLines w:val="0"/>
+        <w:widowControl w:val="0"/>
         <w:spacing w:lineRule="auto" w:after="0" w:line="240" w:before="0"/>
         <w:ind w:left="0" w:firstLine="0" w:right="0"/>
         <w:contextualSpacing w:val="0"/>
@@ -10808,6 +11918,9 @@
   <w:comment w:id="142" w:date="2013-03-24T15:29:45Z" w:author="Константин Остриков">
     <w:p>
       <w:pPr>
+        <w:keepNext w:val="0"/>
+        <w:keepLines w:val="0"/>
+        <w:widowControl w:val="0"/>
         <w:spacing w:lineRule="auto" w:after="0" w:line="240" w:before="0"/>
         <w:ind w:left="0" w:firstLine="0" w:right="0"/>
         <w:contextualSpacing w:val="0"/>
@@ -10833,6 +11946,9 @@
   <w:comment w:id="143" w:date="2013-04-07T10:09:24Z" w:author="Victor Gavrish">
     <w:p>
       <w:pPr>
+        <w:keepNext w:val="0"/>
+        <w:keepLines w:val="0"/>
+        <w:widowControl w:val="0"/>
         <w:spacing w:lineRule="auto" w:after="0" w:line="240" w:before="0"/>
         <w:ind w:left="0" w:firstLine="0" w:right="0"/>
         <w:contextualSpacing w:val="0"/>
@@ -10858,6 +11974,9 @@
   <w:comment w:id="144" w:date="2013-04-07T09:15:51Z" w:author="alariclightin">
     <w:p>
       <w:pPr>
+        <w:keepNext w:val="0"/>
+        <w:keepLines w:val="0"/>
+        <w:widowControl w:val="0"/>
         <w:spacing w:lineRule="auto" w:after="0" w:line="240" w:before="0"/>
         <w:ind w:left="0" w:firstLine="0" w:right="0"/>
         <w:contextualSpacing w:val="0"/>
@@ -10883,6 +12002,9 @@
   <w:comment w:id="145" w:date="2013-04-07T09:24:15Z" w:author="Victor Gavrish">
     <w:p>
       <w:pPr>
+        <w:keepNext w:val="0"/>
+        <w:keepLines w:val="0"/>
+        <w:widowControl w:val="0"/>
         <w:spacing w:lineRule="auto" w:after="0" w:line="240" w:before="0"/>
         <w:ind w:left="0" w:firstLine="0" w:right="0"/>
         <w:contextualSpacing w:val="0"/>
@@ -10908,6 +12030,9 @@
   <w:comment w:id="146" w:date="2013-04-07T11:51:52Z" w:author="alariclightin">
     <w:p>
       <w:pPr>
+        <w:keepNext w:val="0"/>
+        <w:keepLines w:val="0"/>
+        <w:widowControl w:val="0"/>
         <w:spacing w:lineRule="auto" w:after="0" w:line="240" w:before="0"/>
         <w:ind w:left="0" w:firstLine="0" w:right="0"/>
         <w:contextualSpacing w:val="0"/>
@@ -10931,6 +12056,9 @@
     </w:p>
     <w:p>
       <w:pPr>
+        <w:keepNext w:val="0"/>
+        <w:keepLines w:val="0"/>
+        <w:widowControl w:val="0"/>
         <w:spacing w:lineRule="auto" w:after="0" w:line="240" w:before="0"/>
         <w:ind w:left="0" w:firstLine="0" w:right="0"/>
         <w:contextualSpacing w:val="0"/>
@@ -10956,6 +12084,9 @@
   <w:comment w:id="147" w:date="2013-04-07T13:12:00Z" w:author="Victor Gavrish">
     <w:p>
       <w:pPr>
+        <w:keepNext w:val="0"/>
+        <w:keepLines w:val="0"/>
+        <w:widowControl w:val="0"/>
         <w:spacing w:lineRule="auto" w:after="0" w:line="240" w:before="0"/>
         <w:ind w:left="0" w:firstLine="0" w:right="0"/>
         <w:contextualSpacing w:val="0"/>
@@ -10979,19 +12110,25 @@
     </w:p>
     <w:p>
       <w:pPr>
-        <w:spacing w:lineRule="auto" w:after="0" w:line="240" w:before="0"/>
-        <w:ind w:left="0" w:firstLine="0" w:right="0"/>
-        <w:contextualSpacing w:val="0"/>
-        <w:jc w:val="left"/>
-      </w:pPr>
-      <w:r>
-        <w:rPr>
-          <w:rtl w:val="0"/>
-        </w:rPr>
-      </w:r>
-    </w:p>
-    <w:p>
-      <w:pPr>
+        <w:keepNext w:val="0"/>
+        <w:keepLines w:val="0"/>
+        <w:widowControl w:val="0"/>
+        <w:spacing w:lineRule="auto" w:after="0" w:line="240" w:before="0"/>
+        <w:ind w:left="0" w:firstLine="0" w:right="0"/>
+        <w:contextualSpacing w:val="0"/>
+        <w:jc w:val="left"/>
+      </w:pPr>
+      <w:r>
+        <w:rPr>
+          <w:rtl w:val="0"/>
+        </w:rPr>
+      </w:r>
+    </w:p>
+    <w:p>
+      <w:pPr>
+        <w:keepNext w:val="0"/>
+        <w:keepLines w:val="0"/>
+        <w:widowControl w:val="0"/>
         <w:spacing w:lineRule="auto" w:after="0" w:line="240" w:before="0"/>
         <w:ind w:left="0" w:firstLine="0" w:right="0"/>
         <w:contextualSpacing w:val="0"/>
@@ -11015,19 +12152,25 @@
     </w:p>
     <w:p>
       <w:pPr>
-        <w:spacing w:lineRule="auto" w:after="0" w:line="240" w:before="0"/>
-        <w:ind w:left="0" w:firstLine="0" w:right="0"/>
-        <w:contextualSpacing w:val="0"/>
-        <w:jc w:val="left"/>
-      </w:pPr>
-      <w:r>
-        <w:rPr>
-          <w:rtl w:val="0"/>
-        </w:rPr>
-      </w:r>
-    </w:p>
-    <w:p>
-      <w:pPr>
+        <w:keepNext w:val="0"/>
+        <w:keepLines w:val="0"/>
+        <w:widowControl w:val="0"/>
+        <w:spacing w:lineRule="auto" w:after="0" w:line="240" w:before="0"/>
+        <w:ind w:left="0" w:firstLine="0" w:right="0"/>
+        <w:contextualSpacing w:val="0"/>
+        <w:jc w:val="left"/>
+      </w:pPr>
+      <w:r>
+        <w:rPr>
+          <w:rtl w:val="0"/>
+        </w:rPr>
+      </w:r>
+    </w:p>
+    <w:p>
+      <w:pPr>
+        <w:keepNext w:val="0"/>
+        <w:keepLines w:val="0"/>
+        <w:widowControl w:val="0"/>
         <w:spacing w:lineRule="auto" w:after="0" w:line="240" w:before="0"/>
         <w:ind w:left="0" w:firstLine="0" w:right="0"/>
         <w:contextualSpacing w:val="0"/>
@@ -11053,6 +12196,9 @@
   <w:comment w:id="148" w:date="2013-04-07T13:14:35Z" w:author="alariclightin">
     <w:p>
       <w:pPr>
+        <w:keepNext w:val="0"/>
+        <w:keepLines w:val="0"/>
+        <w:widowControl w:val="0"/>
         <w:spacing w:lineRule="auto" w:after="0" w:line="240" w:before="0"/>
         <w:ind w:left="0" w:firstLine="0" w:right="0"/>
         <w:contextualSpacing w:val="0"/>
@@ -11078,6 +12224,9 @@
   <w:comment w:id="149" w:date="2013-04-07T13:20:40Z" w:author="Victor Gavrish">
     <w:p>
       <w:pPr>
+        <w:keepNext w:val="0"/>
+        <w:keepLines w:val="0"/>
+        <w:widowControl w:val="0"/>
         <w:spacing w:lineRule="auto" w:after="0" w:line="240" w:before="0"/>
         <w:ind w:left="0" w:firstLine="0" w:right="0"/>
         <w:contextualSpacing w:val="0"/>
@@ -11101,19 +12250,25 @@
     </w:p>
     <w:p>
       <w:pPr>
-        <w:spacing w:lineRule="auto" w:after="0" w:line="240" w:before="0"/>
-        <w:ind w:left="0" w:firstLine="0" w:right="0"/>
-        <w:contextualSpacing w:val="0"/>
-        <w:jc w:val="left"/>
-      </w:pPr>
-      <w:r>
-        <w:rPr>
-          <w:rtl w:val="0"/>
-        </w:rPr>
-      </w:r>
-    </w:p>
-    <w:p>
-      <w:pPr>
+        <w:keepNext w:val="0"/>
+        <w:keepLines w:val="0"/>
+        <w:widowControl w:val="0"/>
+        <w:spacing w:lineRule="auto" w:after="0" w:line="240" w:before="0"/>
+        <w:ind w:left="0" w:firstLine="0" w:right="0"/>
+        <w:contextualSpacing w:val="0"/>
+        <w:jc w:val="left"/>
+      </w:pPr>
+      <w:r>
+        <w:rPr>
+          <w:rtl w:val="0"/>
+        </w:rPr>
+      </w:r>
+    </w:p>
+    <w:p>
+      <w:pPr>
+        <w:keepNext w:val="0"/>
+        <w:keepLines w:val="0"/>
+        <w:widowControl w:val="0"/>
         <w:spacing w:lineRule="auto" w:after="0" w:line="240" w:before="0"/>
         <w:ind w:left="0" w:firstLine="0" w:right="0"/>
         <w:contextualSpacing w:val="0"/>
@@ -11139,6 +12294,9 @@
   <w:comment w:id="150" w:date="2013-03-22T08:54:06Z" w:author="Александр Савин">
     <w:p>
       <w:pPr>
+        <w:keepNext w:val="0"/>
+        <w:keepLines w:val="0"/>
+        <w:widowControl w:val="0"/>
         <w:spacing w:lineRule="auto" w:after="0" w:line="240" w:before="0"/>
         <w:ind w:left="0" w:firstLine="0" w:right="0"/>
         <w:contextualSpacing w:val="0"/>
@@ -11162,19 +12320,25 @@
     </w:p>
     <w:p>
       <w:pPr>
-        <w:spacing w:lineRule="auto" w:after="0" w:line="240" w:before="0"/>
-        <w:ind w:left="0" w:firstLine="0" w:right="0"/>
-        <w:contextualSpacing w:val="0"/>
-        <w:jc w:val="left"/>
-      </w:pPr>
-      <w:r>
-        <w:rPr>
-          <w:rtl w:val="0"/>
-        </w:rPr>
-      </w:r>
-    </w:p>
-    <w:p>
-      <w:pPr>
+        <w:keepNext w:val="0"/>
+        <w:keepLines w:val="0"/>
+        <w:widowControl w:val="0"/>
+        <w:spacing w:lineRule="auto" w:after="0" w:line="240" w:before="0"/>
+        <w:ind w:left="0" w:firstLine="0" w:right="0"/>
+        <w:contextualSpacing w:val="0"/>
+        <w:jc w:val="left"/>
+      </w:pPr>
+      <w:r>
+        <w:rPr>
+          <w:rtl w:val="0"/>
+        </w:rPr>
+      </w:r>
+    </w:p>
+    <w:p>
+      <w:pPr>
+        <w:keepNext w:val="0"/>
+        <w:keepLines w:val="0"/>
+        <w:widowControl w:val="0"/>
         <w:spacing w:lineRule="auto" w:after="0" w:line="240" w:before="0"/>
         <w:ind w:left="0" w:firstLine="0" w:right="0"/>
         <w:contextualSpacing w:val="0"/>
@@ -11200,6 +12364,9 @@
   <w:comment w:id="151" w:date="2013-03-24T15:57:47Z" w:author="Константин Остриков">
     <w:p>
       <w:pPr>
+        <w:keepNext w:val="0"/>
+        <w:keepLines w:val="0"/>
+        <w:widowControl w:val="0"/>
         <w:spacing w:lineRule="auto" w:after="0" w:line="240" w:before="0"/>
         <w:ind w:left="0" w:firstLine="0" w:right="0"/>
         <w:contextualSpacing w:val="0"/>
@@ -11225,6 +12392,9 @@
   <w:comment w:id="152" w:date="2013-03-26T01:58:54Z" w:author="Elspet Darkl">
     <w:p>
       <w:pPr>
+        <w:keepNext w:val="0"/>
+        <w:keepLines w:val="0"/>
+        <w:widowControl w:val="0"/>
         <w:spacing w:lineRule="auto" w:after="0" w:line="240" w:before="0"/>
         <w:ind w:left="0" w:firstLine="0" w:right="0"/>
         <w:contextualSpacing w:val="0"/>
@@ -11250,6 +12420,9 @@
   <w:comment w:id="153" w:date="2013-04-02T04:09:07Z" w:author="Berik Moldashev">
     <w:p>
       <w:pPr>
+        <w:keepNext w:val="0"/>
+        <w:keepLines w:val="0"/>
+        <w:widowControl w:val="0"/>
         <w:spacing w:lineRule="auto" w:after="0" w:line="240" w:before="0"/>
         <w:ind w:left="0" w:firstLine="0" w:right="0"/>
         <w:contextualSpacing w:val="0"/>
@@ -11275,6 +12448,9 @@
   <w:comment w:id="154" w:date="2013-04-02T14:23:26Z" w:author="Chaika Che">
     <w:p>
       <w:pPr>
+        <w:keepNext w:val="0"/>
+        <w:keepLines w:val="0"/>
+        <w:widowControl w:val="0"/>
         <w:spacing w:lineRule="auto" w:after="0" w:line="240" w:before="0"/>
         <w:ind w:left="0" w:firstLine="0" w:right="0"/>
         <w:contextualSpacing w:val="0"/>
@@ -11298,6 +12474,9 @@
     </w:p>
     <w:p>
       <w:pPr>
+        <w:keepNext w:val="0"/>
+        <w:keepLines w:val="0"/>
+        <w:widowControl w:val="0"/>
         <w:spacing w:lineRule="auto" w:after="0" w:line="240" w:before="0"/>
         <w:ind w:left="0" w:firstLine="0" w:right="0"/>
         <w:contextualSpacing w:val="0"/>
@@ -11321,6 +12500,9 @@
     </w:p>
     <w:p>
       <w:pPr>
+        <w:keepNext w:val="0"/>
+        <w:keepLines w:val="0"/>
+        <w:widowControl w:val="0"/>
         <w:spacing w:lineRule="auto" w:after="0" w:line="240" w:before="0"/>
         <w:ind w:left="0" w:firstLine="0" w:right="0"/>
         <w:contextualSpacing w:val="0"/>
@@ -11344,6 +12526,9 @@
     </w:p>
     <w:p>
       <w:pPr>
+        <w:keepNext w:val="0"/>
+        <w:keepLines w:val="0"/>
+        <w:widowControl w:val="0"/>
         <w:spacing w:lineRule="auto" w:after="0" w:line="240" w:before="0"/>
         <w:ind w:left="0" w:firstLine="0" w:right="0"/>
         <w:contextualSpacing w:val="0"/>
@@ -11369,6 +12554,9 @@
   <w:comment w:id="155" w:date="2013-04-03T00:49:28Z" w:author="Elspet Darkl">
     <w:p>
       <w:pPr>
+        <w:keepNext w:val="0"/>
+        <w:keepLines w:val="0"/>
+        <w:widowControl w:val="0"/>
         <w:spacing w:lineRule="auto" w:after="0" w:line="240" w:before="0"/>
         <w:ind w:left="0" w:firstLine="0" w:right="0"/>
         <w:contextualSpacing w:val="0"/>
@@ -11392,6 +12580,9 @@
     </w:p>
     <w:p>
       <w:pPr>
+        <w:keepNext w:val="0"/>
+        <w:keepLines w:val="0"/>
+        <w:widowControl w:val="0"/>
         <w:spacing w:lineRule="auto" w:after="0" w:line="240" w:before="0"/>
         <w:ind w:left="0" w:firstLine="0" w:right="0"/>
         <w:contextualSpacing w:val="0"/>
@@ -11417,6 +12608,9 @@
   <w:comment w:id="156" w:date="2013-04-04T21:40:27Z" w:author="Константин Остриков">
     <w:p>
       <w:pPr>
+        <w:keepNext w:val="0"/>
+        <w:keepLines w:val="0"/>
+        <w:widowControl w:val="0"/>
         <w:spacing w:lineRule="auto" w:after="0" w:line="240" w:before="0"/>
         <w:ind w:left="0" w:firstLine="0" w:right="0"/>
         <w:contextualSpacing w:val="0"/>
@@ -11441,6 +12635,9 @@
     </w:p>
     <w:p>
       <w:pPr>
+        <w:keepNext w:val="0"/>
+        <w:keepLines w:val="0"/>
+        <w:widowControl w:val="0"/>
         <w:spacing w:lineRule="auto" w:after="0" w:line="240" w:before="0"/>
         <w:ind w:left="0" w:firstLine="0" w:right="0"/>
         <w:contextualSpacing w:val="0"/>
@@ -11466,6 +12663,9 @@
   <w:comment w:id="157" w:date="2013-04-05T01:01:28Z" w:author="Elspet Darkl">
     <w:p>
       <w:pPr>
+        <w:keepNext w:val="0"/>
+        <w:keepLines w:val="0"/>
+        <w:widowControl w:val="0"/>
         <w:spacing w:lineRule="auto" w:after="0" w:line="240" w:before="0"/>
         <w:ind w:left="0" w:firstLine="0" w:right="0"/>
         <w:contextualSpacing w:val="0"/>
@@ -11490,6 +12690,9 @@
     </w:p>
     <w:p>
       <w:pPr>
+        <w:keepNext w:val="0"/>
+        <w:keepLines w:val="0"/>
+        <w:widowControl w:val="0"/>
         <w:spacing w:lineRule="auto" w:after="0" w:line="240" w:before="0"/>
         <w:ind w:left="0" w:firstLine="0" w:right="0"/>
         <w:contextualSpacing w:val="0"/>
@@ -11514,6 +12717,9 @@
     </w:p>
     <w:p>
       <w:pPr>
+        <w:keepNext w:val="0"/>
+        <w:keepLines w:val="0"/>
+        <w:widowControl w:val="0"/>
         <w:spacing w:lineRule="auto" w:after="0" w:line="240" w:before="0"/>
         <w:ind w:left="0" w:firstLine="0" w:right="0"/>
         <w:contextualSpacing w:val="0"/>
@@ -11538,6 +12744,9 @@
     </w:p>
     <w:p>
       <w:pPr>
+        <w:keepNext w:val="0"/>
+        <w:keepLines w:val="0"/>
+        <w:widowControl w:val="0"/>
         <w:spacing w:lineRule="auto" w:after="0" w:line="240" w:before="0"/>
         <w:ind w:left="0" w:firstLine="0" w:right="0"/>
         <w:contextualSpacing w:val="0"/>
@@ -11563,6 +12772,9 @@
   <w:comment w:id="158" w:date="2013-04-05T01:13:13Z" w:author="Константин Остриков">
     <w:p>
       <w:pPr>
+        <w:keepNext w:val="0"/>
+        <w:keepLines w:val="0"/>
+        <w:widowControl w:val="0"/>
         <w:spacing w:lineRule="auto" w:after="0" w:line="240" w:before="0"/>
         <w:ind w:left="0" w:firstLine="0" w:right="0"/>
         <w:contextualSpacing w:val="0"/>
@@ -11587,6 +12799,9 @@
     </w:p>
     <w:p>
       <w:pPr>
+        <w:keepNext w:val="0"/>
+        <w:keepLines w:val="0"/>
+        <w:widowControl w:val="0"/>
         <w:spacing w:lineRule="auto" w:after="0" w:line="240" w:before="0"/>
         <w:ind w:left="0" w:firstLine="0" w:right="0"/>
         <w:contextualSpacing w:val="0"/>
@@ -11611,6 +12826,9 @@
     </w:p>
     <w:p>
       <w:pPr>
+        <w:keepNext w:val="0"/>
+        <w:keepLines w:val="0"/>
+        <w:widowControl w:val="0"/>
         <w:spacing w:lineRule="auto" w:after="0" w:line="240" w:before="0"/>
         <w:ind w:left="0" w:firstLine="0" w:right="0"/>
         <w:contextualSpacing w:val="0"/>
@@ -11636,6 +12854,9 @@
   <w:comment w:id="159" w:date="2013-04-07T14:22:39Z" w:author="Victor Gavrish">
     <w:p>
       <w:pPr>
+        <w:keepNext w:val="0"/>
+        <w:keepLines w:val="0"/>
+        <w:widowControl w:val="0"/>
         <w:spacing w:lineRule="auto" w:after="0" w:line="240" w:before="0"/>
         <w:ind w:left="0" w:firstLine="0" w:right="0"/>
         <w:contextualSpacing w:val="0"/>
@@ -11661,6 +12882,9 @@
   <w:comment w:id="160" w:date="2013-04-02T05:12:30Z" w:author="Gleb Mazursky">
     <w:p>
       <w:pPr>
+        <w:keepNext w:val="0"/>
+        <w:keepLines w:val="0"/>
+        <w:widowControl w:val="0"/>
         <w:spacing w:lineRule="auto" w:after="0" w:line="240" w:before="0"/>
         <w:ind w:left="0" w:firstLine="0" w:right="0"/>
         <w:contextualSpacing w:val="0"/>
@@ -11686,6 +12910,9 @@
   <w:comment w:id="161" w:date="2013-04-06T09:10:28Z" w:author="alariclightin">
     <w:p>
       <w:pPr>
+        <w:keepNext w:val="0"/>
+        <w:keepLines w:val="0"/>
+        <w:widowControl w:val="0"/>
         <w:spacing w:lineRule="auto" w:after="0" w:line="240" w:before="0"/>
         <w:ind w:left="0" w:firstLine="0" w:right="0"/>
         <w:contextualSpacing w:val="0"/>
@@ -11711,6 +12938,9 @@
   <w:comment w:id="162" w:date="2013-03-30T13:16:17Z" w:author="alariclightin">
     <w:p>
       <w:pPr>
+        <w:keepNext w:val="0"/>
+        <w:keepLines w:val="0"/>
+        <w:widowControl w:val="0"/>
         <w:spacing w:lineRule="auto" w:after="0" w:line="240" w:before="0"/>
         <w:ind w:left="0" w:firstLine="0" w:right="0"/>
         <w:contextualSpacing w:val="0"/>
@@ -11736,6 +12966,9 @@
   <w:comment w:id="163" w:date="2013-04-03T13:36:44Z" w:author="alariclightin">
     <w:p>
       <w:pPr>
+        <w:keepNext w:val="0"/>
+        <w:keepLines w:val="0"/>
+        <w:widowControl w:val="0"/>
         <w:spacing w:lineRule="auto" w:after="0" w:line="240" w:before="0"/>
         <w:ind w:left="0" w:firstLine="0" w:right="0"/>
         <w:contextualSpacing w:val="0"/>
@@ -11761,6 +12994,9 @@
   <w:comment w:id="164" w:date="2013-04-07T09:11:23Z" w:author="Victor Gavrish">
     <w:p>
       <w:pPr>
+        <w:keepNext w:val="0"/>
+        <w:keepLines w:val="0"/>
+        <w:widowControl w:val="0"/>
         <w:spacing w:lineRule="auto" w:after="0" w:line="240" w:before="0"/>
         <w:ind w:left="0" w:firstLine="0" w:right="0"/>
         <w:contextualSpacing w:val="0"/>
@@ -11786,6 +13022,9 @@
   <w:comment w:id="165" w:date="2013-04-07T15:13:25Z" w:author="alariclightin">
     <w:p>
       <w:pPr>
+        <w:keepNext w:val="0"/>
+        <w:keepLines w:val="0"/>
+        <w:widowControl w:val="0"/>
         <w:spacing w:lineRule="auto" w:after="0" w:line="240" w:before="0"/>
         <w:ind w:left="0" w:firstLine="0" w:right="0"/>
         <w:contextualSpacing w:val="0"/>
@@ -11811,6 +13050,9 @@
   <w:comment w:id="166" w:date="2013-03-21T01:51:32Z" w:author="Elspet Darkl">
     <w:p>
       <w:pPr>
+        <w:keepNext w:val="0"/>
+        <w:keepLines w:val="0"/>
+        <w:widowControl w:val="0"/>
         <w:spacing w:lineRule="auto" w:after="0" w:line="240" w:before="0"/>
         <w:ind w:left="0" w:firstLine="0" w:right="0"/>
         <w:contextualSpacing w:val="0"/>
@@ -11836,6 +13078,9 @@
   <w:comment w:id="167" w:date="2013-04-07T14:54:31Z" w:author="Gleb Mazursky">
     <w:p>
       <w:pPr>
+        <w:keepNext w:val="0"/>
+        <w:keepLines w:val="0"/>
+        <w:widowControl w:val="0"/>
         <w:spacing w:lineRule="auto" w:after="0" w:line="240" w:before="0"/>
         <w:ind w:left="0" w:firstLine="0" w:right="0"/>
         <w:contextualSpacing w:val="0"/>
@@ -11861,6 +13106,9 @@
   <w:comment w:id="168" w:date="2013-04-07T14:55:38Z" w:author="alariclightin">
     <w:p>
       <w:pPr>
+        <w:keepNext w:val="0"/>
+        <w:keepLines w:val="0"/>
+        <w:widowControl w:val="0"/>
         <w:spacing w:lineRule="auto" w:after="0" w:line="240" w:before="0"/>
         <w:ind w:left="0" w:firstLine="0" w:right="0"/>
         <w:contextualSpacing w:val="0"/>
@@ -11886,6 +13134,9 @@
   <w:comment w:id="169" w:date="2013-04-07T14:57:12Z" w:author="Gleb Mazursky">
     <w:p>
       <w:pPr>
+        <w:keepNext w:val="0"/>
+        <w:keepLines w:val="0"/>
+        <w:widowControl w:val="0"/>
         <w:spacing w:lineRule="auto" w:after="0" w:line="240" w:before="0"/>
         <w:ind w:left="0" w:firstLine="0" w:right="0"/>
         <w:contextualSpacing w:val="0"/>
@@ -11911,6 +13162,9 @@
   <w:comment w:id="170" w:date="2013-04-07T14:57:42Z" w:author="alariclightin">
     <w:p>
       <w:pPr>
+        <w:keepNext w:val="0"/>
+        <w:keepLines w:val="0"/>
+        <w:widowControl w:val="0"/>
         <w:spacing w:lineRule="auto" w:after="0" w:line="240" w:before="0"/>
         <w:ind w:left="0" w:firstLine="0" w:right="0"/>
         <w:contextualSpacing w:val="0"/>
@@ -11934,6 +13188,9 @@
     </w:p>
     <w:p>
       <w:pPr>
+        <w:keepNext w:val="0"/>
+        <w:keepLines w:val="0"/>
+        <w:widowControl w:val="0"/>
         <w:spacing w:lineRule="auto" w:after="0" w:line="240" w:before="0"/>
         <w:ind w:left="0" w:firstLine="0" w:right="0"/>
         <w:contextualSpacing w:val="0"/>
@@ -11959,6 +13216,9 @@
   <w:comment w:id="171" w:date="2013-04-07T14:58:05Z" w:author="alariclightin">
     <w:p>
       <w:pPr>
+        <w:keepNext w:val="0"/>
+        <w:keepLines w:val="0"/>
+        <w:widowControl w:val="0"/>
         <w:spacing w:lineRule="auto" w:after="0" w:line="240" w:before="0"/>
         <w:ind w:left="0" w:firstLine="0" w:right="0"/>
         <w:contextualSpacing w:val="0"/>
@@ -11984,6 +13244,9 @@
   <w:comment w:id="172" w:date="2013-04-07T12:10:42Z" w:author="alariclightin">
     <w:p>
       <w:pPr>
+        <w:keepNext w:val="0"/>
+        <w:keepLines w:val="0"/>
+        <w:widowControl w:val="0"/>
         <w:spacing w:lineRule="auto" w:after="0" w:line="240" w:before="0"/>
         <w:ind w:left="0" w:firstLine="0" w:right="0"/>
         <w:contextualSpacing w:val="0"/>
@@ -12009,6 +13272,9 @@
   <w:comment w:id="173" w:date="2013-04-04T07:46:49Z" w:author="Elspet Darkl">
     <w:p>
       <w:pPr>
+        <w:keepNext w:val="0"/>
+        <w:keepLines w:val="0"/>
+        <w:widowControl w:val="0"/>
         <w:spacing w:lineRule="auto" w:after="0" w:line="240" w:before="0"/>
         <w:ind w:left="0" w:firstLine="0" w:right="0"/>
         <w:contextualSpacing w:val="0"/>
@@ -12034,6 +13300,9 @@
   <w:comment w:id="174" w:date="2013-04-07T12:32:42Z" w:author="Victor Gavrish">
     <w:p>
       <w:pPr>
+        <w:keepNext w:val="0"/>
+        <w:keepLines w:val="0"/>
+        <w:widowControl w:val="0"/>
         <w:spacing w:lineRule="auto" w:after="0" w:line="240" w:before="0"/>
         <w:ind w:left="0" w:firstLine="0" w:right="0"/>
         <w:contextualSpacing w:val="0"/>
@@ -12059,6 +13328,9 @@
   <w:comment w:id="175" w:date="2013-04-07T12:01:01Z" w:author="Victor Gavrish">
     <w:p>
       <w:pPr>
+        <w:keepNext w:val="0"/>
+        <w:keepLines w:val="0"/>
+        <w:widowControl w:val="0"/>
         <w:spacing w:lineRule="auto" w:after="0" w:line="240" w:before="0"/>
         <w:ind w:left="0" w:firstLine="0" w:right="0"/>
         <w:contextualSpacing w:val="0"/>
@@ -12084,6 +13356,9 @@
   <w:comment w:id="176" w:date="2013-03-29T01:52:18Z" w:author="Elspet Darkl">
     <w:p>
       <w:pPr>
+        <w:keepNext w:val="0"/>
+        <w:keepLines w:val="0"/>
+        <w:widowControl w:val="0"/>
         <w:spacing w:lineRule="auto" w:after="0" w:line="240" w:before="0"/>
         <w:ind w:left="0" w:firstLine="0" w:right="0"/>
         <w:contextualSpacing w:val="0"/>
@@ -12109,6 +13384,9 @@
   <w:comment w:id="177" w:date="2013-04-07T14:12:19Z" w:author="Victor Gavrish">
     <w:p>
       <w:pPr>
+        <w:keepNext w:val="0"/>
+        <w:keepLines w:val="0"/>
+        <w:widowControl w:val="0"/>
         <w:spacing w:lineRule="auto" w:after="0" w:line="240" w:before="0"/>
         <w:ind w:left="0" w:firstLine="0" w:right="0"/>
         <w:contextualSpacing w:val="0"/>
@@ -12134,6 +13412,9 @@
   <w:comment w:id="178" w:date="2013-04-02T14:30:36Z" w:author="alariclightin">
     <w:p>
       <w:pPr>
+        <w:keepNext w:val="0"/>
+        <w:keepLines w:val="0"/>
+        <w:widowControl w:val="0"/>
         <w:spacing w:lineRule="auto" w:after="0" w:line="240" w:before="0"/>
         <w:ind w:left="0" w:firstLine="0" w:right="0"/>
         <w:contextualSpacing w:val="0"/>
@@ -12159,6 +13440,9 @@
   <w:comment w:id="179" w:date="2013-04-07T12:15:11Z" w:author="alariclightin">
     <w:p>
       <w:pPr>
+        <w:keepNext w:val="0"/>
+        <w:keepLines w:val="0"/>
+        <w:widowControl w:val="0"/>
         <w:spacing w:lineRule="auto" w:after="0" w:line="240" w:before="0"/>
         <w:ind w:left="0" w:firstLine="0" w:right="0"/>
         <w:contextualSpacing w:val="0"/>
@@ -12184,6 +13468,9 @@
   <w:comment w:id="180" w:date="2013-03-25T01:44:38Z" w:author="Дмитрий Мартынов">
     <w:p>
       <w:pPr>
+        <w:keepNext w:val="0"/>
+        <w:keepLines w:val="0"/>
+        <w:widowControl w:val="0"/>
         <w:spacing w:lineRule="auto" w:after="0" w:line="240" w:before="0"/>
         <w:ind w:left="0" w:firstLine="0" w:right="0"/>
         <w:contextualSpacing w:val="0"/>
@@ -12209,6 +13496,9 @@
   <w:comment w:id="181" w:date="2013-03-31T23:08:41Z" w:author="Elspet Darkl">
     <w:p>
       <w:pPr>
+        <w:keepNext w:val="0"/>
+        <w:keepLines w:val="0"/>
+        <w:widowControl w:val="0"/>
         <w:spacing w:lineRule="auto" w:after="0" w:line="240" w:before="0"/>
         <w:ind w:left="0" w:firstLine="0" w:right="0"/>
         <w:contextualSpacing w:val="0"/>
@@ -12234,6 +13524,9 @@
   <w:comment w:id="182" w:date="2013-04-07T08:22:06Z" w:author="alariclightin">
     <w:p>
       <w:pPr>
+        <w:keepNext w:val="0"/>
+        <w:keepLines w:val="0"/>
+        <w:widowControl w:val="0"/>
         <w:spacing w:lineRule="auto" w:after="0" w:line="240" w:before="0"/>
         <w:ind w:left="0" w:firstLine="0" w:right="0"/>
         <w:contextualSpacing w:val="0"/>
@@ -12257,6 +13550,9 @@
     </w:p>
     <w:p>
       <w:pPr>
+        <w:keepNext w:val="0"/>
+        <w:keepLines w:val="0"/>
+        <w:widowControl w:val="0"/>
         <w:spacing w:lineRule="auto" w:after="0" w:line="240" w:before="0"/>
         <w:ind w:left="0" w:firstLine="0" w:right="0"/>
         <w:contextualSpacing w:val="0"/>
@@ -12282,6 +13578,9 @@
   <w:comment w:id="183" w:date="2013-04-06T13:51:37Z" w:author="alariclightin">
     <w:p>
       <w:pPr>
+        <w:keepNext w:val="0"/>
+        <w:keepLines w:val="0"/>
+        <w:widowControl w:val="0"/>
         <w:spacing w:lineRule="auto" w:after="0" w:line="240" w:before="0"/>
         <w:ind w:left="0" w:firstLine="0" w:right="0"/>
         <w:contextualSpacing w:val="0"/>
@@ -12307,6 +13606,9 @@
   <w:comment w:id="184" w:date="2013-04-07T13:58:23Z" w:author="alariclightin">
     <w:p>
       <w:pPr>
+        <w:keepNext w:val="0"/>
+        <w:keepLines w:val="0"/>
+        <w:widowControl w:val="0"/>
         <w:spacing w:lineRule="auto" w:after="0" w:line="240" w:before="0"/>
         <w:ind w:left="0" w:firstLine="0" w:right="0"/>
         <w:contextualSpacing w:val="0"/>
@@ -12332,6 +13634,9 @@
   <w:comment w:id="185" w:date="2013-03-24T15:34:56Z" w:author="Константин Остриков">
     <w:p>
       <w:pPr>
+        <w:keepNext w:val="0"/>
+        <w:keepLines w:val="0"/>
+        <w:widowControl w:val="0"/>
         <w:spacing w:lineRule="auto" w:after="0" w:line="240" w:before="0"/>
         <w:ind w:left="0" w:firstLine="0" w:right="0"/>
         <w:contextualSpacing w:val="0"/>
@@ -12355,19 +13660,25 @@
     </w:p>
     <w:p>
       <w:pPr>
-        <w:spacing w:lineRule="auto" w:after="0" w:line="240" w:before="0"/>
-        <w:ind w:left="0" w:firstLine="0" w:right="0"/>
-        <w:contextualSpacing w:val="0"/>
-        <w:jc w:val="left"/>
-      </w:pPr>
-      <w:r>
-        <w:rPr>
-          <w:rtl w:val="0"/>
-        </w:rPr>
-      </w:r>
-    </w:p>
-    <w:p>
-      <w:pPr>
+        <w:keepNext w:val="0"/>
+        <w:keepLines w:val="0"/>
+        <w:widowControl w:val="0"/>
+        <w:spacing w:lineRule="auto" w:after="0" w:line="240" w:before="0"/>
+        <w:ind w:left="0" w:firstLine="0" w:right="0"/>
+        <w:contextualSpacing w:val="0"/>
+        <w:jc w:val="left"/>
+      </w:pPr>
+      <w:r>
+        <w:rPr>
+          <w:rtl w:val="0"/>
+        </w:rPr>
+      </w:r>
+    </w:p>
+    <w:p>
+      <w:pPr>
+        <w:keepNext w:val="0"/>
+        <w:keepLines w:val="0"/>
+        <w:widowControl w:val="0"/>
         <w:spacing w:lineRule="auto" w:after="0" w:line="240" w:before="0"/>
         <w:ind w:left="0" w:firstLine="0" w:right="0"/>
         <w:contextualSpacing w:val="0"/>
@@ -12393,6 +13704,9 @@
   <w:comment w:id="186" w:date="2013-03-24T15:47:50Z" w:author="Константин Остриков">
     <w:p>
       <w:pPr>
+        <w:keepNext w:val="0"/>
+        <w:keepLines w:val="0"/>
+        <w:widowControl w:val="0"/>
         <w:spacing w:lineRule="auto" w:after="0" w:line="240" w:before="0"/>
         <w:ind w:left="0" w:firstLine="0" w:right="0"/>
         <w:contextualSpacing w:val="0"/>
@@ -12418,6 +13732,9 @@
   <w:comment w:id="187" w:date="2013-03-30T13:39:09Z" w:author="alariclightin">
     <w:p>
       <w:pPr>
+        <w:keepNext w:val="0"/>
+        <w:keepLines w:val="0"/>
+        <w:widowControl w:val="0"/>
         <w:spacing w:lineRule="auto" w:after="0" w:line="240" w:before="0"/>
         <w:ind w:left="0" w:firstLine="0" w:right="0"/>
         <w:contextualSpacing w:val="0"/>
@@ -12443,6 +13760,9 @@
   <w:comment w:id="188" w:date="2013-03-29T02:09:24Z" w:author="Elspet Darkl">
     <w:p>
       <w:pPr>
+        <w:keepNext w:val="0"/>
+        <w:keepLines w:val="0"/>
+        <w:widowControl w:val="0"/>
         <w:spacing w:lineRule="auto" w:after="0" w:line="240" w:before="0"/>
         <w:ind w:left="0" w:firstLine="0" w:right="0"/>
         <w:contextualSpacing w:val="0"/>
@@ -12468,6 +13788,9 @@
   <w:comment w:id="189" w:date="2013-04-07T14:30:31Z" w:author="Victor Gavrish">
     <w:p>
       <w:pPr>
+        <w:keepNext w:val="0"/>
+        <w:keepLines w:val="0"/>
+        <w:widowControl w:val="0"/>
         <w:spacing w:lineRule="auto" w:after="0" w:line="240" w:before="0"/>
         <w:ind w:left="0" w:firstLine="0" w:right="0"/>
         <w:contextualSpacing w:val="0"/>
@@ -12502,6 +13825,9 @@
   <w:style w:styleId="Normal" w:type="paragraph" w:default="1">
     <w:name w:val="normal"/>
     <w:pPr>
+      <w:keepNext w:val="0"/>
+      <w:keepLines w:val="0"/>
+      <w:widowControl w:val="0"/>
       <w:spacing w:lineRule="auto" w:after="0" w:line="276" w:before="0"/>
       <w:ind w:left="0" w:firstLine="0" w:right="0"/>
       <w:contextualSpacing w:val="1"/>
@@ -12524,6 +13850,9 @@
     <w:basedOn w:val="Normal"/>
     <w:next w:val="Normal"/>
     <w:pPr>
+      <w:keepNext w:val="0"/>
+      <w:keepLines w:val="0"/>
+      <w:widowControl w:val="0"/>
       <w:spacing w:lineRule="auto" w:after="120" w:before="480"/>
       <w:contextualSpacing w:val="1"/>
     </w:pPr>
@@ -12551,6 +13880,9 @@
     <w:basedOn w:val="Normal"/>
     <w:next w:val="Normal"/>
     <w:pPr>
+      <w:keepNext w:val="0"/>
+      <w:keepLines w:val="0"/>
+      <w:widowControl w:val="0"/>
       <w:spacing w:lineRule="auto" w:after="80" w:before="280"/>
       <w:contextualSpacing w:val="1"/>
     </w:pPr>
@@ -12565,6 +13897,9 @@
     <w:basedOn w:val="Normal"/>
     <w:next w:val="Normal"/>
     <w:pPr>
+      <w:keepNext w:val="0"/>
+      <w:keepLines w:val="0"/>
+      <w:widowControl w:val="0"/>
       <w:spacing w:lineRule="auto" w:after="40" w:before="240"/>
       <w:contextualSpacing w:val="1"/>
     </w:pPr>
@@ -12579,6 +13914,9 @@
     <w:basedOn w:val="Normal"/>
     <w:next w:val="Normal"/>
     <w:pPr>
+      <w:keepNext w:val="0"/>
+      <w:keepLines w:val="0"/>
+      <w:widowControl w:val="0"/>
       <w:spacing w:lineRule="auto" w:after="40" w:before="220"/>
       <w:contextualSpacing w:val="1"/>
     </w:pPr>
@@ -12593,6 +13931,9 @@
     <w:basedOn w:val="Normal"/>
     <w:next w:val="Normal"/>
     <w:pPr>
+      <w:keepNext w:val="0"/>
+      <w:keepLines w:val="0"/>
+      <w:widowControl w:val="0"/>
       <w:spacing w:lineRule="auto" w:after="40" w:before="200"/>
       <w:contextualSpacing w:val="1"/>
     </w:pPr>
@@ -12607,6 +13948,9 @@
     <w:basedOn w:val="Normal"/>
     <w:next w:val="Normal"/>
     <w:pPr>
+      <w:keepNext w:val="0"/>
+      <w:keepLines w:val="0"/>
+      <w:widowControl w:val="0"/>
       <w:spacing w:lineRule="auto" w:after="120" w:before="480"/>
       <w:contextualSpacing w:val="1"/>
     </w:pPr>
@@ -12620,6 +13964,9 @@
     <w:basedOn w:val="Normal"/>
     <w:next w:val="Normal"/>
     <w:pPr>
+      <w:keepNext w:val="0"/>
+      <w:keepLines w:val="0"/>
+      <w:widowControl w:val="0"/>
       <w:spacing w:lineRule="auto" w:after="80" w:before="360"/>
       <w:contextualSpacing w:val="1"/>
     </w:pPr>

--- a/docx/71 готово.docx
+++ b/docx/71 готово.docx
@@ -862,7 +862,7 @@
           <w:sz w:val="24"/>
           <w:rtl w:val="0"/>
         </w:rPr>
-        <w:t xml:space="preserve">старому кирпичному коридору, который привёл их к короткой мраморной лестнице. Не будь они в Хогварсте, можно было бы сказать, что эта лестница ведёт на третий с половиной этаж. Поднявшись, они вновь оказались в коридоре, пол в котором был вымощен камнем, а через потолок пробивались лучи солнечного света, хотя до крыши замка было совсем не близко. Спустя несколько поворотов героини вышли к другому мужскому туалету, о чём явно свидетельствовала табличка с изображением силуэта волшебника,</w:t>
+        <w:t xml:space="preserve">старому кирпичному коридору, который привёл их к короткой мраморной лестнице. Не будь они в Хогвартсе, можно было бы сказать, что эта лестница ведёт на третий с половиной этаж. Поднявшись, они вновь оказались в коридоре, пол в котором был вымощен камнем, а через потолок пробивались лучи солнечного света, хотя до крыши замка было совсем не близко. Спустя несколько поворотов героини вышли к другому мужскому туалету, о чём явно свидетельствовала табличка с изображением силуэта волшебника,</w:t>
       </w:r>
       <w:r>
         <w:rPr>
